--- a/fuentes/contenidos/grado08/guion07/CN_08_07_CO_REC170.docx
+++ b/fuentes/contenidos/grado08/guion07/CN_08_07_CO_REC170.docx
@@ -1,6 +1,6 @@
 
 <file path=word/document.xml><?xml version="1.0" encoding="utf-8"?>
-<w:document xmlns:wpc="http://schemas.microsoft.com/office/word/2010/wordprocessingCanvas" xmlns:mc="http://schemas.openxmlformats.org/markup-compatibility/2006" xmlns:o="urn:schemas-microsoft-com:office:office" xmlns:r="http://schemas.openxmlformats.org/officeDocument/2006/relationships" xmlns:m="http://schemas.openxmlformats.org/officeDocument/2006/math" xmlns:v="urn:schemas-microsoft-com:vml" xmlns:wp14="http://schemas.microsoft.com/office/word/2010/wordprocessingDrawing" xmlns:wp="http://schemas.openxmlformats.org/drawingml/2006/wordprocessingDrawing" xmlns:w10="urn:schemas-microsoft-com:office:word" xmlns:w="http://schemas.openxmlformats.org/wordprocessingml/2006/main" xmlns:w14="http://schemas.microsoft.com/office/word/2010/wordml" xmlns:w15="http://schemas.microsoft.com/office/word/2012/wordml" xmlns:wpg="http://schemas.microsoft.com/office/word/2010/wordprocessingGroup" xmlns:wpi="http://schemas.microsoft.com/office/word/2010/wordprocessingInk" xmlns:wne="http://schemas.microsoft.com/office/word/2006/wordml" xmlns:wps="http://schemas.microsoft.com/office/word/2010/wordprocessingShape" mc:Ignorable="w14 w15 wp14">
+<w:document xmlns:wpc="http://schemas.microsoft.com/office/word/2010/wordprocessingCanvas" xmlns:mc="http://schemas.openxmlformats.org/markup-compatibility/2006" xmlns:o="urn:schemas-microsoft-com:office:office" xmlns:r="http://schemas.openxmlformats.org/officeDocument/2006/relationships" xmlns:m="http://schemas.openxmlformats.org/officeDocument/2006/math" xmlns:v="urn:schemas-microsoft-com:vml" xmlns:wp14="http://schemas.microsoft.com/office/word/2010/wordprocessingDrawing" xmlns:wp="http://schemas.openxmlformats.org/drawingml/2006/wordprocessingDrawing" xmlns:w10="urn:schemas-microsoft-com:office:word" xmlns:w="http://schemas.openxmlformats.org/wordprocessingml/2006/main" xmlns:w14="http://schemas.microsoft.com/office/word/2010/wordml" xmlns:wpg="http://schemas.microsoft.com/office/word/2010/wordprocessingGroup" xmlns:wpi="http://schemas.microsoft.com/office/word/2010/wordprocessingInk" xmlns:wne="http://schemas.microsoft.com/office/word/2006/wordml" xmlns:wps="http://schemas.microsoft.com/office/word/2010/wordprocessingShape" mc:Ignorable="w14 wp14">
   <w:body>
     <w:p>
       <w:pPr>
@@ -243,232 +243,250 @@
           <w:szCs w:val="18"/>
           <w:lang w:val="es-ES_tradnl"/>
         </w:rPr>
-        <w:t>Refuerza tu aprendizaje: El diagnóstico genético</w:t>
-      </w:r>
-    </w:p>
-    <w:p>
-      <w:pPr>
-        <w:rPr>
-          <w:rFonts w:ascii="Arial" w:hAnsi="Arial" w:cs="Arial"/>
-          <w:sz w:val="18"/>
-          <w:szCs w:val="18"/>
-          <w:lang w:val="es-ES_tradnl"/>
-        </w:rPr>
-      </w:pPr>
+        <w:t>Refuerza tu aprendizaje: e</w:t>
+      </w:r>
+      <w:r>
+        <w:rPr>
+          <w:rFonts w:ascii="Arial" w:hAnsi="Arial"/>
+          <w:sz w:val="18"/>
+          <w:szCs w:val="18"/>
+          <w:lang w:val="es-ES_tradnl"/>
+        </w:rPr>
+        <w:t>l diagnóstico genético</w:t>
+      </w:r>
+    </w:p>
+    <w:p>
+      <w:pPr>
+        <w:rPr>
+          <w:rFonts w:ascii="Arial" w:hAnsi="Arial" w:cs="Arial"/>
+          <w:sz w:val="18"/>
+          <w:szCs w:val="18"/>
+          <w:lang w:val="es-ES_tradnl"/>
+        </w:rPr>
+      </w:pPr>
+    </w:p>
+    <w:p>
+      <w:pPr>
+        <w:rPr>
+          <w:rFonts w:ascii="Arial" w:hAnsi="Arial"/>
+          <w:sz w:val="18"/>
+          <w:szCs w:val="18"/>
+          <w:lang w:val="es-ES_tradnl"/>
+        </w:rPr>
+      </w:pPr>
+      <w:r>
+        <w:rPr>
+          <w:rFonts w:ascii="Arial" w:hAnsi="Arial"/>
+          <w:b/>
+          <w:color w:val="FF0000"/>
+          <w:sz w:val="18"/>
+          <w:szCs w:val="18"/>
+          <w:lang w:val="es-ES_tradnl"/>
+        </w:rPr>
+        <w:t>*</w:t>
+      </w:r>
+      <w:r>
+        <w:rPr>
+          <w:rFonts w:ascii="Arial" w:hAnsi="Arial"/>
+          <w:sz w:val="18"/>
+          <w:szCs w:val="18"/>
+          <w:lang w:val="es-ES_tradnl"/>
+        </w:rPr>
+        <w:t xml:space="preserve"> </w:t>
+      </w:r>
+      <w:r>
+        <w:rPr>
+          <w:rFonts w:ascii="Arial" w:hAnsi="Arial"/>
+          <w:sz w:val="18"/>
+          <w:szCs w:val="18"/>
+          <w:highlight w:val="green"/>
+          <w:lang w:val="es-ES_tradnl"/>
+        </w:rPr>
+        <w:t xml:space="preserve">Descripción del </w:t>
+      </w:r>
+      <w:r>
+        <w:rPr>
+          <w:rFonts w:ascii="Arial" w:hAnsi="Arial"/>
+          <w:sz w:val="18"/>
+          <w:szCs w:val="18"/>
+          <w:highlight w:val="green"/>
+          <w:lang w:val="es-ES_tradnl"/>
+        </w:rPr>
+        <w:t>recurso</w:t>
+      </w:r>
+    </w:p>
+    <w:p>
+      <w:pPr>
+        <w:rPr>
+          <w:rFonts w:ascii="Arial" w:hAnsi="Arial" w:cs="Arial"/>
+          <w:sz w:val="18"/>
+          <w:szCs w:val="18"/>
+          <w:lang w:val="es-CO"/>
+        </w:rPr>
+      </w:pPr>
+      <w:r>
+        <w:rPr>
+          <w:rFonts w:ascii="Arial" w:hAnsi="Arial" w:cs="Arial"/>
+          <w:sz w:val="18"/>
+          <w:szCs w:val="18"/>
+          <w:lang w:val="es-CO"/>
+        </w:rPr>
+        <w:t>Actividad que permite consolidar el conocimiento acerca de las pruebas de diagnóstico genético y sus características</w:t>
+      </w:r>
+    </w:p>
+    <w:p>
+      <w:pPr>
+        <w:rPr>
+          <w:rFonts w:ascii="Arial" w:hAnsi="Arial"/>
+          <w:sz w:val="18"/>
+          <w:szCs w:val="18"/>
+          <w:lang w:val="es-CO"/>
+        </w:rPr>
+      </w:pPr>
+    </w:p>
+    <w:p>
+      <w:pPr>
+        <w:rPr>
+          <w:rFonts w:ascii="Arial" w:hAnsi="Arial"/>
+          <w:sz w:val="18"/>
+          <w:szCs w:val="18"/>
+          <w:lang w:val="es-ES_tradnl"/>
+        </w:rPr>
+      </w:pPr>
+      <w:r>
+        <w:rPr>
+          <w:rFonts w:ascii="Arial" w:hAnsi="Arial"/>
+          <w:b/>
+          <w:color w:val="FF0000"/>
+          <w:sz w:val="18"/>
+          <w:szCs w:val="18"/>
+          <w:lang w:val="es-ES_tradnl"/>
+        </w:rPr>
+        <w:t>*</w:t>
+      </w:r>
+      <w:r>
+        <w:rPr>
+          <w:rFonts w:ascii="Arial" w:hAnsi="Arial"/>
+          <w:sz w:val="18"/>
+          <w:szCs w:val="18"/>
+          <w:lang w:val="es-ES_tradnl"/>
+        </w:rPr>
+        <w:t xml:space="preserve"> </w:t>
+      </w:r>
+      <w:r>
+        <w:rPr>
+          <w:rFonts w:ascii="Arial" w:hAnsi="Arial"/>
+          <w:sz w:val="18"/>
+          <w:szCs w:val="18"/>
+          <w:highlight w:val="green"/>
+          <w:lang w:val="es-ES_tradnl"/>
+        </w:rPr>
+        <w:t>Palabras clave del recurso (separadas por</w:t>
+      </w:r>
+      <w:r>
+        <w:rPr>
+          <w:rFonts w:ascii="Arial" w:hAnsi="Arial"/>
+          <w:sz w:val="18"/>
+          <w:szCs w:val="18"/>
+          <w:highlight w:val="green"/>
+          <w:lang w:val="es-ES_tradnl"/>
+        </w:rPr>
+        <w:t xml:space="preserve"> comas</w:t>
+      </w:r>
+      <w:r>
+        <w:rPr>
+          <w:rFonts w:ascii="Arial" w:hAnsi="Arial"/>
+          <w:sz w:val="18"/>
+          <w:szCs w:val="18"/>
+          <w:highlight w:val="green"/>
+          <w:lang w:val="es-ES_tradnl"/>
+        </w:rPr>
+        <w:t xml:space="preserve"> ",")</w:t>
+      </w:r>
+    </w:p>
+    <w:p>
+      <w:pPr>
+        <w:rPr>
+          <w:rFonts w:ascii="Arial" w:hAnsi="Arial" w:cs="Arial"/>
+          <w:sz w:val="18"/>
+          <w:szCs w:val="18"/>
+          <w:lang w:val="es-ES_tradnl"/>
+        </w:rPr>
+      </w:pPr>
+      <w:r>
+        <w:rPr>
+          <w:rFonts w:ascii="Arial" w:hAnsi="Arial" w:cs="Arial"/>
+          <w:sz w:val="18"/>
+          <w:szCs w:val="18"/>
+          <w:lang w:val="es-ES_tradnl"/>
+        </w:rPr>
+        <w:t>Diagnóstico prenatal,</w:t>
+      </w:r>
+      <w:r>
+        <w:rPr>
+          <w:rFonts w:ascii="Arial" w:hAnsi="Arial" w:cs="Arial"/>
+          <w:sz w:val="18"/>
+          <w:szCs w:val="18"/>
+          <w:lang w:val="es-ES_tradnl"/>
+        </w:rPr>
+        <w:t>cariotipo</w:t>
+      </w:r>
+      <w:r>
+        <w:rPr>
+          <w:rFonts w:ascii="Arial" w:hAnsi="Arial" w:cs="Arial"/>
+          <w:sz w:val="18"/>
+          <w:szCs w:val="18"/>
+          <w:lang w:val="es-ES_tradnl"/>
+        </w:rPr>
+        <w:t>,</w:t>
+      </w:r>
+      <w:r>
+        <w:rPr>
+          <w:rFonts w:ascii="Arial" w:hAnsi="Arial" w:cs="Arial"/>
+          <w:sz w:val="18"/>
+          <w:szCs w:val="18"/>
+          <w:lang w:val="es-ES_tradnl"/>
+        </w:rPr>
+        <w:t>dermatoglifo</w:t>
+      </w:r>
+      <w:r>
+        <w:rPr>
+          <w:rFonts w:ascii="Arial" w:hAnsi="Arial" w:cs="Arial"/>
+          <w:sz w:val="18"/>
+          <w:szCs w:val="18"/>
+          <w:lang w:val="es-ES_tradnl"/>
+        </w:rPr>
+        <w:t>,</w:t>
+      </w:r>
+      <w:r>
+        <w:rPr>
+          <w:rFonts w:ascii="Arial" w:hAnsi="Arial" w:cs="Arial"/>
+          <w:sz w:val="18"/>
+          <w:szCs w:val="18"/>
+          <w:lang w:val="es-ES_tradnl"/>
+        </w:rPr>
+        <w:t>amniocentesis</w:t>
+      </w:r>
+      <w:r>
+        <w:rPr>
+          <w:rFonts w:ascii="Arial" w:hAnsi="Arial" w:cs="Arial"/>
+          <w:sz w:val="18"/>
+          <w:szCs w:val="18"/>
+          <w:lang w:val="es-ES_tradnl"/>
+        </w:rPr>
+        <w:t>,cordocentesis,biopsia,</w:t>
+      </w:r>
+      <w:r>
+        <w:rPr>
+          <w:rFonts w:ascii="Arial" w:hAnsi="Arial" w:cs="Arial"/>
+          <w:sz w:val="18"/>
+          <w:szCs w:val="18"/>
+          <w:lang w:val="es-ES_tradnl"/>
+        </w:rPr>
+        <w:t>corión.</w:t>
+      </w:r>
       <w:bookmarkStart w:id="0" w:name="_GoBack"/>
       <w:bookmarkEnd w:id="0"/>
-    </w:p>
-    <w:p>
-      <w:pPr>
-        <w:rPr>
-          <w:rFonts w:ascii="Arial" w:hAnsi="Arial"/>
-          <w:sz w:val="18"/>
-          <w:szCs w:val="18"/>
-          <w:lang w:val="es-ES_tradnl"/>
-        </w:rPr>
-      </w:pPr>
-      <w:r>
-        <w:rPr>
-          <w:rFonts w:ascii="Arial" w:hAnsi="Arial"/>
-          <w:b/>
-          <w:color w:val="FF0000"/>
-          <w:sz w:val="18"/>
-          <w:szCs w:val="18"/>
-          <w:lang w:val="es-ES_tradnl"/>
-        </w:rPr>
-        <w:t>*</w:t>
-      </w:r>
-      <w:r>
-        <w:rPr>
-          <w:rFonts w:ascii="Arial" w:hAnsi="Arial"/>
-          <w:sz w:val="18"/>
-          <w:szCs w:val="18"/>
-          <w:lang w:val="es-ES_tradnl"/>
-        </w:rPr>
-        <w:t xml:space="preserve"> </w:t>
-      </w:r>
-      <w:r>
-        <w:rPr>
-          <w:rFonts w:ascii="Arial" w:hAnsi="Arial"/>
-          <w:sz w:val="18"/>
-          <w:szCs w:val="18"/>
-          <w:highlight w:val="green"/>
-          <w:lang w:val="es-ES_tradnl"/>
-        </w:rPr>
-        <w:t xml:space="preserve">Descripción del </w:t>
-      </w:r>
-      <w:r>
-        <w:rPr>
-          <w:rFonts w:ascii="Arial" w:hAnsi="Arial"/>
-          <w:sz w:val="18"/>
-          <w:szCs w:val="18"/>
-          <w:highlight w:val="green"/>
-          <w:lang w:val="es-ES_tradnl"/>
-        </w:rPr>
-        <w:t>recurso</w:t>
-      </w:r>
-    </w:p>
-    <w:p>
-      <w:pPr>
-        <w:rPr>
-          <w:rFonts w:ascii="Arial" w:hAnsi="Arial"/>
-          <w:sz w:val="18"/>
-          <w:szCs w:val="18"/>
-          <w:lang w:val="es-ES_tradnl"/>
-        </w:rPr>
-      </w:pPr>
-      <w:r>
-        <w:rPr>
-          <w:rFonts w:ascii="Arial" w:hAnsi="Arial"/>
-          <w:sz w:val="18"/>
-          <w:szCs w:val="18"/>
-          <w:lang w:val="es-ES_tradnl"/>
-        </w:rPr>
-        <w:t>Actividad que consolida las pruebas de diagnóstico genético y sus características.</w:t>
-      </w:r>
-    </w:p>
-    <w:p>
-      <w:pPr>
-        <w:rPr>
-          <w:rFonts w:ascii="Arial" w:hAnsi="Arial"/>
-          <w:sz w:val="18"/>
-          <w:szCs w:val="18"/>
-          <w:lang w:val="es-ES_tradnl"/>
-        </w:rPr>
-      </w:pPr>
-    </w:p>
-    <w:p>
-      <w:pPr>
-        <w:rPr>
-          <w:rFonts w:ascii="Arial" w:hAnsi="Arial"/>
-          <w:sz w:val="18"/>
-          <w:szCs w:val="18"/>
-          <w:lang w:val="es-ES_tradnl"/>
-        </w:rPr>
-      </w:pPr>
-      <w:r>
-        <w:rPr>
-          <w:rFonts w:ascii="Arial" w:hAnsi="Arial"/>
-          <w:b/>
-          <w:color w:val="FF0000"/>
-          <w:sz w:val="18"/>
-          <w:szCs w:val="18"/>
-          <w:lang w:val="es-ES_tradnl"/>
-        </w:rPr>
-        <w:t>*</w:t>
-      </w:r>
-      <w:r>
-        <w:rPr>
-          <w:rFonts w:ascii="Arial" w:hAnsi="Arial"/>
-          <w:sz w:val="18"/>
-          <w:szCs w:val="18"/>
-          <w:lang w:val="es-ES_tradnl"/>
-        </w:rPr>
-        <w:t xml:space="preserve"> </w:t>
-      </w:r>
-      <w:r>
-        <w:rPr>
-          <w:rFonts w:ascii="Arial" w:hAnsi="Arial"/>
-          <w:sz w:val="18"/>
-          <w:szCs w:val="18"/>
-          <w:highlight w:val="green"/>
-          <w:lang w:val="es-ES_tradnl"/>
-        </w:rPr>
-        <w:t>Palabras clave del recurso (separadas por</w:t>
-      </w:r>
-      <w:r>
-        <w:rPr>
-          <w:rFonts w:ascii="Arial" w:hAnsi="Arial"/>
-          <w:sz w:val="18"/>
-          <w:szCs w:val="18"/>
-          <w:highlight w:val="green"/>
-          <w:lang w:val="es-ES_tradnl"/>
-        </w:rPr>
-        <w:t xml:space="preserve"> comas</w:t>
-      </w:r>
-      <w:r>
-        <w:rPr>
-          <w:rFonts w:ascii="Arial" w:hAnsi="Arial"/>
-          <w:sz w:val="18"/>
-          <w:szCs w:val="18"/>
-          <w:highlight w:val="green"/>
-          <w:lang w:val="es-ES_tradnl"/>
-        </w:rPr>
-        <w:t xml:space="preserve"> ",")</w:t>
-      </w:r>
-    </w:p>
-    <w:p>
-      <w:pPr>
-        <w:rPr>
-          <w:rFonts w:ascii="Arial" w:hAnsi="Arial" w:cs="Arial"/>
-          <w:sz w:val="18"/>
-          <w:szCs w:val="18"/>
-          <w:lang w:val="es-ES_tradnl"/>
-        </w:rPr>
-      </w:pPr>
-      <w:r>
-        <w:rPr>
-          <w:rFonts w:ascii="Arial" w:hAnsi="Arial" w:cs="Arial"/>
-          <w:sz w:val="18"/>
-          <w:szCs w:val="18"/>
-          <w:lang w:val="es-ES_tradnl"/>
-        </w:rPr>
-        <w:t xml:space="preserve">Diagnóstico, prenatal, </w:t>
-      </w:r>
-      <w:r>
-        <w:rPr>
-          <w:rFonts w:ascii="Arial" w:hAnsi="Arial" w:cs="Arial"/>
-          <w:sz w:val="18"/>
-          <w:szCs w:val="18"/>
-          <w:lang w:val="es-ES_tradnl"/>
-        </w:rPr>
-        <w:t>cariotipo</w:t>
-      </w:r>
-      <w:r>
-        <w:rPr>
-          <w:rFonts w:ascii="Arial" w:hAnsi="Arial" w:cs="Arial"/>
-          <w:sz w:val="18"/>
-          <w:szCs w:val="18"/>
-          <w:lang w:val="es-ES_tradnl"/>
-        </w:rPr>
-        <w:t xml:space="preserve">, </w:t>
-      </w:r>
-      <w:r>
-        <w:rPr>
-          <w:rFonts w:ascii="Arial" w:hAnsi="Arial" w:cs="Arial"/>
-          <w:sz w:val="18"/>
-          <w:szCs w:val="18"/>
-          <w:lang w:val="es-ES_tradnl"/>
-        </w:rPr>
-        <w:t>dermatoglifo</w:t>
-      </w:r>
-      <w:r>
-        <w:rPr>
-          <w:rFonts w:ascii="Arial" w:hAnsi="Arial" w:cs="Arial"/>
-          <w:sz w:val="18"/>
-          <w:szCs w:val="18"/>
-          <w:lang w:val="es-ES_tradnl"/>
-        </w:rPr>
-        <w:t xml:space="preserve">, </w:t>
-      </w:r>
-      <w:r>
-        <w:rPr>
-          <w:rFonts w:ascii="Arial" w:hAnsi="Arial" w:cs="Arial"/>
-          <w:sz w:val="18"/>
-          <w:szCs w:val="18"/>
-          <w:lang w:val="es-ES_tradnl"/>
-        </w:rPr>
-        <w:t>amniocentesis</w:t>
-      </w:r>
-      <w:r>
-        <w:rPr>
-          <w:rFonts w:ascii="Arial" w:hAnsi="Arial" w:cs="Arial"/>
-          <w:sz w:val="18"/>
-          <w:szCs w:val="18"/>
-          <w:lang w:val="es-ES_tradnl"/>
-        </w:rPr>
-        <w:t>, cordocentesis, biopsia, corión.</w:t>
-      </w:r>
     </w:p>
     <w:p>
       <w:pPr>
@@ -2361,7 +2379,16 @@
           <w:szCs w:val="18"/>
           <w:lang w:val="es-ES_tradnl"/>
         </w:rPr>
-        <w:t>Refuerza tu aprendizaje: El diagnóstico genético</w:t>
+        <w:t>Refuerza tu aprendizaje: e</w:t>
+      </w:r>
+      <w:r>
+        <w:rPr>
+          <w:rFonts w:ascii="Arial" w:hAnsi="Arial"/>
+          <w:sz w:val="18"/>
+          <w:szCs w:val="18"/>
+          <w:lang w:val="es-ES_tradnl"/>
+        </w:rPr>
+        <w:t>l diagnóstico genético</w:t>
       </w:r>
     </w:p>
     <w:p>
@@ -4387,7 +4414,7 @@
 </file>
 
 <file path=word/styles.xml><?xml version="1.0" encoding="utf-8"?>
-<w:styles xmlns:mc="http://schemas.openxmlformats.org/markup-compatibility/2006" xmlns:r="http://schemas.openxmlformats.org/officeDocument/2006/relationships" xmlns:w="http://schemas.openxmlformats.org/wordprocessingml/2006/main" xmlns:w14="http://schemas.microsoft.com/office/word/2010/wordml" xmlns:w15="http://schemas.microsoft.com/office/word/2012/wordml" mc:Ignorable="w14 w15">
+<w:styles xmlns:mc="http://schemas.openxmlformats.org/markup-compatibility/2006" xmlns:r="http://schemas.openxmlformats.org/officeDocument/2006/relationships" xmlns:w="http://schemas.openxmlformats.org/wordprocessingml/2006/main" xmlns:w14="http://schemas.microsoft.com/office/word/2010/wordml" mc:Ignorable="w14">
   <w:docDefaults>
     <w:rPrDefault>
       <w:rPr>
@@ -4399,369 +4426,144 @@
     </w:rPrDefault>
     <w:pPrDefault/>
   </w:docDefaults>
-  <w:latentStyles w:defLockedState="0" w:defUIPriority="99" w:defSemiHidden="0" w:defUnhideWhenUsed="0" w:defQFormat="0" w:count="371">
-    <w:lsdException w:name="Normal" w:uiPriority="0" w:qFormat="1"/>
-    <w:lsdException w:name="heading 1" w:uiPriority="9" w:qFormat="1"/>
-    <w:lsdException w:name="heading 2" w:semiHidden="1" w:uiPriority="9" w:unhideWhenUsed="1" w:qFormat="1"/>
-    <w:lsdException w:name="heading 3" w:semiHidden="1" w:uiPriority="9" w:unhideWhenUsed="1" w:qFormat="1"/>
-    <w:lsdException w:name="heading 4" w:semiHidden="1" w:uiPriority="9" w:unhideWhenUsed="1" w:qFormat="1"/>
-    <w:lsdException w:name="heading 5" w:semiHidden="1" w:uiPriority="9" w:unhideWhenUsed="1" w:qFormat="1"/>
-    <w:lsdException w:name="heading 6" w:semiHidden="1" w:uiPriority="9" w:unhideWhenUsed="1" w:qFormat="1"/>
-    <w:lsdException w:name="heading 7" w:semiHidden="1" w:uiPriority="9" w:unhideWhenUsed="1" w:qFormat="1"/>
-    <w:lsdException w:name="heading 8" w:semiHidden="1" w:uiPriority="9" w:unhideWhenUsed="1" w:qFormat="1"/>
-    <w:lsdException w:name="heading 9" w:semiHidden="1" w:uiPriority="9" w:unhideWhenUsed="1" w:qFormat="1"/>
-    <w:lsdException w:name="index 1" w:semiHidden="1" w:unhideWhenUsed="1"/>
-    <w:lsdException w:name="index 2" w:semiHidden="1" w:unhideWhenUsed="1"/>
-    <w:lsdException w:name="index 3" w:semiHidden="1" w:unhideWhenUsed="1"/>
-    <w:lsdException w:name="index 4" w:semiHidden="1" w:unhideWhenUsed="1"/>
-    <w:lsdException w:name="index 5" w:semiHidden="1" w:unhideWhenUsed="1"/>
-    <w:lsdException w:name="index 6" w:semiHidden="1" w:unhideWhenUsed="1"/>
-    <w:lsdException w:name="index 7" w:semiHidden="1" w:unhideWhenUsed="1"/>
-    <w:lsdException w:name="index 8" w:semiHidden="1" w:unhideWhenUsed="1"/>
-    <w:lsdException w:name="index 9" w:semiHidden="1" w:unhideWhenUsed="1"/>
-    <w:lsdException w:name="toc 1" w:semiHidden="1" w:uiPriority="39" w:unhideWhenUsed="1"/>
-    <w:lsdException w:name="toc 2" w:semiHidden="1" w:uiPriority="39" w:unhideWhenUsed="1"/>
-    <w:lsdException w:name="toc 3" w:semiHidden="1" w:uiPriority="39" w:unhideWhenUsed="1"/>
-    <w:lsdException w:name="toc 4" w:semiHidden="1" w:uiPriority="39" w:unhideWhenUsed="1"/>
-    <w:lsdException w:name="toc 5" w:semiHidden="1" w:uiPriority="39" w:unhideWhenUsed="1"/>
-    <w:lsdException w:name="toc 6" w:semiHidden="1" w:uiPriority="39" w:unhideWhenUsed="1"/>
-    <w:lsdException w:name="toc 7" w:semiHidden="1" w:uiPriority="39" w:unhideWhenUsed="1"/>
-    <w:lsdException w:name="toc 8" w:semiHidden="1" w:uiPriority="39" w:unhideWhenUsed="1"/>
-    <w:lsdException w:name="toc 9" w:semiHidden="1" w:uiPriority="39" w:unhideWhenUsed="1"/>
-    <w:lsdException w:name="Normal Indent" w:semiHidden="1" w:unhideWhenUsed="1"/>
-    <w:lsdException w:name="footnote text" w:semiHidden="1" w:unhideWhenUsed="1"/>
-    <w:lsdException w:name="annotation text" w:semiHidden="1" w:unhideWhenUsed="1"/>
-    <w:lsdException w:name="header" w:semiHidden="1" w:unhideWhenUsed="1"/>
-    <w:lsdException w:name="footer" w:semiHidden="1" w:unhideWhenUsed="1"/>
-    <w:lsdException w:name="index heading" w:semiHidden="1" w:unhideWhenUsed="1"/>
-    <w:lsdException w:name="caption" w:semiHidden="1" w:uiPriority="35" w:unhideWhenUsed="1" w:qFormat="1"/>
-    <w:lsdException w:name="table of figures" w:semiHidden="1" w:unhideWhenUsed="1"/>
-    <w:lsdException w:name="envelope address" w:semiHidden="1" w:unhideWhenUsed="1"/>
-    <w:lsdException w:name="envelope return" w:semiHidden="1" w:unhideWhenUsed="1"/>
-    <w:lsdException w:name="footnote reference" w:semiHidden="1" w:unhideWhenUsed="1"/>
-    <w:lsdException w:name="annotation reference" w:semiHidden="1" w:unhideWhenUsed="1"/>
-    <w:lsdException w:name="line number" w:semiHidden="1" w:unhideWhenUsed="1"/>
-    <w:lsdException w:name="page number" w:semiHidden="1" w:unhideWhenUsed="1"/>
-    <w:lsdException w:name="endnote reference" w:semiHidden="1" w:unhideWhenUsed="1"/>
-    <w:lsdException w:name="endnote text" w:semiHidden="1" w:unhideWhenUsed="1"/>
-    <w:lsdException w:name="table of authorities" w:semiHidden="1" w:unhideWhenUsed="1"/>
-    <w:lsdException w:name="macro" w:semiHidden="1" w:unhideWhenUsed="1"/>
-    <w:lsdException w:name="toa heading" w:semiHidden="1" w:unhideWhenUsed="1"/>
-    <w:lsdException w:name="List" w:semiHidden="1" w:unhideWhenUsed="1"/>
-    <w:lsdException w:name="List Bullet" w:semiHidden="1" w:unhideWhenUsed="1"/>
-    <w:lsdException w:name="List Number" w:semiHidden="1" w:unhideWhenUsed="1"/>
-    <w:lsdException w:name="List 2" w:semiHidden="1" w:unhideWhenUsed="1"/>
-    <w:lsdException w:name="List 3" w:semiHidden="1" w:unhideWhenUsed="1"/>
-    <w:lsdException w:name="List 4" w:semiHidden="1" w:unhideWhenUsed="1"/>
-    <w:lsdException w:name="List 5" w:semiHidden="1" w:unhideWhenUsed="1"/>
-    <w:lsdException w:name="List Bullet 2" w:semiHidden="1" w:unhideWhenUsed="1"/>
-    <w:lsdException w:name="List Bullet 3" w:semiHidden="1" w:unhideWhenUsed="1"/>
-    <w:lsdException w:name="List Bullet 4" w:semiHidden="1" w:unhideWhenUsed="1"/>
-    <w:lsdException w:name="List Bullet 5" w:semiHidden="1" w:unhideWhenUsed="1"/>
-    <w:lsdException w:name="List Number 2" w:semiHidden="1" w:unhideWhenUsed="1"/>
-    <w:lsdException w:name="List Number 3" w:semiHidden="1" w:unhideWhenUsed="1"/>
-    <w:lsdException w:name="List Number 4" w:semiHidden="1" w:unhideWhenUsed="1"/>
-    <w:lsdException w:name="List Number 5" w:semiHidden="1" w:unhideWhenUsed="1"/>
-    <w:lsdException w:name="Title" w:uiPriority="10" w:qFormat="1"/>
-    <w:lsdException w:name="Closing" w:semiHidden="1" w:unhideWhenUsed="1"/>
-    <w:lsdException w:name="Signature" w:semiHidden="1" w:unhideWhenUsed="1"/>
-    <w:lsdException w:name="Default Paragraph Font" w:semiHidden="1" w:uiPriority="1" w:unhideWhenUsed="1"/>
-    <w:lsdException w:name="Body Text" w:semiHidden="1" w:unhideWhenUsed="1"/>
-    <w:lsdException w:name="Body Text Indent" w:semiHidden="1" w:unhideWhenUsed="1"/>
-    <w:lsdException w:name="List Continue" w:semiHidden="1" w:unhideWhenUsed="1"/>
-    <w:lsdException w:name="List Continue 2" w:semiHidden="1" w:unhideWhenUsed="1"/>
-    <w:lsdException w:name="List Continue 3" w:semiHidden="1" w:unhideWhenUsed="1"/>
-    <w:lsdException w:name="List Continue 4" w:semiHidden="1" w:unhideWhenUsed="1"/>
-    <w:lsdException w:name="List Continue 5" w:semiHidden="1" w:unhideWhenUsed="1"/>
-    <w:lsdException w:name="Message Header" w:semiHidden="1" w:unhideWhenUsed="1"/>
-    <w:lsdException w:name="Subtitle" w:uiPriority="11" w:qFormat="1"/>
-    <w:lsdException w:name="Salutation" w:semiHidden="1" w:unhideWhenUsed="1"/>
-    <w:lsdException w:name="Date" w:semiHidden="1" w:unhideWhenUsed="1"/>
-    <w:lsdException w:name="Body Text First Indent" w:semiHidden="1" w:unhideWhenUsed="1"/>
-    <w:lsdException w:name="Body Text First Indent 2" w:semiHidden="1" w:unhideWhenUsed="1"/>
-    <w:lsdException w:name="Note Heading" w:semiHidden="1" w:unhideWhenUsed="1"/>
-    <w:lsdException w:name="Body Text 2" w:semiHidden="1" w:unhideWhenUsed="1"/>
-    <w:lsdException w:name="Body Text 3" w:semiHidden="1" w:unhideWhenUsed="1"/>
-    <w:lsdException w:name="Body Text Indent 2" w:semiHidden="1" w:unhideWhenUsed="1"/>
-    <w:lsdException w:name="Body Text Indent 3" w:semiHidden="1" w:unhideWhenUsed="1"/>
-    <w:lsdException w:name="Block Text" w:semiHidden="1" w:unhideWhenUsed="1"/>
-    <w:lsdException w:name="Hyperlink" w:semiHidden="1" w:unhideWhenUsed="1"/>
-    <w:lsdException w:name="FollowedHyperlink" w:semiHidden="1" w:unhideWhenUsed="1"/>
-    <w:lsdException w:name="Strong" w:uiPriority="22" w:qFormat="1"/>
-    <w:lsdException w:name="Emphasis" w:uiPriority="20" w:qFormat="1"/>
-    <w:lsdException w:name="Document Map" w:semiHidden="1" w:unhideWhenUsed="1"/>
-    <w:lsdException w:name="Plain Text" w:semiHidden="1" w:unhideWhenUsed="1"/>
-    <w:lsdException w:name="E-mail Signature" w:semiHidden="1" w:unhideWhenUsed="1"/>
-    <w:lsdException w:name="HTML Top of Form" w:semiHidden="1" w:unhideWhenUsed="1"/>
-    <w:lsdException w:name="HTML Bottom of Form" w:semiHidden="1" w:unhideWhenUsed="1"/>
-    <w:lsdException w:name="Normal (Web)" w:semiHidden="1" w:unhideWhenUsed="1"/>
-    <w:lsdException w:name="HTML Acronym" w:semiHidden="1" w:unhideWhenUsed="1"/>
-    <w:lsdException w:name="HTML Address" w:semiHidden="1" w:unhideWhenUsed="1"/>
-    <w:lsdException w:name="HTML Cite" w:semiHidden="1" w:unhideWhenUsed="1"/>
-    <w:lsdException w:name="HTML Code" w:semiHidden="1" w:unhideWhenUsed="1"/>
-    <w:lsdException w:name="HTML Definition" w:semiHidden="1" w:unhideWhenUsed="1"/>
-    <w:lsdException w:name="HTML Keyboard" w:semiHidden="1" w:unhideWhenUsed="1"/>
-    <w:lsdException w:name="HTML Preformatted" w:semiHidden="1" w:unhideWhenUsed="1"/>
-    <w:lsdException w:name="HTML Sample" w:semiHidden="1" w:unhideWhenUsed="1"/>
-    <w:lsdException w:name="HTML Typewriter" w:semiHidden="1" w:unhideWhenUsed="1"/>
-    <w:lsdException w:name="HTML Variable" w:semiHidden="1" w:unhideWhenUsed="1"/>
-    <w:lsdException w:name="Normal Table" w:semiHidden="1" w:unhideWhenUsed="1"/>
-    <w:lsdException w:name="annotation subject" w:semiHidden="1" w:unhideWhenUsed="1"/>
-    <w:lsdException w:name="No List" w:semiHidden="1" w:unhideWhenUsed="1"/>
-    <w:lsdException w:name="Outline List 1" w:semiHidden="1" w:unhideWhenUsed="1"/>
-    <w:lsdException w:name="Outline List 2" w:semiHidden="1" w:unhideWhenUsed="1"/>
-    <w:lsdException w:name="Outline List 3" w:semiHidden="1" w:unhideWhenUsed="1"/>
-    <w:lsdException w:name="Table Simple 1" w:semiHidden="1" w:unhideWhenUsed="1"/>
-    <w:lsdException w:name="Table Simple 2" w:semiHidden="1" w:unhideWhenUsed="1"/>
-    <w:lsdException w:name="Table Simple 3" w:semiHidden="1" w:unhideWhenUsed="1"/>
-    <w:lsdException w:name="Table Classic 1" w:semiHidden="1" w:unhideWhenUsed="1"/>
-    <w:lsdException w:name="Table Classic 2" w:semiHidden="1" w:unhideWhenUsed="1"/>
-    <w:lsdException w:name="Table Classic 3" w:semiHidden="1" w:unhideWhenUsed="1"/>
-    <w:lsdException w:name="Table Classic 4" w:semiHidden="1" w:unhideWhenUsed="1"/>
-    <w:lsdException w:name="Table Colorful 1" w:semiHidden="1" w:unhideWhenUsed="1"/>
-    <w:lsdException w:name="Table Colorful 2" w:semiHidden="1" w:unhideWhenUsed="1"/>
-    <w:lsdException w:name="Table Colorful 3" w:semiHidden="1" w:unhideWhenUsed="1"/>
-    <w:lsdException w:name="Table Columns 1" w:semiHidden="1" w:unhideWhenUsed="1"/>
-    <w:lsdException w:name="Table Columns 2" w:semiHidden="1" w:unhideWhenUsed="1"/>
-    <w:lsdException w:name="Table Columns 3" w:semiHidden="1" w:unhideWhenUsed="1"/>
-    <w:lsdException w:name="Table Columns 4" w:semiHidden="1" w:unhideWhenUsed="1"/>
-    <w:lsdException w:name="Table Columns 5" w:semiHidden="1" w:unhideWhenUsed="1"/>
-    <w:lsdException w:name="Table Grid 1" w:semiHidden="1" w:unhideWhenUsed="1"/>
-    <w:lsdException w:name="Table Grid 2" w:semiHidden="1" w:unhideWhenUsed="1"/>
-    <w:lsdException w:name="Table Grid 3" w:semiHidden="1" w:unhideWhenUsed="1"/>
-    <w:lsdException w:name="Table Grid 4" w:semiHidden="1" w:unhideWhenUsed="1"/>
-    <w:lsdException w:name="Table Grid 5" w:semiHidden="1" w:unhideWhenUsed="1"/>
-    <w:lsdException w:name="Table Grid 6" w:semiHidden="1" w:unhideWhenUsed="1"/>
-    <w:lsdException w:name="Table Grid 7" w:semiHidden="1" w:unhideWhenUsed="1"/>
-    <w:lsdException w:name="Table Grid 8" w:semiHidden="1" w:unhideWhenUsed="1"/>
-    <w:lsdException w:name="Table List 1" w:semiHidden="1" w:unhideWhenUsed="1"/>
-    <w:lsdException w:name="Table List 2" w:semiHidden="1" w:unhideWhenUsed="1"/>
-    <w:lsdException w:name="Table List 3" w:semiHidden="1" w:unhideWhenUsed="1"/>
-    <w:lsdException w:name="Table List 4" w:semiHidden="1" w:unhideWhenUsed="1"/>
-    <w:lsdException w:name="Table List 5" w:semiHidden="1" w:unhideWhenUsed="1"/>
-    <w:lsdException w:name="Table List 6" w:semiHidden="1" w:unhideWhenUsed="1"/>
-    <w:lsdException w:name="Table List 7" w:semiHidden="1" w:unhideWhenUsed="1"/>
-    <w:lsdException w:name="Table List 8" w:semiHidden="1" w:unhideWhenUsed="1"/>
-    <w:lsdException w:name="Table 3D effects 1" w:semiHidden="1" w:unhideWhenUsed="1"/>
-    <w:lsdException w:name="Table 3D effects 2" w:semiHidden="1" w:unhideWhenUsed="1"/>
-    <w:lsdException w:name="Table 3D effects 3" w:semiHidden="1" w:unhideWhenUsed="1"/>
-    <w:lsdException w:name="Table Contemporary" w:semiHidden="1" w:unhideWhenUsed="1"/>
-    <w:lsdException w:name="Table Elegant" w:semiHidden="1" w:unhideWhenUsed="1"/>
-    <w:lsdException w:name="Table Professional" w:semiHidden="1" w:unhideWhenUsed="1"/>
-    <w:lsdException w:name="Table Subtle 1" w:semiHidden="1" w:unhideWhenUsed="1"/>
-    <w:lsdException w:name="Table Subtle 2" w:semiHidden="1" w:unhideWhenUsed="1"/>
-    <w:lsdException w:name="Table Web 1" w:semiHidden="1" w:unhideWhenUsed="1"/>
-    <w:lsdException w:name="Table Web 2" w:semiHidden="1" w:unhideWhenUsed="1"/>
-    <w:lsdException w:name="Table Web 3" w:semiHidden="1" w:unhideWhenUsed="1"/>
-    <w:lsdException w:name="Balloon Text" w:semiHidden="1" w:unhideWhenUsed="1"/>
-    <w:lsdException w:name="Table Grid" w:uiPriority="59"/>
-    <w:lsdException w:name="Table Theme" w:semiHidden="1" w:unhideWhenUsed="1"/>
-    <w:lsdException w:name="Placeholder Text" w:semiHidden="1"/>
-    <w:lsdException w:name="No Spacing" w:uiPriority="1" w:qFormat="1"/>
-    <w:lsdException w:name="Light Shading" w:uiPriority="60"/>
-    <w:lsdException w:name="Light List" w:uiPriority="61"/>
-    <w:lsdException w:name="Light Grid" w:uiPriority="62"/>
-    <w:lsdException w:name="Medium Shading 1" w:uiPriority="63"/>
-    <w:lsdException w:name="Medium Shading 2" w:uiPriority="64"/>
-    <w:lsdException w:name="Medium List 1" w:uiPriority="65"/>
-    <w:lsdException w:name="Medium List 2" w:uiPriority="66"/>
-    <w:lsdException w:name="Medium Grid 1" w:uiPriority="67"/>
-    <w:lsdException w:name="Medium Grid 2" w:uiPriority="68"/>
-    <w:lsdException w:name="Medium Grid 3" w:uiPriority="69"/>
-    <w:lsdException w:name="Dark List" w:uiPriority="70"/>
-    <w:lsdException w:name="Colorful Shading" w:uiPriority="71"/>
-    <w:lsdException w:name="Colorful List" w:uiPriority="72"/>
-    <w:lsdException w:name="Colorful Grid" w:uiPriority="73"/>
-    <w:lsdException w:name="Light Shading Accent 1" w:uiPriority="60"/>
-    <w:lsdException w:name="Light List Accent 1" w:uiPriority="61"/>
-    <w:lsdException w:name="Light Grid Accent 1" w:uiPriority="62"/>
-    <w:lsdException w:name="Medium Shading 1 Accent 1" w:uiPriority="63"/>
-    <w:lsdException w:name="Medium Shading 2 Accent 1" w:uiPriority="64"/>
-    <w:lsdException w:name="Medium List 1 Accent 1" w:uiPriority="65"/>
-    <w:lsdException w:name="Revision" w:semiHidden="1"/>
-    <w:lsdException w:name="List Paragraph" w:uiPriority="34" w:qFormat="1"/>
-    <w:lsdException w:name="Quote" w:uiPriority="29" w:qFormat="1"/>
-    <w:lsdException w:name="Intense Quote" w:uiPriority="30" w:qFormat="1"/>
-    <w:lsdException w:name="Medium List 2 Accent 1" w:uiPriority="66"/>
-    <w:lsdException w:name="Medium Grid 1 Accent 1" w:uiPriority="67"/>
-    <w:lsdException w:name="Medium Grid 2 Accent 1" w:uiPriority="68"/>
-    <w:lsdException w:name="Medium Grid 3 Accent 1" w:uiPriority="69"/>
-    <w:lsdException w:name="Dark List Accent 1" w:uiPriority="70"/>
-    <w:lsdException w:name="Colorful Shading Accent 1" w:uiPriority="71"/>
-    <w:lsdException w:name="Colorful List Accent 1" w:uiPriority="72"/>
-    <w:lsdException w:name="Colorful Grid Accent 1" w:uiPriority="73"/>
-    <w:lsdException w:name="Light Shading Accent 2" w:uiPriority="60"/>
-    <w:lsdException w:name="Light List Accent 2" w:uiPriority="61"/>
-    <w:lsdException w:name="Light Grid Accent 2" w:uiPriority="62"/>
-    <w:lsdException w:name="Medium Shading 1 Accent 2" w:uiPriority="63"/>
-    <w:lsdException w:name="Medium Shading 2 Accent 2" w:uiPriority="64"/>
-    <w:lsdException w:name="Medium List 1 Accent 2" w:uiPriority="65"/>
-    <w:lsdException w:name="Medium List 2 Accent 2" w:uiPriority="66"/>
-    <w:lsdException w:name="Medium Grid 1 Accent 2" w:uiPriority="67"/>
-    <w:lsdException w:name="Medium Grid 2 Accent 2" w:uiPriority="68"/>
-    <w:lsdException w:name="Medium Grid 3 Accent 2" w:uiPriority="69"/>
-    <w:lsdException w:name="Dark List Accent 2" w:uiPriority="70"/>
-    <w:lsdException w:name="Colorful Shading Accent 2" w:uiPriority="71"/>
-    <w:lsdException w:name="Colorful List Accent 2" w:uiPriority="72"/>
-    <w:lsdException w:name="Colorful Grid Accent 2" w:uiPriority="73"/>
-    <w:lsdException w:name="Light Shading Accent 3" w:uiPriority="60"/>
-    <w:lsdException w:name="Light List Accent 3" w:uiPriority="61"/>
-    <w:lsdException w:name="Light Grid Accent 3" w:uiPriority="62"/>
-    <w:lsdException w:name="Medium Shading 1 Accent 3" w:uiPriority="63"/>
-    <w:lsdException w:name="Medium Shading 2 Accent 3" w:uiPriority="64"/>
-    <w:lsdException w:name="Medium List 1 Accent 3" w:uiPriority="65"/>
-    <w:lsdException w:name="Medium List 2 Accent 3" w:uiPriority="66"/>
-    <w:lsdException w:name="Medium Grid 1 Accent 3" w:uiPriority="67"/>
-    <w:lsdException w:name="Medium Grid 2 Accent 3" w:uiPriority="68"/>
-    <w:lsdException w:name="Medium Grid 3 Accent 3" w:uiPriority="69"/>
-    <w:lsdException w:name="Dark List Accent 3" w:uiPriority="70"/>
-    <w:lsdException w:name="Colorful Shading Accent 3" w:uiPriority="71"/>
-    <w:lsdException w:name="Colorful List Accent 3" w:uiPriority="72"/>
-    <w:lsdException w:name="Colorful Grid Accent 3" w:uiPriority="73"/>
-    <w:lsdException w:name="Light Shading Accent 4" w:uiPriority="60"/>
-    <w:lsdException w:name="Light List Accent 4" w:uiPriority="61"/>
-    <w:lsdException w:name="Light Grid Accent 4" w:uiPriority="62"/>
-    <w:lsdException w:name="Medium Shading 1 Accent 4" w:uiPriority="63"/>
-    <w:lsdException w:name="Medium Shading 2 Accent 4" w:uiPriority="64"/>
-    <w:lsdException w:name="Medium List 1 Accent 4" w:uiPriority="65"/>
-    <w:lsdException w:name="Medium List 2 Accent 4" w:uiPriority="66"/>
-    <w:lsdException w:name="Medium Grid 1 Accent 4" w:uiPriority="67"/>
-    <w:lsdException w:name="Medium Grid 2 Accent 4" w:uiPriority="68"/>
-    <w:lsdException w:name="Medium Grid 3 Accent 4" w:uiPriority="69"/>
-    <w:lsdException w:name="Dark List Accent 4" w:uiPriority="70"/>
-    <w:lsdException w:name="Colorful Shading Accent 4" w:uiPriority="71"/>
-    <w:lsdException w:name="Colorful List Accent 4" w:uiPriority="72"/>
-    <w:lsdException w:name="Colorful Grid Accent 4" w:uiPriority="73"/>
-    <w:lsdException w:name="Light Shading Accent 5" w:uiPriority="60"/>
-    <w:lsdException w:name="Light List Accent 5" w:uiPriority="61"/>
-    <w:lsdException w:name="Light Grid Accent 5" w:uiPriority="62"/>
-    <w:lsdException w:name="Medium Shading 1 Accent 5" w:uiPriority="63"/>
-    <w:lsdException w:name="Medium Shading 2 Accent 5" w:uiPriority="64"/>
-    <w:lsdException w:name="Medium List 1 Accent 5" w:uiPriority="65"/>
-    <w:lsdException w:name="Medium List 2 Accent 5" w:uiPriority="66"/>
-    <w:lsdException w:name="Medium Grid 1 Accent 5" w:uiPriority="67"/>
-    <w:lsdException w:name="Medium Grid 2 Accent 5" w:uiPriority="68"/>
-    <w:lsdException w:name="Medium Grid 3 Accent 5" w:uiPriority="69"/>
-    <w:lsdException w:name="Dark List Accent 5" w:uiPriority="70"/>
-    <w:lsdException w:name="Colorful Shading Accent 5" w:uiPriority="71"/>
-    <w:lsdException w:name="Colorful List Accent 5" w:uiPriority="72"/>
-    <w:lsdException w:name="Colorful Grid Accent 5" w:uiPriority="73"/>
-    <w:lsdException w:name="Light Shading Accent 6" w:uiPriority="60"/>
-    <w:lsdException w:name="Light List Accent 6" w:uiPriority="61"/>
-    <w:lsdException w:name="Light Grid Accent 6" w:uiPriority="62"/>
-    <w:lsdException w:name="Medium Shading 1 Accent 6" w:uiPriority="63"/>
-    <w:lsdException w:name="Medium Shading 2 Accent 6" w:uiPriority="64"/>
-    <w:lsdException w:name="Medium List 1 Accent 6" w:uiPriority="65"/>
-    <w:lsdException w:name="Medium List 2 Accent 6" w:uiPriority="66"/>
-    <w:lsdException w:name="Medium Grid 1 Accent 6" w:uiPriority="67"/>
-    <w:lsdException w:name="Medium Grid 2 Accent 6" w:uiPriority="68"/>
-    <w:lsdException w:name="Medium Grid 3 Accent 6" w:uiPriority="69"/>
-    <w:lsdException w:name="Dark List Accent 6" w:uiPriority="70"/>
-    <w:lsdException w:name="Colorful Shading Accent 6" w:uiPriority="71"/>
-    <w:lsdException w:name="Colorful List Accent 6" w:uiPriority="72"/>
-    <w:lsdException w:name="Colorful Grid Accent 6" w:uiPriority="73"/>
-    <w:lsdException w:name="Subtle Emphasis" w:uiPriority="19" w:qFormat="1"/>
-    <w:lsdException w:name="Intense Emphasis" w:uiPriority="21" w:qFormat="1"/>
-    <w:lsdException w:name="Subtle Reference" w:uiPriority="31" w:qFormat="1"/>
-    <w:lsdException w:name="Intense Reference" w:uiPriority="32" w:qFormat="1"/>
-    <w:lsdException w:name="Book Title" w:uiPriority="33" w:qFormat="1"/>
-    <w:lsdException w:name="Bibliography" w:semiHidden="1" w:uiPriority="37" w:unhideWhenUsed="1"/>
-    <w:lsdException w:name="TOC Heading" w:semiHidden="1" w:uiPriority="39" w:unhideWhenUsed="1" w:qFormat="1"/>
-    <w:lsdException w:name="Grid Table 4" w:uiPriority="49"/>
-    <w:lsdException w:name="Grid Table 5 Dark" w:uiPriority="50"/>
-    <w:lsdException w:name="Grid Table 6 Colorful" w:uiPriority="51"/>
-    <w:lsdException w:name="Grid Table 7 Colorful" w:uiPriority="52"/>
-    <w:lsdException w:name="Grid Table 1 Light Accent 1" w:uiPriority="46"/>
-    <w:lsdException w:name="Grid Table 2 Accent 1" w:uiPriority="47"/>
-    <w:lsdException w:name="Grid Table 3 Accent 1" w:uiPriority="48"/>
-    <w:lsdException w:name="Grid Table 4 Accent 1" w:uiPriority="49"/>
-    <w:lsdException w:name="Grid Table 5 Dark Accent 1" w:uiPriority="50"/>
-    <w:lsdException w:name="Grid Table 6 Colorful Accent 1" w:uiPriority="51"/>
-    <w:lsdException w:name="Grid Table 7 Colorful Accent 1" w:uiPriority="52"/>
-    <w:lsdException w:name="Grid Table 1 Light Accent 2" w:uiPriority="46"/>
-    <w:lsdException w:name="Grid Table 2 Accent 2" w:uiPriority="47"/>
-    <w:lsdException w:name="Grid Table 3 Accent 2" w:uiPriority="48"/>
-    <w:lsdException w:name="Grid Table 4 Accent 2" w:uiPriority="49"/>
-    <w:lsdException w:name="Grid Table 5 Dark Accent 2" w:uiPriority="50"/>
-    <w:lsdException w:name="Grid Table 6 Colorful Accent 2" w:uiPriority="51"/>
-    <w:lsdException w:name="Grid Table 7 Colorful Accent 2" w:uiPriority="52"/>
-    <w:lsdException w:name="Grid Table 1 Light Accent 3" w:uiPriority="46"/>
-    <w:lsdException w:name="Grid Table 2 Accent 3" w:uiPriority="47"/>
-    <w:lsdException w:name="Grid Table 3 Accent 3" w:uiPriority="48"/>
-    <w:lsdException w:name="Grid Table 4 Accent 3" w:uiPriority="49"/>
-    <w:lsdException w:name="Grid Table 5 Dark Accent 3" w:uiPriority="50"/>
-    <w:lsdException w:name="Grid Table 6 Colorful Accent 3" w:uiPriority="51"/>
-    <w:lsdException w:name="Grid Table 7 Colorful Accent 3" w:uiPriority="52"/>
-    <w:lsdException w:name="Grid Table 1 Light Accent 4" w:uiPriority="46"/>
-    <w:lsdException w:name="Grid Table 2 Accent 4" w:uiPriority="47"/>
-    <w:lsdException w:name="Grid Table 3 Accent 4" w:uiPriority="48"/>
-    <w:lsdException w:name="Grid Table 4 Accent 4" w:uiPriority="49"/>
-    <w:lsdException w:name="Grid Table 5 Dark Accent 4" w:uiPriority="50"/>
-    <w:lsdException w:name="Grid Table 6 Colorful Accent 4" w:uiPriority="51"/>
-    <w:lsdException w:name="Grid Table 7 Colorful Accent 4" w:uiPriority="52"/>
-    <w:lsdException w:name="Grid Table 1 Light Accent 5" w:uiPriority="46"/>
-    <w:lsdException w:name="Grid Table 2 Accent 5" w:uiPriority="47"/>
-    <w:lsdException w:name="Grid Table 3 Accent 5" w:uiPriority="48"/>
-    <w:lsdException w:name="Grid Table 4 Accent 5" w:uiPriority="49"/>
-    <w:lsdException w:name="Grid Table 5 Dark Accent 5" w:uiPriority="50"/>
-    <w:lsdException w:name="Grid Table 6 Colorful Accent 5" w:uiPriority="51"/>
-    <w:lsdException w:name="Grid Table 7 Colorful Accent 5" w:uiPriority="52"/>
-    <w:lsdException w:name="Grid Table 1 Light Accent 6" w:uiPriority="46"/>
-    <w:lsdException w:name="Grid Table 2 Accent 6" w:uiPriority="47"/>
-    <w:lsdException w:name="Grid Table 3 Accent 6" w:uiPriority="48"/>
-    <w:lsdException w:name="Grid Table 4 Accent 6" w:uiPriority="49"/>
-    <w:lsdException w:name="Grid Table 5 Dark Accent 6" w:uiPriority="50"/>
-    <w:lsdException w:name="Grid Table 6 Colorful Accent 6" w:uiPriority="51"/>
-    <w:lsdException w:name="Grid Table 7 Colorful Accent 6" w:uiPriority="52"/>
-    <w:lsdException w:name="List Table 1 Light" w:uiPriority="46"/>
-    <w:lsdException w:name="List Table 2" w:uiPriority="47"/>
-    <w:lsdException w:name="List Table 3" w:uiPriority="48"/>
-    <w:lsdException w:name="List Table 4" w:uiPriority="49"/>
-    <w:lsdException w:name="List Table 5 Dark" w:uiPriority="50"/>
-    <w:lsdException w:name="List Table 6 Colorful" w:uiPriority="51"/>
-    <w:lsdException w:name="List Table 7 Colorful" w:uiPriority="52"/>
-    <w:lsdException w:name="List Table 1 Light Accent 1" w:uiPriority="46"/>
-    <w:lsdException w:name="List Table 2 Accent 1" w:uiPriority="47"/>
-    <w:lsdException w:name="List Table 3 Accent 1" w:uiPriority="48"/>
-    <w:lsdException w:name="List Table 4 Accent 1" w:uiPriority="49"/>
-    <w:lsdException w:name="List Table 5 Dark Accent 1" w:uiPriority="50"/>
-    <w:lsdException w:name="List Table 6 Colorful Accent 1" w:uiPriority="51"/>
-    <w:lsdException w:name="List Table 7 Colorful Accent 1" w:uiPriority="52"/>
-    <w:lsdException w:name="List Table 1 Light Accent 2" w:uiPriority="46"/>
-    <w:lsdException w:name="List Table 2 Accent 2" w:uiPriority="47"/>
-    <w:lsdException w:name="List Table 3 Accent 2" w:uiPriority="48"/>
-    <w:lsdException w:name="List Table 4 Accent 2" w:uiPriority="49"/>
-    <w:lsdException w:name="List Table 5 Dark Accent 2" w:uiPriority="50"/>
-    <w:lsdException w:name="List Table 6 Colorful Accent 2" w:uiPriority="51"/>
-    <w:lsdException w:name="List Table 7 Colorful Accent 2" w:uiPriority="52"/>
-    <w:lsdException w:name="List Table 1 Light Accent 3" w:uiPriority="46"/>
-    <w:lsdException w:name="List Table 2 Accent 3" w:uiPriority="47"/>
-    <w:lsdException w:name="List Table 3 Accent 3" w:uiPriority="48"/>
-    <w:lsdException w:name="List Table 4 Accent 3" w:uiPriority="49"/>
-    <w:lsdException w:name="List Table 5 Dark Accent 3" w:uiPriority="50"/>
-    <w:lsdException w:name="List Table 6 Colorful Accent 3" w:uiPriority="51"/>
-    <w:lsdException w:name="List Table 7 Colorful Accent 3" w:uiPriority="52"/>
-    <w:lsdException w:name="List Table 1 Light Accent 4" w:uiPriority="46"/>
-    <w:lsdException w:name="List Table 2 Accent 4" w:uiPriority="47"/>
-    <w:lsdException w:name="List Table 3 Accent 4" w:uiPriority="48"/>
-    <w:lsdException w:name="List Table 4 Accent 4" w:uiPriority="49"/>
-    <w:lsdException w:name="List Table 5 Dark Accent 4" w:uiPriority="50"/>
-    <w:lsdException w:name="List Table 6 Colorful Accent 4" w:uiPriority="51"/>
-    <w:lsdException w:name="List Table 7 Colorful Accent 4" w:uiPriority="52"/>
-    <w:lsdException w:name="List Table 1 Light Accent 5" w:uiPriority="46"/>
-    <w:lsdException w:name="List Table 2 Accent 5" w:uiPriority="47"/>
-    <w:lsdException w:name="List Table 3 Accent 5" w:uiPriority="48"/>
-    <w:lsdException w:name="List Table 4 Accent 5" w:uiPriority="49"/>
-    <w:lsdException w:name="List Table 5 Dark Accent 5" w:uiPriority="50"/>
-    <w:lsdException w:name="List Table 6 Colorful Accent 5" w:uiPriority="51"/>
-    <w:lsdException w:name="List Table 7 Colorful Accent 5" w:uiPriority="52"/>
-    <w:lsdException w:name="List Table 1 Light Accent 6" w:uiPriority="46"/>
-    <w:lsdException w:name="List Table 2 Accent 6" w:uiPriority="47"/>
-    <w:lsdException w:name="List Table 3 Accent 6" w:uiPriority="48"/>
-    <w:lsdException w:name="List Table 4 Accent 6" w:uiPriority="49"/>
-    <w:lsdException w:name="List Table 5 Dark Accent 6" w:uiPriority="50"/>
-    <w:lsdException w:name="List Table 6 Colorful Accent 6" w:uiPriority="51"/>
-    <w:lsdException w:name="List Table 7 Colorful Accent 6" w:uiPriority="52"/>
+  <w:latentStyles w:defLockedState="0" w:defUIPriority="99" w:defSemiHidden="1" w:defUnhideWhenUsed="1" w:defQFormat="0" w:count="267">
+    <w:lsdException w:name="Normal" w:semiHidden="0" w:uiPriority="0" w:unhideWhenUsed="0" w:qFormat="1"/>
+    <w:lsdException w:name="heading 1" w:semiHidden="0" w:uiPriority="9" w:unhideWhenUsed="0" w:qFormat="1"/>
+    <w:lsdException w:name="heading 2" w:uiPriority="9" w:qFormat="1"/>
+    <w:lsdException w:name="heading 3" w:uiPriority="9" w:qFormat="1"/>
+    <w:lsdException w:name="heading 4" w:uiPriority="9" w:qFormat="1"/>
+    <w:lsdException w:name="heading 5" w:uiPriority="9" w:qFormat="1"/>
+    <w:lsdException w:name="heading 6" w:uiPriority="9" w:qFormat="1"/>
+    <w:lsdException w:name="heading 7" w:uiPriority="9" w:qFormat="1"/>
+    <w:lsdException w:name="heading 8" w:uiPriority="9" w:qFormat="1"/>
+    <w:lsdException w:name="heading 9" w:uiPriority="9" w:qFormat="1"/>
+    <w:lsdException w:name="toc 1" w:uiPriority="39"/>
+    <w:lsdException w:name="toc 2" w:uiPriority="39"/>
+    <w:lsdException w:name="toc 3" w:uiPriority="39"/>
+    <w:lsdException w:name="toc 4" w:uiPriority="39"/>
+    <w:lsdException w:name="toc 5" w:uiPriority="39"/>
+    <w:lsdException w:name="toc 6" w:uiPriority="39"/>
+    <w:lsdException w:name="toc 7" w:uiPriority="39"/>
+    <w:lsdException w:name="toc 8" w:uiPriority="39"/>
+    <w:lsdException w:name="toc 9" w:uiPriority="39"/>
+    <w:lsdException w:name="caption" w:uiPriority="35" w:qFormat="1"/>
+    <w:lsdException w:name="Title" w:semiHidden="0" w:uiPriority="10" w:unhideWhenUsed="0" w:qFormat="1"/>
+    <w:lsdException w:name="Default Paragraph Font" w:uiPriority="1"/>
+    <w:lsdException w:name="Subtitle" w:semiHidden="0" w:uiPriority="11" w:unhideWhenUsed="0" w:qFormat="1"/>
+    <w:lsdException w:name="Strong" w:semiHidden="0" w:uiPriority="22" w:unhideWhenUsed="0" w:qFormat="1"/>
+    <w:lsdException w:name="Emphasis" w:semiHidden="0" w:uiPriority="20" w:unhideWhenUsed="0" w:qFormat="1"/>
+    <w:lsdException w:name="Table Grid" w:semiHidden="0" w:uiPriority="59" w:unhideWhenUsed="0"/>
+    <w:lsdException w:name="Placeholder Text" w:unhideWhenUsed="0"/>
+    <w:lsdException w:name="No Spacing" w:semiHidden="0" w:uiPriority="1" w:unhideWhenUsed="0" w:qFormat="1"/>
+    <w:lsdException w:name="Light Shading" w:semiHidden="0" w:uiPriority="60" w:unhideWhenUsed="0"/>
+    <w:lsdException w:name="Light List" w:semiHidden="0" w:uiPriority="61" w:unhideWhenUsed="0"/>
+    <w:lsdException w:name="Light Grid" w:semiHidden="0" w:uiPriority="62" w:unhideWhenUsed="0"/>
+    <w:lsdException w:name="Medium Shading 1" w:semiHidden="0" w:uiPriority="63" w:unhideWhenUsed="0"/>
+    <w:lsdException w:name="Medium Shading 2" w:semiHidden="0" w:uiPriority="64" w:unhideWhenUsed="0"/>
+    <w:lsdException w:name="Medium List 1" w:semiHidden="0" w:uiPriority="65" w:unhideWhenUsed="0"/>
+    <w:lsdException w:name="Medium List 2" w:semiHidden="0" w:uiPriority="66" w:unhideWhenUsed="0"/>
+    <w:lsdException w:name="Medium Grid 1" w:semiHidden="0" w:uiPriority="67" w:unhideWhenUsed="0"/>
+    <w:lsdException w:name="Medium Grid 2" w:semiHidden="0" w:uiPriority="68" w:unhideWhenUsed="0"/>
+    <w:lsdException w:name="Medium Grid 3" w:semiHidden="0" w:uiPriority="69" w:unhideWhenUsed="0"/>
+    <w:lsdException w:name="Dark List" w:semiHidden="0" w:uiPriority="70" w:unhideWhenUsed="0"/>
+    <w:lsdException w:name="Colorful Shading" w:semiHidden="0" w:uiPriority="71" w:unhideWhenUsed="0"/>
+    <w:lsdException w:name="Colorful List" w:semiHidden="0" w:uiPriority="72" w:unhideWhenUsed="0"/>
+    <w:lsdException w:name="Colorful Grid" w:semiHidden="0" w:uiPriority="73" w:unhideWhenUsed="0"/>
+    <w:lsdException w:name="Light Shading Accent 1" w:semiHidden="0" w:uiPriority="60" w:unhideWhenUsed="0"/>
+    <w:lsdException w:name="Light List Accent 1" w:semiHidden="0" w:uiPriority="61" w:unhideWhenUsed="0"/>
+    <w:lsdException w:name="Light Grid Accent 1" w:semiHidden="0" w:uiPriority="62" w:unhideWhenUsed="0"/>
+    <w:lsdException w:name="Medium Shading 1 Accent 1" w:semiHidden="0" w:uiPriority="63" w:unhideWhenUsed="0"/>
+    <w:lsdException w:name="Medium Shading 2 Accent 1" w:semiHidden="0" w:uiPriority="64" w:unhideWhenUsed="0"/>
+    <w:lsdException w:name="Medium List 1 Accent 1" w:semiHidden="0" w:uiPriority="65" w:unhideWhenUsed="0"/>
+    <w:lsdException w:name="Revision" w:unhideWhenUsed="0"/>
+    <w:lsdException w:name="List Paragraph" w:semiHidden="0" w:uiPriority="34" w:unhideWhenUsed="0" w:qFormat="1"/>
+    <w:lsdException w:name="Quote" w:semiHidden="0" w:uiPriority="29" w:unhideWhenUsed="0" w:qFormat="1"/>
+    <w:lsdException w:name="Intense Quote" w:semiHidden="0" w:uiPriority="30" w:unhideWhenUsed="0" w:qFormat="1"/>
+    <w:lsdException w:name="Medium List 2 Accent 1" w:semiHidden="0" w:uiPriority="66" w:unhideWhenUsed="0"/>
+    <w:lsdException w:name="Medium Grid 1 Accent 1" w:semiHidden="0" w:uiPriority="67" w:unhideWhenUsed="0"/>
+    <w:lsdException w:name="Medium Grid 2 Accent 1" w:semiHidden="0" w:uiPriority="68" w:unhideWhenUsed="0"/>
+    <w:lsdException w:name="Medium Grid 3 Accent 1" w:semiHidden="0" w:uiPriority="69" w:unhideWhenUsed="0"/>
+    <w:lsdException w:name="Dark List Accent 1" w:semiHidden="0" w:uiPriority="70" w:unhideWhenUsed="0"/>
+    <w:lsdException w:name="Colorful Shading Accent 1" w:semiHidden="0" w:uiPriority="71" w:unhideWhenUsed="0"/>
+    <w:lsdException w:name="Colorful List Accent 1" w:semiHidden="0" w:uiPriority="72" w:unhideWhenUsed="0"/>
+    <w:lsdException w:name="Colorful Grid Accent 1" w:semiHidden="0" w:uiPriority="73" w:unhideWhenUsed="0"/>
+    <w:lsdException w:name="Light Shading Accent 2" w:semiHidden="0" w:uiPriority="60" w:unhideWhenUsed="0"/>
+    <w:lsdException w:name="Light List Accent 2" w:semiHidden="0" w:uiPriority="61" w:unhideWhenUsed="0"/>
+    <w:lsdException w:name="Light Grid Accent 2" w:semiHidden="0" w:uiPriority="62" w:unhideWhenUsed="0"/>
+    <w:lsdException w:name="Medium Shading 1 Accent 2" w:semiHidden="0" w:uiPriority="63" w:unhideWhenUsed="0"/>
+    <w:lsdException w:name="Medium Shading 2 Accent 2" w:semiHidden="0" w:uiPriority="64" w:unhideWhenUsed="0"/>
+    <w:lsdException w:name="Medium List 1 Accent 2" w:semiHidden="0" w:uiPriority="65" w:unhideWhenUsed="0"/>
+    <w:lsdException w:name="Medium List 2 Accent 2" w:semiHidden="0" w:uiPriority="66" w:unhideWhenUsed="0"/>
+    <w:lsdException w:name="Medium Grid 1 Accent 2" w:semiHidden="0" w:uiPriority="67" w:unhideWhenUsed="0"/>
+    <w:lsdException w:name="Medium Grid 2 Accent 2" w:semiHidden="0" w:uiPriority="68" w:unhideWhenUsed="0"/>
+    <w:lsdException w:name="Medium Grid 3 Accent 2" w:semiHidden="0" w:uiPriority="69" w:unhideWhenUsed="0"/>
+    <w:lsdException w:name="Dark List Accent 2" w:semiHidden="0" w:uiPriority="70" w:unhideWhenUsed="0"/>
+    <w:lsdException w:name="Colorful Shading Accent 2" w:semiHidden="0" w:uiPriority="71" w:unhideWhenUsed="0"/>
+    <w:lsdException w:name="Colorful List Accent 2" w:semiHidden="0" w:uiPriority="72" w:unhideWhenUsed="0"/>
+    <w:lsdException w:name="Colorful Grid Accent 2" w:semiHidden="0" w:uiPriority="73" w:unhideWhenUsed="0"/>
+    <w:lsdException w:name="Light Shading Accent 3" w:semiHidden="0" w:uiPriority="60" w:unhideWhenUsed="0"/>
+    <w:lsdException w:name="Light List Accent 3" w:semiHidden="0" w:uiPriority="61" w:unhideWhenUsed="0"/>
+    <w:lsdException w:name="Light Grid Accent 3" w:semiHidden="0" w:uiPriority="62" w:unhideWhenUsed="0"/>
+    <w:lsdException w:name="Medium Shading 1 Accent 3" w:semiHidden="0" w:uiPriority="63" w:unhideWhenUsed="0"/>
+    <w:lsdException w:name="Medium Shading 2 Accent 3" w:semiHidden="0" w:uiPriority="64" w:unhideWhenUsed="0"/>
+    <w:lsdException w:name="Medium List 1 Accent 3" w:semiHidden="0" w:uiPriority="65" w:unhideWhenUsed="0"/>
+    <w:lsdException w:name="Medium List 2 Accent 3" w:semiHidden="0" w:uiPriority="66" w:unhideWhenUsed="0"/>
+    <w:lsdException w:name="Medium Grid 1 Accent 3" w:semiHidden="0" w:uiPriority="67" w:unhideWhenUsed="0"/>
+    <w:lsdException w:name="Medium Grid 2 Accent 3" w:semiHidden="0" w:uiPriority="68" w:unhideWhenUsed="0"/>
+    <w:lsdException w:name="Medium Grid 3 Accent 3" w:semiHidden="0" w:uiPriority="69" w:unhideWhenUsed="0"/>
+    <w:lsdException w:name="Dark List Accent 3" w:semiHidden="0" w:uiPriority="70" w:unhideWhenUsed="0"/>
+    <w:lsdException w:name="Colorful Shading Accent 3" w:semiHidden="0" w:uiPriority="71" w:unhideWhenUsed="0"/>
+    <w:lsdException w:name="Colorful List Accent 3" w:semiHidden="0" w:uiPriority="72" w:unhideWhenUsed="0"/>
+    <w:lsdException w:name="Colorful Grid Accent 3" w:semiHidden="0" w:uiPriority="73" w:unhideWhenUsed="0"/>
+    <w:lsdException w:name="Light Shading Accent 4" w:semiHidden="0" w:uiPriority="60" w:unhideWhenUsed="0"/>
+    <w:lsdException w:name="Light List Accent 4" w:semiHidden="0" w:uiPriority="61" w:unhideWhenUsed="0"/>
+    <w:lsdException w:name="Light Grid Accent 4" w:semiHidden="0" w:uiPriority="62" w:unhideWhenUsed="0"/>
+    <w:lsdException w:name="Medium Shading 1 Accent 4" w:semiHidden="0" w:uiPriority="63" w:unhideWhenUsed="0"/>
+    <w:lsdException w:name="Medium Shading 2 Accent 4" w:semiHidden="0" w:uiPriority="64" w:unhideWhenUsed="0"/>
+    <w:lsdException w:name="Medium List 1 Accent 4" w:semiHidden="0" w:uiPriority="65" w:unhideWhenUsed="0"/>
+    <w:lsdException w:name="Medium List 2 Accent 4" w:semiHidden="0" w:uiPriority="66" w:unhideWhenUsed="0"/>
+    <w:lsdException w:name="Medium Grid 1 Accent 4" w:semiHidden="0" w:uiPriority="67" w:unhideWhenUsed="0"/>
+    <w:lsdException w:name="Medium Grid 2 Accent 4" w:semiHidden="0" w:uiPriority="68" w:unhideWhenUsed="0"/>
+    <w:lsdException w:name="Medium Grid 3 Accent 4" w:semiHidden="0" w:uiPriority="69" w:unhideWhenUsed="0"/>
+    <w:lsdException w:name="Dark List Accent 4" w:semiHidden="0" w:uiPriority="70" w:unhideWhenUsed="0"/>
+    <w:lsdException w:name="Colorful Shading Accent 4" w:semiHidden="0" w:uiPriority="71" w:unhideWhenUsed="0"/>
+    <w:lsdException w:name="Colorful List Accent 4" w:semiHidden="0" w:uiPriority="72" w:unhideWhenUsed="0"/>
+    <w:lsdException w:name="Colorful Grid Accent 4" w:semiHidden="0" w:uiPriority="73" w:unhideWhenUsed="0"/>
+    <w:lsdException w:name="Light Shading Accent 5" w:semiHidden="0" w:uiPriority="60" w:unhideWhenUsed="0"/>
+    <w:lsdException w:name="Light List Accent 5" w:semiHidden="0" w:uiPriority="61" w:unhideWhenUsed="0"/>
+    <w:lsdException w:name="Light Grid Accent 5" w:semiHidden="0" w:uiPriority="62" w:unhideWhenUsed="0"/>
+    <w:lsdException w:name="Medium Shading 1 Accent 5" w:semiHidden="0" w:uiPriority="63" w:unhideWhenUsed="0"/>
+    <w:lsdException w:name="Medium Shading 2 Accent 5" w:semiHidden="0" w:uiPriority="64" w:unhideWhenUsed="0"/>
+    <w:lsdException w:name="Medium List 1 Accent 5" w:semiHidden="0" w:uiPriority="65" w:unhideWhenUsed="0"/>
+    <w:lsdException w:name="Medium List 2 Accent 5" w:semiHidden="0" w:uiPriority="66" w:unhideWhenUsed="0"/>
+    <w:lsdException w:name="Medium Grid 1 Accent 5" w:semiHidden="0" w:uiPriority="67" w:unhideWhenUsed="0"/>
+    <w:lsdException w:name="Medium Grid 2 Accent 5" w:semiHidden="0" w:uiPriority="68" w:unhideWhenUsed="0"/>
+    <w:lsdException w:name="Medium Grid 3 Accent 5" w:semiHidden="0" w:uiPriority="69" w:unhideWhenUsed="0"/>
+    <w:lsdException w:name="Dark List Accent 5" w:semiHidden="0" w:uiPriority="70" w:unhideWhenUsed="0"/>
+    <w:lsdException w:name="Colorful Shading Accent 5" w:semiHidden="0" w:uiPriority="71" w:unhideWhenUsed="0"/>
+    <w:lsdException w:name="Colorful List Accent 5" w:semiHidden="0" w:uiPriority="72" w:unhideWhenUsed="0"/>
+    <w:lsdException w:name="Colorful Grid Accent 5" w:semiHidden="0" w:uiPriority="73" w:unhideWhenUsed="0"/>
+    <w:lsdException w:name="Light Shading Accent 6" w:semiHidden="0" w:uiPriority="60" w:unhideWhenUsed="0"/>
+    <w:lsdException w:name="Light List Accent 6" w:semiHidden="0" w:uiPriority="61" w:unhideWhenUsed="0"/>
+    <w:lsdException w:name="Light Grid Accent 6" w:semiHidden="0" w:uiPriority="62" w:unhideWhenUsed="0"/>
+    <w:lsdException w:name="Medium Shading 1 Accent 6" w:semiHidden="0" w:uiPriority="63" w:unhideWhenUsed="0"/>
+    <w:lsdException w:name="Medium Shading 2 Accent 6" w:semiHidden="0" w:uiPriority="64" w:unhideWhenUsed="0"/>
+    <w:lsdException w:name="Medium List 1 Accent 6" w:semiHidden="0" w:uiPriority="65" w:unhideWhenUsed="0"/>
+    <w:lsdException w:name="Medium List 2 Accent 6" w:semiHidden="0" w:uiPriority="66" w:unhideWhenUsed="0"/>
+    <w:lsdException w:name="Medium Grid 1 Accent 6" w:semiHidden="0" w:uiPriority="67" w:unhideWhenUsed="0"/>
+    <w:lsdException w:name="Medium Grid 2 Accent 6" w:semiHidden="0" w:uiPriority="68" w:unhideWhenUsed="0"/>
+    <w:lsdException w:name="Medium Grid 3 Accent 6" w:semiHidden="0" w:uiPriority="69" w:unhideWhenUsed="0"/>
+    <w:lsdException w:name="Dark List Accent 6" w:semiHidden="0" w:uiPriority="70" w:unhideWhenUsed="0"/>
+    <w:lsdException w:name="Colorful Shading Accent 6" w:semiHidden="0" w:uiPriority="71" w:unhideWhenUsed="0"/>
+    <w:lsdException w:name="Colorful List Accent 6" w:semiHidden="0" w:uiPriority="72" w:unhideWhenUsed="0"/>
+    <w:lsdException w:name="Colorful Grid Accent 6" w:semiHidden="0" w:uiPriority="73" w:unhideWhenUsed="0"/>
+    <w:lsdException w:name="Subtle Emphasis" w:semiHidden="0" w:uiPriority="19" w:unhideWhenUsed="0" w:qFormat="1"/>
+    <w:lsdException w:name="Intense Emphasis" w:semiHidden="0" w:uiPriority="21" w:unhideWhenUsed="0" w:qFormat="1"/>
+    <w:lsdException w:name="Subtle Reference" w:semiHidden="0" w:uiPriority="31" w:unhideWhenUsed="0" w:qFormat="1"/>
+    <w:lsdException w:name="Intense Reference" w:semiHidden="0" w:uiPriority="32" w:unhideWhenUsed="0" w:qFormat="1"/>
+    <w:lsdException w:name="Book Title" w:semiHidden="0" w:uiPriority="33" w:unhideWhenUsed="0" w:qFormat="1"/>
+    <w:lsdException w:name="Bibliography" w:uiPriority="37"/>
+    <w:lsdException w:name="TOC Heading" w:uiPriority="39" w:qFormat="1"/>
   </w:latentStyles>
   <w:style w:type="paragraph" w:default="1" w:styleId="Normal">
     <w:name w:val="Normal"/>
@@ -4820,6 +4622,403 @@
       <w:ind w:left="720"/>
       <w:contextualSpacing/>
     </w:pPr>
+  </w:style>
+  <w:style w:type="character" w:styleId="Refdecomentario">
+    <w:name w:val="annotation reference"/>
+    <w:basedOn w:val="Fuentedeprrafopredeter"/>
+    <w:uiPriority w:val="99"/>
+    <w:semiHidden/>
+    <w:unhideWhenUsed/>
+    <w:rsid w:val="008C0FD4"/>
+    <w:rPr>
+      <w:sz w:val="16"/>
+      <w:szCs w:val="16"/>
+    </w:rPr>
+  </w:style>
+  <w:style w:type="paragraph" w:styleId="Textocomentario">
+    <w:name w:val="annotation text"/>
+    <w:basedOn w:val="Normal"/>
+    <w:link w:val="TextocomentarioCar"/>
+    <w:uiPriority w:val="99"/>
+    <w:semiHidden/>
+    <w:unhideWhenUsed/>
+    <w:rsid w:val="008C0FD4"/>
+    <w:rPr>
+      <w:sz w:val="20"/>
+      <w:szCs w:val="20"/>
+    </w:rPr>
+  </w:style>
+  <w:style w:type="character" w:customStyle="1" w:styleId="TextocomentarioCar">
+    <w:name w:val="Texto comentario Car"/>
+    <w:basedOn w:val="Fuentedeprrafopredeter"/>
+    <w:link w:val="Textocomentario"/>
+    <w:uiPriority w:val="99"/>
+    <w:semiHidden/>
+    <w:rsid w:val="008C0FD4"/>
+    <w:rPr>
+      <w:sz w:val="20"/>
+      <w:szCs w:val="20"/>
+    </w:rPr>
+  </w:style>
+  <w:style w:type="paragraph" w:styleId="Asuntodelcomentario">
+    <w:name w:val="annotation subject"/>
+    <w:basedOn w:val="Textocomentario"/>
+    <w:next w:val="Textocomentario"/>
+    <w:link w:val="AsuntodelcomentarioCar"/>
+    <w:uiPriority w:val="99"/>
+    <w:semiHidden/>
+    <w:unhideWhenUsed/>
+    <w:rsid w:val="008C0FD4"/>
+    <w:rPr>
+      <w:b/>
+      <w:bCs/>
+    </w:rPr>
+  </w:style>
+  <w:style w:type="character" w:customStyle="1" w:styleId="AsuntodelcomentarioCar">
+    <w:name w:val="Asunto del comentario Car"/>
+    <w:basedOn w:val="TextocomentarioCar"/>
+    <w:link w:val="Asuntodelcomentario"/>
+    <w:uiPriority w:val="99"/>
+    <w:semiHidden/>
+    <w:rsid w:val="008C0FD4"/>
+    <w:rPr>
+      <w:b/>
+      <w:bCs/>
+      <w:sz w:val="20"/>
+      <w:szCs w:val="20"/>
+    </w:rPr>
+  </w:style>
+  <w:style w:type="paragraph" w:styleId="Textodeglobo">
+    <w:name w:val="Balloon Text"/>
+    <w:basedOn w:val="Normal"/>
+    <w:link w:val="TextodegloboCar"/>
+    <w:uiPriority w:val="99"/>
+    <w:semiHidden/>
+    <w:unhideWhenUsed/>
+    <w:rsid w:val="008C0FD4"/>
+    <w:rPr>
+      <w:rFonts w:ascii="Tahoma" w:hAnsi="Tahoma" w:cs="Tahoma"/>
+      <w:sz w:val="16"/>
+      <w:szCs w:val="16"/>
+    </w:rPr>
+  </w:style>
+  <w:style w:type="character" w:customStyle="1" w:styleId="TextodegloboCar">
+    <w:name w:val="Texto de globo Car"/>
+    <w:basedOn w:val="Fuentedeprrafopredeter"/>
+    <w:link w:val="Textodeglobo"/>
+    <w:uiPriority w:val="99"/>
+    <w:semiHidden/>
+    <w:rsid w:val="008C0FD4"/>
+    <w:rPr>
+      <w:rFonts w:ascii="Tahoma" w:hAnsi="Tahoma" w:cs="Tahoma"/>
+      <w:sz w:val="16"/>
+      <w:szCs w:val="16"/>
+    </w:rPr>
+  </w:style>
+</w:styles>
+</file>
+
+<file path=word/stylesWithEffects.xml><?xml version="1.0" encoding="utf-8"?>
+<w:styles xmlns:wpc="http://schemas.microsoft.com/office/word/2010/wordprocessingCanvas" xmlns:mc="http://schemas.openxmlformats.org/markup-compatibility/2006" xmlns:o="urn:schemas-microsoft-com:office:office" xmlns:r="http://schemas.openxmlformats.org/officeDocument/2006/relationships" xmlns:m="http://schemas.openxmlformats.org/officeDocument/2006/math" xmlns:v="urn:schemas-microsoft-com:vml" xmlns:wp14="http://schemas.microsoft.com/office/word/2010/wordprocessingDrawing" xmlns:wp="http://schemas.openxmlformats.org/drawingml/2006/wordprocessingDrawing" xmlns:w10="urn:schemas-microsoft-com:office:word" xmlns:w="http://schemas.openxmlformats.org/wordprocessingml/2006/main" xmlns:w14="http://schemas.microsoft.com/office/word/2010/wordml" xmlns:wpg="http://schemas.microsoft.com/office/word/2010/wordprocessingGroup" xmlns:wpi="http://schemas.microsoft.com/office/word/2010/wordprocessingInk" xmlns:wne="http://schemas.microsoft.com/office/word/2006/wordml" xmlns:wps="http://schemas.microsoft.com/office/word/2010/wordprocessingShape" mc:Ignorable="w14 wp14">
+  <w:docDefaults>
+    <w:rPrDefault>
+      <w:rPr>
+        <w:rFonts w:asciiTheme="minorHAnsi" w:eastAsiaTheme="minorEastAsia" w:hAnsiTheme="minorHAnsi" w:cstheme="minorBidi"/>
+        <w:sz w:val="24"/>
+        <w:szCs w:val="24"/>
+        <w:lang w:val="en-US" w:eastAsia="en-US" w:bidi="ar-SA"/>
+      </w:rPr>
+    </w:rPrDefault>
+    <w:pPrDefault/>
+  </w:docDefaults>
+  <w:latentStyles w:defLockedState="0" w:defUIPriority="99" w:defSemiHidden="1" w:defUnhideWhenUsed="1" w:defQFormat="0" w:count="267">
+    <w:lsdException w:name="Normal" w:semiHidden="0" w:uiPriority="0" w:unhideWhenUsed="0" w:qFormat="1"/>
+    <w:lsdException w:name="heading 1" w:semiHidden="0" w:uiPriority="9" w:unhideWhenUsed="0" w:qFormat="1"/>
+    <w:lsdException w:name="heading 2" w:uiPriority="9" w:qFormat="1"/>
+    <w:lsdException w:name="heading 3" w:uiPriority="9" w:qFormat="1"/>
+    <w:lsdException w:name="heading 4" w:uiPriority="9" w:qFormat="1"/>
+    <w:lsdException w:name="heading 5" w:uiPriority="9" w:qFormat="1"/>
+    <w:lsdException w:name="heading 6" w:uiPriority="9" w:qFormat="1"/>
+    <w:lsdException w:name="heading 7" w:uiPriority="9" w:qFormat="1"/>
+    <w:lsdException w:name="heading 8" w:uiPriority="9" w:qFormat="1"/>
+    <w:lsdException w:name="heading 9" w:uiPriority="9" w:qFormat="1"/>
+    <w:lsdException w:name="toc 1" w:uiPriority="39"/>
+    <w:lsdException w:name="toc 2" w:uiPriority="39"/>
+    <w:lsdException w:name="toc 3" w:uiPriority="39"/>
+    <w:lsdException w:name="toc 4" w:uiPriority="39"/>
+    <w:lsdException w:name="toc 5" w:uiPriority="39"/>
+    <w:lsdException w:name="toc 6" w:uiPriority="39"/>
+    <w:lsdException w:name="toc 7" w:uiPriority="39"/>
+    <w:lsdException w:name="toc 8" w:uiPriority="39"/>
+    <w:lsdException w:name="toc 9" w:uiPriority="39"/>
+    <w:lsdException w:name="caption" w:uiPriority="35" w:qFormat="1"/>
+    <w:lsdException w:name="Title" w:semiHidden="0" w:uiPriority="10" w:unhideWhenUsed="0" w:qFormat="1"/>
+    <w:lsdException w:name="Default Paragraph Font" w:uiPriority="1"/>
+    <w:lsdException w:name="Subtitle" w:semiHidden="0" w:uiPriority="11" w:unhideWhenUsed="0" w:qFormat="1"/>
+    <w:lsdException w:name="Strong" w:semiHidden="0" w:uiPriority="22" w:unhideWhenUsed="0" w:qFormat="1"/>
+    <w:lsdException w:name="Emphasis" w:semiHidden="0" w:uiPriority="20" w:unhideWhenUsed="0" w:qFormat="1"/>
+    <w:lsdException w:name="Table Grid" w:semiHidden="0" w:uiPriority="59" w:unhideWhenUsed="0"/>
+    <w:lsdException w:name="Placeholder Text" w:unhideWhenUsed="0"/>
+    <w:lsdException w:name="No Spacing" w:semiHidden="0" w:uiPriority="1" w:unhideWhenUsed="0" w:qFormat="1"/>
+    <w:lsdException w:name="Light Shading" w:semiHidden="0" w:uiPriority="60" w:unhideWhenUsed="0"/>
+    <w:lsdException w:name="Light List" w:semiHidden="0" w:uiPriority="61" w:unhideWhenUsed="0"/>
+    <w:lsdException w:name="Light Grid" w:semiHidden="0" w:uiPriority="62" w:unhideWhenUsed="0"/>
+    <w:lsdException w:name="Medium Shading 1" w:semiHidden="0" w:uiPriority="63" w:unhideWhenUsed="0"/>
+    <w:lsdException w:name="Medium Shading 2" w:semiHidden="0" w:uiPriority="64" w:unhideWhenUsed="0"/>
+    <w:lsdException w:name="Medium List 1" w:semiHidden="0" w:uiPriority="65" w:unhideWhenUsed="0"/>
+    <w:lsdException w:name="Medium List 2" w:semiHidden="0" w:uiPriority="66" w:unhideWhenUsed="0"/>
+    <w:lsdException w:name="Medium Grid 1" w:semiHidden="0" w:uiPriority="67" w:unhideWhenUsed="0"/>
+    <w:lsdException w:name="Medium Grid 2" w:semiHidden="0" w:uiPriority="68" w:unhideWhenUsed="0"/>
+    <w:lsdException w:name="Medium Grid 3" w:semiHidden="0" w:uiPriority="69" w:unhideWhenUsed="0"/>
+    <w:lsdException w:name="Dark List" w:semiHidden="0" w:uiPriority="70" w:unhideWhenUsed="0"/>
+    <w:lsdException w:name="Colorful Shading" w:semiHidden="0" w:uiPriority="71" w:unhideWhenUsed="0"/>
+    <w:lsdException w:name="Colorful List" w:semiHidden="0" w:uiPriority="72" w:unhideWhenUsed="0"/>
+    <w:lsdException w:name="Colorful Grid" w:semiHidden="0" w:uiPriority="73" w:unhideWhenUsed="0"/>
+    <w:lsdException w:name="Light Shading Accent 1" w:semiHidden="0" w:uiPriority="60" w:unhideWhenUsed="0"/>
+    <w:lsdException w:name="Light List Accent 1" w:semiHidden="0" w:uiPriority="61" w:unhideWhenUsed="0"/>
+    <w:lsdException w:name="Light Grid Accent 1" w:semiHidden="0" w:uiPriority="62" w:unhideWhenUsed="0"/>
+    <w:lsdException w:name="Medium Shading 1 Accent 1" w:semiHidden="0" w:uiPriority="63" w:unhideWhenUsed="0"/>
+    <w:lsdException w:name="Medium Shading 2 Accent 1" w:semiHidden="0" w:uiPriority="64" w:unhideWhenUsed="0"/>
+    <w:lsdException w:name="Medium List 1 Accent 1" w:semiHidden="0" w:uiPriority="65" w:unhideWhenUsed="0"/>
+    <w:lsdException w:name="Revision" w:unhideWhenUsed="0"/>
+    <w:lsdException w:name="List Paragraph" w:semiHidden="0" w:uiPriority="34" w:unhideWhenUsed="0" w:qFormat="1"/>
+    <w:lsdException w:name="Quote" w:semiHidden="0" w:uiPriority="29" w:unhideWhenUsed="0" w:qFormat="1"/>
+    <w:lsdException w:name="Intense Quote" w:semiHidden="0" w:uiPriority="30" w:unhideWhenUsed="0" w:qFormat="1"/>
+    <w:lsdException w:name="Medium List 2 Accent 1" w:semiHidden="0" w:uiPriority="66" w:unhideWhenUsed="0"/>
+    <w:lsdException w:name="Medium Grid 1 Accent 1" w:semiHidden="0" w:uiPriority="67" w:unhideWhenUsed="0"/>
+    <w:lsdException w:name="Medium Grid 2 Accent 1" w:semiHidden="0" w:uiPriority="68" w:unhideWhenUsed="0"/>
+    <w:lsdException w:name="Medium Grid 3 Accent 1" w:semiHidden="0" w:uiPriority="69" w:unhideWhenUsed="0"/>
+    <w:lsdException w:name="Dark List Accent 1" w:semiHidden="0" w:uiPriority="70" w:unhideWhenUsed="0"/>
+    <w:lsdException w:name="Colorful Shading Accent 1" w:semiHidden="0" w:uiPriority="71" w:unhideWhenUsed="0"/>
+    <w:lsdException w:name="Colorful List Accent 1" w:semiHidden="0" w:uiPriority="72" w:unhideWhenUsed="0"/>
+    <w:lsdException w:name="Colorful Grid Accent 1" w:semiHidden="0" w:uiPriority="73" w:unhideWhenUsed="0"/>
+    <w:lsdException w:name="Light Shading Accent 2" w:semiHidden="0" w:uiPriority="60" w:unhideWhenUsed="0"/>
+    <w:lsdException w:name="Light List Accent 2" w:semiHidden="0" w:uiPriority="61" w:unhideWhenUsed="0"/>
+    <w:lsdException w:name="Light Grid Accent 2" w:semiHidden="0" w:uiPriority="62" w:unhideWhenUsed="0"/>
+    <w:lsdException w:name="Medium Shading 1 Accent 2" w:semiHidden="0" w:uiPriority="63" w:unhideWhenUsed="0"/>
+    <w:lsdException w:name="Medium Shading 2 Accent 2" w:semiHidden="0" w:uiPriority="64" w:unhideWhenUsed="0"/>
+    <w:lsdException w:name="Medium List 1 Accent 2" w:semiHidden="0" w:uiPriority="65" w:unhideWhenUsed="0"/>
+    <w:lsdException w:name="Medium List 2 Accent 2" w:semiHidden="0" w:uiPriority="66" w:unhideWhenUsed="0"/>
+    <w:lsdException w:name="Medium Grid 1 Accent 2" w:semiHidden="0" w:uiPriority="67" w:unhideWhenUsed="0"/>
+    <w:lsdException w:name="Medium Grid 2 Accent 2" w:semiHidden="0" w:uiPriority="68" w:unhideWhenUsed="0"/>
+    <w:lsdException w:name="Medium Grid 3 Accent 2" w:semiHidden="0" w:uiPriority="69" w:unhideWhenUsed="0"/>
+    <w:lsdException w:name="Dark List Accent 2" w:semiHidden="0" w:uiPriority="70" w:unhideWhenUsed="0"/>
+    <w:lsdException w:name="Colorful Shading Accent 2" w:semiHidden="0" w:uiPriority="71" w:unhideWhenUsed="0"/>
+    <w:lsdException w:name="Colorful List Accent 2" w:semiHidden="0" w:uiPriority="72" w:unhideWhenUsed="0"/>
+    <w:lsdException w:name="Colorful Grid Accent 2" w:semiHidden="0" w:uiPriority="73" w:unhideWhenUsed="0"/>
+    <w:lsdException w:name="Light Shading Accent 3" w:semiHidden="0" w:uiPriority="60" w:unhideWhenUsed="0"/>
+    <w:lsdException w:name="Light List Accent 3" w:semiHidden="0" w:uiPriority="61" w:unhideWhenUsed="0"/>
+    <w:lsdException w:name="Light Grid Accent 3" w:semiHidden="0" w:uiPriority="62" w:unhideWhenUsed="0"/>
+    <w:lsdException w:name="Medium Shading 1 Accent 3" w:semiHidden="0" w:uiPriority="63" w:unhideWhenUsed="0"/>
+    <w:lsdException w:name="Medium Shading 2 Accent 3" w:semiHidden="0" w:uiPriority="64" w:unhideWhenUsed="0"/>
+    <w:lsdException w:name="Medium List 1 Accent 3" w:semiHidden="0" w:uiPriority="65" w:unhideWhenUsed="0"/>
+    <w:lsdException w:name="Medium List 2 Accent 3" w:semiHidden="0" w:uiPriority="66" w:unhideWhenUsed="0"/>
+    <w:lsdException w:name="Medium Grid 1 Accent 3" w:semiHidden="0" w:uiPriority="67" w:unhideWhenUsed="0"/>
+    <w:lsdException w:name="Medium Grid 2 Accent 3" w:semiHidden="0" w:uiPriority="68" w:unhideWhenUsed="0"/>
+    <w:lsdException w:name="Medium Grid 3 Accent 3" w:semiHidden="0" w:uiPriority="69" w:unhideWhenUsed="0"/>
+    <w:lsdException w:name="Dark List Accent 3" w:semiHidden="0" w:uiPriority="70" w:unhideWhenUsed="0"/>
+    <w:lsdException w:name="Colorful Shading Accent 3" w:semiHidden="0" w:uiPriority="71" w:unhideWhenUsed="0"/>
+    <w:lsdException w:name="Colorful List Accent 3" w:semiHidden="0" w:uiPriority="72" w:unhideWhenUsed="0"/>
+    <w:lsdException w:name="Colorful Grid Accent 3" w:semiHidden="0" w:uiPriority="73" w:unhideWhenUsed="0"/>
+    <w:lsdException w:name="Light Shading Accent 4" w:semiHidden="0" w:uiPriority="60" w:unhideWhenUsed="0"/>
+    <w:lsdException w:name="Light List Accent 4" w:semiHidden="0" w:uiPriority="61" w:unhideWhenUsed="0"/>
+    <w:lsdException w:name="Light Grid Accent 4" w:semiHidden="0" w:uiPriority="62" w:unhideWhenUsed="0"/>
+    <w:lsdException w:name="Medium Shading 1 Accent 4" w:semiHidden="0" w:uiPriority="63" w:unhideWhenUsed="0"/>
+    <w:lsdException w:name="Medium Shading 2 Accent 4" w:semiHidden="0" w:uiPriority="64" w:unhideWhenUsed="0"/>
+    <w:lsdException w:name="Medium List 1 Accent 4" w:semiHidden="0" w:uiPriority="65" w:unhideWhenUsed="0"/>
+    <w:lsdException w:name="Medium List 2 Accent 4" w:semiHidden="0" w:uiPriority="66" w:unhideWhenUsed="0"/>
+    <w:lsdException w:name="Medium Grid 1 Accent 4" w:semiHidden="0" w:uiPriority="67" w:unhideWhenUsed="0"/>
+    <w:lsdException w:name="Medium Grid 2 Accent 4" w:semiHidden="0" w:uiPriority="68" w:unhideWhenUsed="0"/>
+    <w:lsdException w:name="Medium Grid 3 Accent 4" w:semiHidden="0" w:uiPriority="69" w:unhideWhenUsed="0"/>
+    <w:lsdException w:name="Dark List Accent 4" w:semiHidden="0" w:uiPriority="70" w:unhideWhenUsed="0"/>
+    <w:lsdException w:name="Colorful Shading Accent 4" w:semiHidden="0" w:uiPriority="71" w:unhideWhenUsed="0"/>
+    <w:lsdException w:name="Colorful List Accent 4" w:semiHidden="0" w:uiPriority="72" w:unhideWhenUsed="0"/>
+    <w:lsdException w:name="Colorful Grid Accent 4" w:semiHidden="0" w:uiPriority="73" w:unhideWhenUsed="0"/>
+    <w:lsdException w:name="Light Shading Accent 5" w:semiHidden="0" w:uiPriority="60" w:unhideWhenUsed="0"/>
+    <w:lsdException w:name="Light List Accent 5" w:semiHidden="0" w:uiPriority="61" w:unhideWhenUsed="0"/>
+    <w:lsdException w:name="Light Grid Accent 5" w:semiHidden="0" w:uiPriority="62" w:unhideWhenUsed="0"/>
+    <w:lsdException w:name="Medium Shading 1 Accent 5" w:semiHidden="0" w:uiPriority="63" w:unhideWhenUsed="0"/>
+    <w:lsdException w:name="Medium Shading 2 Accent 5" w:semiHidden="0" w:uiPriority="64" w:unhideWhenUsed="0"/>
+    <w:lsdException w:name="Medium List 1 Accent 5" w:semiHidden="0" w:uiPriority="65" w:unhideWhenUsed="0"/>
+    <w:lsdException w:name="Medium List 2 Accent 5" w:semiHidden="0" w:uiPriority="66" w:unhideWhenUsed="0"/>
+    <w:lsdException w:name="Medium Grid 1 Accent 5" w:semiHidden="0" w:uiPriority="67" w:unhideWhenUsed="0"/>
+    <w:lsdException w:name="Medium Grid 2 Accent 5" w:semiHidden="0" w:uiPriority="68" w:unhideWhenUsed="0"/>
+    <w:lsdException w:name="Medium Grid 3 Accent 5" w:semiHidden="0" w:uiPriority="69" w:unhideWhenUsed="0"/>
+    <w:lsdException w:name="Dark List Accent 5" w:semiHidden="0" w:uiPriority="70" w:unhideWhenUsed="0"/>
+    <w:lsdException w:name="Colorful Shading Accent 5" w:semiHidden="0" w:uiPriority="71" w:unhideWhenUsed="0"/>
+    <w:lsdException w:name="Colorful List Accent 5" w:semiHidden="0" w:uiPriority="72" w:unhideWhenUsed="0"/>
+    <w:lsdException w:name="Colorful Grid Accent 5" w:semiHidden="0" w:uiPriority="73" w:unhideWhenUsed="0"/>
+    <w:lsdException w:name="Light Shading Accent 6" w:semiHidden="0" w:uiPriority="60" w:unhideWhenUsed="0"/>
+    <w:lsdException w:name="Light List Accent 6" w:semiHidden="0" w:uiPriority="61" w:unhideWhenUsed="0"/>
+    <w:lsdException w:name="Light Grid Accent 6" w:semiHidden="0" w:uiPriority="62" w:unhideWhenUsed="0"/>
+    <w:lsdException w:name="Medium Shading 1 Accent 6" w:semiHidden="0" w:uiPriority="63" w:unhideWhenUsed="0"/>
+    <w:lsdException w:name="Medium Shading 2 Accent 6" w:semiHidden="0" w:uiPriority="64" w:unhideWhenUsed="0"/>
+    <w:lsdException w:name="Medium List 1 Accent 6" w:semiHidden="0" w:uiPriority="65" w:unhideWhenUsed="0"/>
+    <w:lsdException w:name="Medium List 2 Accent 6" w:semiHidden="0" w:uiPriority="66" w:unhideWhenUsed="0"/>
+    <w:lsdException w:name="Medium Grid 1 Accent 6" w:semiHidden="0" w:uiPriority="67" w:unhideWhenUsed="0"/>
+    <w:lsdException w:name="Medium Grid 2 Accent 6" w:semiHidden="0" w:uiPriority="68" w:unhideWhenUsed="0"/>
+    <w:lsdException w:name="Medium Grid 3 Accent 6" w:semiHidden="0" w:uiPriority="69" w:unhideWhenUsed="0"/>
+    <w:lsdException w:name="Dark List Accent 6" w:semiHidden="0" w:uiPriority="70" w:unhideWhenUsed="0"/>
+    <w:lsdException w:name="Colorful Shading Accent 6" w:semiHidden="0" w:uiPriority="71" w:unhideWhenUsed="0"/>
+    <w:lsdException w:name="Colorful List Accent 6" w:semiHidden="0" w:uiPriority="72" w:unhideWhenUsed="0"/>
+    <w:lsdException w:name="Colorful Grid Accent 6" w:semiHidden="0" w:uiPriority="73" w:unhideWhenUsed="0"/>
+    <w:lsdException w:name="Subtle Emphasis" w:semiHidden="0" w:uiPriority="19" w:unhideWhenUsed="0" w:qFormat="1"/>
+    <w:lsdException w:name="Intense Emphasis" w:semiHidden="0" w:uiPriority="21" w:unhideWhenUsed="0" w:qFormat="1"/>
+    <w:lsdException w:name="Subtle Reference" w:semiHidden="0" w:uiPriority="31" w:unhideWhenUsed="0" w:qFormat="1"/>
+    <w:lsdException w:name="Intense Reference" w:semiHidden="0" w:uiPriority="32" w:unhideWhenUsed="0" w:qFormat="1"/>
+    <w:lsdException w:name="Book Title" w:semiHidden="0" w:uiPriority="33" w:unhideWhenUsed="0" w:qFormat="1"/>
+    <w:lsdException w:name="Bibliography" w:uiPriority="37"/>
+    <w:lsdException w:name="TOC Heading" w:uiPriority="39" w:qFormat="1"/>
+  </w:latentStyles>
+  <w:style w:type="paragraph" w:default="1" w:styleId="Normal">
+    <w:name w:val="Normal"/>
+    <w:qFormat/>
+  </w:style>
+  <w:style w:type="character" w:default="1" w:styleId="Fuentedeprrafopredeter">
+    <w:name w:val="Default Paragraph Font"/>
+    <w:uiPriority w:val="1"/>
+    <w:semiHidden/>
+    <w:unhideWhenUsed/>
+  </w:style>
+  <w:style w:type="table" w:default="1" w:styleId="Tablanormal">
+    <w:name w:val="Normal Table"/>
+    <w:uiPriority w:val="99"/>
+    <w:semiHidden/>
+    <w:unhideWhenUsed/>
+    <w:tblPr>
+      <w:tblInd w:w="0" w:type="dxa"/>
+      <w:tblCellMar>
+        <w:top w:w="0" w:type="dxa"/>
+        <w:left w:w="108" w:type="dxa"/>
+        <w:bottom w:w="0" w:type="dxa"/>
+        <w:right w:w="108" w:type="dxa"/>
+      </w:tblCellMar>
+    </w:tblPr>
+  </w:style>
+  <w:style w:type="numbering" w:default="1" w:styleId="Sinlista">
+    <w:name w:val="No List"/>
+    <w:uiPriority w:val="99"/>
+    <w:semiHidden/>
+    <w:unhideWhenUsed/>
+  </w:style>
+  <w:style w:type="table" w:styleId="Tablaconcuadrcula">
+    <w:name w:val="Table Grid"/>
+    <w:basedOn w:val="Tablanormal"/>
+    <w:uiPriority w:val="59"/>
+    <w:rsid w:val="006907A4"/>
+    <w:tblPr>
+      <w:tblBorders>
+        <w:top w:val="single" w:sz="4" w:space="0" w:color="auto"/>
+        <w:left w:val="single" w:sz="4" w:space="0" w:color="auto"/>
+        <w:bottom w:val="single" w:sz="4" w:space="0" w:color="auto"/>
+        <w:right w:val="single" w:sz="4" w:space="0" w:color="auto"/>
+        <w:insideH w:val="single" w:sz="4" w:space="0" w:color="auto"/>
+        <w:insideV w:val="single" w:sz="4" w:space="0" w:color="auto"/>
+      </w:tblBorders>
+    </w:tblPr>
+  </w:style>
+  <w:style w:type="paragraph" w:styleId="Prrafodelista">
+    <w:name w:val="List Paragraph"/>
+    <w:basedOn w:val="Normal"/>
+    <w:uiPriority w:val="34"/>
+    <w:qFormat/>
+    <w:rsid w:val="00054002"/>
+    <w:pPr>
+      <w:ind w:left="720"/>
+      <w:contextualSpacing/>
+    </w:pPr>
+  </w:style>
+  <w:style w:type="character" w:styleId="Refdecomentario">
+    <w:name w:val="annotation reference"/>
+    <w:basedOn w:val="Fuentedeprrafopredeter"/>
+    <w:uiPriority w:val="99"/>
+    <w:semiHidden/>
+    <w:unhideWhenUsed/>
+    <w:rsid w:val="008C0FD4"/>
+    <w:rPr>
+      <w:sz w:val="16"/>
+      <w:szCs w:val="16"/>
+    </w:rPr>
+  </w:style>
+  <w:style w:type="paragraph" w:styleId="Textocomentario">
+    <w:name w:val="annotation text"/>
+    <w:basedOn w:val="Normal"/>
+    <w:link w:val="TextocomentarioCar"/>
+    <w:uiPriority w:val="99"/>
+    <w:semiHidden/>
+    <w:unhideWhenUsed/>
+    <w:rsid w:val="008C0FD4"/>
+    <w:rPr>
+      <w:sz w:val="20"/>
+      <w:szCs w:val="20"/>
+    </w:rPr>
+  </w:style>
+  <w:style w:type="character" w:customStyle="1" w:styleId="TextocomentarioCar">
+    <w:name w:val="Texto comentario Car"/>
+    <w:basedOn w:val="Fuentedeprrafopredeter"/>
+    <w:link w:val="Textocomentario"/>
+    <w:uiPriority w:val="99"/>
+    <w:semiHidden/>
+    <w:rsid w:val="008C0FD4"/>
+    <w:rPr>
+      <w:sz w:val="20"/>
+      <w:szCs w:val="20"/>
+    </w:rPr>
+  </w:style>
+  <w:style w:type="paragraph" w:styleId="Asuntodelcomentario">
+    <w:name w:val="annotation subject"/>
+    <w:basedOn w:val="Textocomentario"/>
+    <w:next w:val="Textocomentario"/>
+    <w:link w:val="AsuntodelcomentarioCar"/>
+    <w:uiPriority w:val="99"/>
+    <w:semiHidden/>
+    <w:unhideWhenUsed/>
+    <w:rsid w:val="008C0FD4"/>
+    <w:rPr>
+      <w:b/>
+      <w:bCs/>
+    </w:rPr>
+  </w:style>
+  <w:style w:type="character" w:customStyle="1" w:styleId="AsuntodelcomentarioCar">
+    <w:name w:val="Asunto del comentario Car"/>
+    <w:basedOn w:val="TextocomentarioCar"/>
+    <w:link w:val="Asuntodelcomentario"/>
+    <w:uiPriority w:val="99"/>
+    <w:semiHidden/>
+    <w:rsid w:val="008C0FD4"/>
+    <w:rPr>
+      <w:b/>
+      <w:bCs/>
+      <w:sz w:val="20"/>
+      <w:szCs w:val="20"/>
+    </w:rPr>
+  </w:style>
+  <w:style w:type="paragraph" w:styleId="Textodeglobo">
+    <w:name w:val="Balloon Text"/>
+    <w:basedOn w:val="Normal"/>
+    <w:link w:val="TextodegloboCar"/>
+    <w:uiPriority w:val="99"/>
+    <w:semiHidden/>
+    <w:unhideWhenUsed/>
+    <w:rsid w:val="008C0FD4"/>
+    <w:rPr>
+      <w:rFonts w:ascii="Tahoma" w:hAnsi="Tahoma" w:cs="Tahoma"/>
+      <w:sz w:val="16"/>
+      <w:szCs w:val="16"/>
+    </w:rPr>
+  </w:style>
+  <w:style w:type="character" w:customStyle="1" w:styleId="TextodegloboCar">
+    <w:name w:val="Texto de globo Car"/>
+    <w:basedOn w:val="Fuentedeprrafopredeter"/>
+    <w:link w:val="Textodeglobo"/>
+    <w:uiPriority w:val="99"/>
+    <w:semiHidden/>
+    <w:rsid w:val="008C0FD4"/>
+    <w:rPr>
+      <w:rFonts w:ascii="Tahoma" w:hAnsi="Tahoma" w:cs="Tahoma"/>
+      <w:sz w:val="16"/>
+      <w:szCs w:val="16"/>
+    </w:rPr>
   </w:style>
 </w:styles>
 </file>

--- a/fuentes/contenidos/grado08/guion07/CN_08_07_CO_REC170.docx
+++ b/fuentes/contenidos/grado08/guion07/CN_08_07_CO_REC170.docx
@@ -4,16 +4,17 @@
   <w:body>
     <w:p>
       <w:pPr>
+        <w:spacing w:line="360" w:lineRule="auto"/>
         <w:jc w:val="center"/>
         <w:rPr>
-          <w:rFonts w:asciiTheme="majorHAnsi" w:hAnsiTheme="majorHAnsi"/>
+          <w:rFonts w:ascii="Arial" w:hAnsi="Arial" w:cs="Arial"/>
           <w:b/>
           <w:lang w:val="es-ES_tradnl"/>
         </w:rPr>
       </w:pPr>
       <w:r>
         <w:rPr>
-          <w:rFonts w:asciiTheme="majorHAnsi" w:hAnsiTheme="majorHAnsi"/>
+          <w:rFonts w:ascii="Arial" w:hAnsi="Arial" w:cs="Arial"/>
           <w:b/>
           <w:lang w:val="es-ES_tradnl"/>
         </w:rPr>
@@ -21,7 +22,7 @@
       </w:r>
       <w:r>
         <w:rPr>
-          <w:rFonts w:asciiTheme="majorHAnsi" w:hAnsiTheme="majorHAnsi"/>
+          <w:rFonts w:ascii="Arial" w:hAnsi="Arial" w:cs="Arial"/>
           <w:b/>
           <w:lang w:val="es-ES_tradnl"/>
         </w:rPr>
@@ -30,46 +31,40 @@
     </w:p>
     <w:p>
       <w:pPr>
-        <w:rPr>
-          <w:rFonts w:ascii="Arial" w:hAnsi="Arial"/>
-          <w:lang w:val="es-ES_tradnl"/>
-        </w:rPr>
-      </w:pPr>
-    </w:p>
-    <w:p>
-      <w:pPr>
-        <w:rPr>
-          <w:rFonts w:ascii="Arial" w:hAnsi="Arial"/>
-          <w:sz w:val="18"/>
-          <w:szCs w:val="18"/>
-          <w:lang w:val="es-ES_tradnl"/>
-        </w:rPr>
-      </w:pPr>
-      <w:r>
-        <w:rPr>
-          <w:rFonts w:ascii="Arial" w:hAnsi="Arial"/>
+        <w:spacing w:line="360" w:lineRule="auto"/>
+        <w:rPr>
+          <w:rFonts w:ascii="Arial" w:hAnsi="Arial" w:cs="Arial"/>
+          <w:lang w:val="es-ES_tradnl"/>
+        </w:rPr>
+      </w:pPr>
+    </w:p>
+    <w:p>
+      <w:pPr>
+        <w:spacing w:line="360" w:lineRule="auto"/>
+        <w:rPr>
+          <w:rFonts w:ascii="Arial" w:hAnsi="Arial" w:cs="Arial"/>
+          <w:lang w:val="es-ES_tradnl"/>
+        </w:rPr>
+      </w:pPr>
+      <w:r>
+        <w:rPr>
+          <w:rFonts w:ascii="Arial" w:hAnsi="Arial" w:cs="Arial"/>
           <w:b/>
           <w:color w:val="FF0000"/>
-          <w:sz w:val="18"/>
-          <w:szCs w:val="18"/>
           <w:lang w:val="es-ES_tradnl"/>
         </w:rPr>
         <w:t>*</w:t>
       </w:r>
       <w:r>
         <w:rPr>
-          <w:rFonts w:ascii="Arial" w:hAnsi="Arial"/>
-          <w:sz w:val="18"/>
-          <w:szCs w:val="18"/>
+          <w:rFonts w:ascii="Arial" w:hAnsi="Arial" w:cs="Arial"/>
           <w:lang w:val="es-ES_tradnl"/>
         </w:rPr>
         <w:t xml:space="preserve"> </w:t>
       </w:r>
       <w:r>
         <w:rPr>
-          <w:rFonts w:ascii="Arial" w:hAnsi="Arial"/>
-          <w:sz w:val="18"/>
-          <w:szCs w:val="18"/>
+          <w:rFonts w:ascii="Arial" w:hAnsi="Arial" w:cs="Arial"/>
           <w:highlight w:val="green"/>
           <w:lang w:val="es-ES_tradnl"/>
         </w:rPr>
@@ -78,18 +73,15 @@
     </w:p>
     <w:p>
       <w:pPr>
-        <w:rPr>
-          <w:rFonts w:ascii="Arial" w:hAnsi="Arial"/>
-          <w:sz w:val="18"/>
-          <w:szCs w:val="18"/>
-          <w:lang w:val="es-ES_tradnl"/>
-        </w:rPr>
-      </w:pPr>
-      <w:r>
-        <w:rPr>
-          <w:rFonts w:ascii="Arial" w:hAnsi="Arial"/>
-          <w:sz w:val="18"/>
-          <w:szCs w:val="18"/>
+        <w:spacing w:line="360" w:lineRule="auto"/>
+        <w:rPr>
+          <w:rFonts w:ascii="Arial" w:hAnsi="Arial" w:cs="Arial"/>
+          <w:lang w:val="es-ES_tradnl"/>
+        </w:rPr>
+      </w:pPr>
+      <w:r>
+        <w:rPr>
+          <w:rFonts w:ascii="Arial" w:hAnsi="Arial" w:cs="Arial"/>
           <w:lang w:val="es-ES_tradnl"/>
         </w:rPr>
         <w:t>CN_08_07_CO</w:t>
@@ -97,40 +89,34 @@
     </w:p>
     <w:p>
       <w:pPr>
-        <w:rPr>
-          <w:rFonts w:ascii="Arial" w:hAnsi="Arial"/>
-          <w:sz w:val="18"/>
-          <w:szCs w:val="18"/>
-          <w:lang w:val="es-ES_tradnl"/>
-        </w:rPr>
-      </w:pPr>
-    </w:p>
-    <w:p>
-      <w:pPr>
-        <w:rPr>
-          <w:rFonts w:ascii="Arial" w:hAnsi="Arial"/>
+        <w:spacing w:line="360" w:lineRule="auto"/>
+        <w:rPr>
+          <w:rFonts w:ascii="Arial" w:hAnsi="Arial" w:cs="Arial"/>
+          <w:lang w:val="es-ES_tradnl"/>
+        </w:rPr>
+      </w:pPr>
+    </w:p>
+    <w:p>
+      <w:pPr>
+        <w:spacing w:line="360" w:lineRule="auto"/>
+        <w:rPr>
+          <w:rFonts w:ascii="Arial" w:hAnsi="Arial" w:cs="Arial"/>
           <w:b/>
-          <w:sz w:val="18"/>
-          <w:szCs w:val="18"/>
-          <w:lang w:val="es-ES_tradnl"/>
-        </w:rPr>
-      </w:pPr>
-      <w:r>
-        <w:rPr>
-          <w:rFonts w:ascii="Arial" w:hAnsi="Arial"/>
+          <w:lang w:val="es-ES_tradnl"/>
+        </w:rPr>
+      </w:pPr>
+      <w:r>
+        <w:rPr>
+          <w:rFonts w:ascii="Arial" w:hAnsi="Arial" w:cs="Arial"/>
           <w:b/>
-          <w:sz w:val="18"/>
-          <w:szCs w:val="18"/>
           <w:lang w:val="es-ES_tradnl"/>
         </w:rPr>
         <w:t xml:space="preserve">DATOS DEL </w:t>
       </w:r>
       <w:r>
         <w:rPr>
-          <w:rFonts w:ascii="Arial" w:hAnsi="Arial"/>
+          <w:rFonts w:ascii="Arial" w:hAnsi="Arial" w:cs="Arial"/>
           <w:b/>
-          <w:sz w:val="18"/>
-          <w:szCs w:val="18"/>
           <w:lang w:val="es-ES_tradnl"/>
         </w:rPr>
         <w:t>RECURSO</w:t>
@@ -138,79 +124,49 @@
     </w:p>
     <w:p>
       <w:pPr>
-        <w:rPr>
-          <w:rFonts w:ascii="Arial" w:hAnsi="Arial" w:cs="Arial"/>
-          <w:sz w:val="18"/>
-          <w:szCs w:val="18"/>
-          <w:lang w:val="es-ES_tradnl"/>
-        </w:rPr>
-      </w:pPr>
-    </w:p>
-    <w:p>
-      <w:pPr>
-        <w:rPr>
-          <w:rFonts w:ascii="Arial" w:hAnsi="Arial"/>
-          <w:sz w:val="18"/>
-          <w:szCs w:val="18"/>
-          <w:lang w:val="es-ES_tradnl"/>
-        </w:rPr>
-      </w:pPr>
-      <w:r>
-        <w:rPr>
-          <w:rFonts w:ascii="Arial" w:hAnsi="Arial"/>
+        <w:spacing w:line="360" w:lineRule="auto"/>
+        <w:rPr>
+          <w:rFonts w:ascii="Arial" w:hAnsi="Arial" w:cs="Arial"/>
+          <w:lang w:val="es-ES_tradnl"/>
+        </w:rPr>
+      </w:pPr>
+    </w:p>
+    <w:p>
+      <w:pPr>
+        <w:spacing w:line="360" w:lineRule="auto"/>
+        <w:rPr>
+          <w:rFonts w:ascii="Arial" w:hAnsi="Arial" w:cs="Arial"/>
+          <w:lang w:val="es-ES_tradnl"/>
+        </w:rPr>
+      </w:pPr>
+      <w:r>
+        <w:rPr>
+          <w:rFonts w:ascii="Arial" w:hAnsi="Arial" w:cs="Arial"/>
           <w:b/>
           <w:color w:val="FF0000"/>
-          <w:sz w:val="18"/>
-          <w:szCs w:val="18"/>
           <w:lang w:val="es-ES_tradnl"/>
         </w:rPr>
         <w:t>*</w:t>
       </w:r>
       <w:r>
         <w:rPr>
-          <w:rFonts w:ascii="Arial" w:hAnsi="Arial"/>
-          <w:sz w:val="18"/>
-          <w:szCs w:val="18"/>
+          <w:rFonts w:ascii="Arial" w:hAnsi="Arial" w:cs="Arial"/>
           <w:lang w:val="es-ES_tradnl"/>
         </w:rPr>
         <w:t xml:space="preserve"> </w:t>
       </w:r>
       <w:r>
         <w:rPr>
-          <w:rFonts w:ascii="Arial" w:hAnsi="Arial"/>
-          <w:sz w:val="18"/>
-          <w:szCs w:val="18"/>
-          <w:highlight w:val="green"/>
-          <w:lang w:val="es-ES_tradnl"/>
-        </w:rPr>
-        <w:t>Título del recurso</w:t>
-      </w:r>
-      <w:r>
-        <w:rPr>
-          <w:rFonts w:ascii="Arial" w:hAnsi="Arial"/>
-          <w:sz w:val="18"/>
-          <w:szCs w:val="18"/>
-          <w:highlight w:val="green"/>
-          <w:lang w:val="es-ES_tradnl"/>
-        </w:rPr>
-        <w:t xml:space="preserve"> </w:t>
-      </w:r>
-      <w:r>
-        <w:rPr>
-          <w:rFonts w:ascii="Arial" w:hAnsi="Arial"/>
-          <w:sz w:val="18"/>
-          <w:szCs w:val="18"/>
-          <w:highlight w:val="green"/>
-          <w:lang w:val="es-ES_tradnl"/>
-        </w:rPr>
-        <w:t>(</w:t>
-      </w:r>
-      <w:r>
-        <w:rPr>
-          <w:rFonts w:ascii="Arial" w:hAnsi="Arial"/>
+          <w:rFonts w:ascii="Arial" w:hAnsi="Arial" w:cs="Arial"/>
+          <w:highlight w:val="green"/>
+          <w:lang w:val="es-ES_tradnl"/>
+        </w:rPr>
+        <w:t>Título del recurso (</w:t>
+      </w:r>
+      <w:r>
+        <w:rPr>
+          <w:rFonts w:ascii="Arial" w:hAnsi="Arial" w:cs="Arial"/>
           <w:b/>
-          <w:sz w:val="18"/>
-          <w:szCs w:val="18"/>
           <w:highlight w:val="green"/>
           <w:lang w:val="es-ES_tradnl"/>
         </w:rPr>
@@ -218,9 +174,7 @@
       </w:r>
       <w:r>
         <w:rPr>
-          <w:rFonts w:ascii="Arial" w:hAnsi="Arial"/>
-          <w:sz w:val="18"/>
-          <w:szCs w:val="18"/>
+          <w:rFonts w:ascii="Arial" w:hAnsi="Arial" w:cs="Arial"/>
           <w:highlight w:val="green"/>
           <w:lang w:val="es-ES_tradnl"/>
         </w:rPr>
@@ -229,27 +183,22 @@
     </w:p>
     <w:p>
       <w:pPr>
-        <w:rPr>
-          <w:rFonts w:ascii="Arial" w:hAnsi="Arial"/>
-          <w:sz w:val="18"/>
-          <w:szCs w:val="18"/>
-          <w:lang w:val="es-ES_tradnl"/>
-        </w:rPr>
-      </w:pPr>
-      <w:r>
-        <w:rPr>
-          <w:rFonts w:ascii="Arial" w:hAnsi="Arial"/>
-          <w:sz w:val="18"/>
-          <w:szCs w:val="18"/>
+        <w:spacing w:line="360" w:lineRule="auto"/>
+        <w:rPr>
+          <w:rFonts w:ascii="Arial" w:hAnsi="Arial" w:cs="Arial"/>
+          <w:lang w:val="es-ES_tradnl"/>
+        </w:rPr>
+      </w:pPr>
+      <w:r>
+        <w:rPr>
+          <w:rFonts w:ascii="Arial" w:hAnsi="Arial" w:cs="Arial"/>
           <w:lang w:val="es-ES_tradnl"/>
         </w:rPr>
         <w:t>Refuerza tu aprendizaje: e</w:t>
       </w:r>
       <w:r>
         <w:rPr>
-          <w:rFonts w:ascii="Arial" w:hAnsi="Arial"/>
-          <w:sz w:val="18"/>
-          <w:szCs w:val="18"/>
+          <w:rFonts w:ascii="Arial" w:hAnsi="Arial" w:cs="Arial"/>
           <w:lang w:val="es-ES_tradnl"/>
         </w:rPr>
         <w:t>l diagnóstico genético</w:t>
@@ -257,48 +206,40 @@
     </w:p>
     <w:p>
       <w:pPr>
-        <w:rPr>
-          <w:rFonts w:ascii="Arial" w:hAnsi="Arial" w:cs="Arial"/>
-          <w:sz w:val="18"/>
-          <w:szCs w:val="18"/>
-          <w:lang w:val="es-ES_tradnl"/>
-        </w:rPr>
-      </w:pPr>
-    </w:p>
-    <w:p>
-      <w:pPr>
-        <w:rPr>
-          <w:rFonts w:ascii="Arial" w:hAnsi="Arial"/>
-          <w:sz w:val="18"/>
-          <w:szCs w:val="18"/>
-          <w:lang w:val="es-ES_tradnl"/>
-        </w:rPr>
-      </w:pPr>
-      <w:r>
-        <w:rPr>
-          <w:rFonts w:ascii="Arial" w:hAnsi="Arial"/>
+        <w:spacing w:line="360" w:lineRule="auto"/>
+        <w:rPr>
+          <w:rFonts w:ascii="Arial" w:hAnsi="Arial" w:cs="Arial"/>
+          <w:lang w:val="es-ES_tradnl"/>
+        </w:rPr>
+      </w:pPr>
+    </w:p>
+    <w:p>
+      <w:pPr>
+        <w:spacing w:line="360" w:lineRule="auto"/>
+        <w:rPr>
+          <w:rFonts w:ascii="Arial" w:hAnsi="Arial" w:cs="Arial"/>
+          <w:lang w:val="es-ES_tradnl"/>
+        </w:rPr>
+      </w:pPr>
+      <w:r>
+        <w:rPr>
+          <w:rFonts w:ascii="Arial" w:hAnsi="Arial" w:cs="Arial"/>
           <w:b/>
           <w:color w:val="FF0000"/>
-          <w:sz w:val="18"/>
-          <w:szCs w:val="18"/>
           <w:lang w:val="es-ES_tradnl"/>
         </w:rPr>
         <w:t>*</w:t>
       </w:r>
       <w:r>
         <w:rPr>
-          <w:rFonts w:ascii="Arial" w:hAnsi="Arial"/>
-          <w:sz w:val="18"/>
-          <w:szCs w:val="18"/>
+          <w:rFonts w:ascii="Arial" w:hAnsi="Arial" w:cs="Arial"/>
           <w:lang w:val="es-ES_tradnl"/>
         </w:rPr>
         <w:t xml:space="preserve"> </w:t>
       </w:r>
       <w:r>
         <w:rPr>
-          <w:rFonts w:ascii="Arial" w:hAnsi="Arial"/>
-          <w:sz w:val="18"/>
-          <w:szCs w:val="18"/>
+          <w:rFonts w:ascii="Arial" w:hAnsi="Arial" w:cs="Arial"/>
           <w:highlight w:val="green"/>
           <w:lang w:val="es-ES_tradnl"/>
         </w:rPr>
@@ -306,9 +247,7 @@
       </w:r>
       <w:r>
         <w:rPr>
-          <w:rFonts w:ascii="Arial" w:hAnsi="Arial"/>
-          <w:sz w:val="18"/>
-          <w:szCs w:val="18"/>
+          <w:rFonts w:ascii="Arial" w:hAnsi="Arial" w:cs="Arial"/>
           <w:highlight w:val="green"/>
           <w:lang w:val="es-ES_tradnl"/>
         </w:rPr>
@@ -317,18 +256,15 @@
     </w:p>
     <w:p>
       <w:pPr>
-        <w:rPr>
-          <w:rFonts w:ascii="Arial" w:hAnsi="Arial" w:cs="Arial"/>
-          <w:sz w:val="18"/>
-          <w:szCs w:val="18"/>
+        <w:spacing w:line="360" w:lineRule="auto"/>
+        <w:rPr>
+          <w:rFonts w:ascii="Arial" w:hAnsi="Arial" w:cs="Arial"/>
           <w:lang w:val="es-CO"/>
         </w:rPr>
       </w:pPr>
       <w:r>
         <w:rPr>
           <w:rFonts w:ascii="Arial" w:hAnsi="Arial" w:cs="Arial"/>
-          <w:sz w:val="18"/>
-          <w:szCs w:val="18"/>
           <w:lang w:val="es-CO"/>
         </w:rPr>
         <w:t>Actividad que permite consolidar el conocimiento acerca de las pruebas de diagnóstico genético y sus características</w:t>
@@ -336,48 +272,40 @@
     </w:p>
     <w:p>
       <w:pPr>
-        <w:rPr>
-          <w:rFonts w:ascii="Arial" w:hAnsi="Arial"/>
-          <w:sz w:val="18"/>
-          <w:szCs w:val="18"/>
+        <w:spacing w:line="360" w:lineRule="auto"/>
+        <w:rPr>
+          <w:rFonts w:ascii="Arial" w:hAnsi="Arial" w:cs="Arial"/>
           <w:lang w:val="es-CO"/>
         </w:rPr>
       </w:pPr>
     </w:p>
     <w:p>
       <w:pPr>
-        <w:rPr>
-          <w:rFonts w:ascii="Arial" w:hAnsi="Arial"/>
-          <w:sz w:val="18"/>
-          <w:szCs w:val="18"/>
-          <w:lang w:val="es-ES_tradnl"/>
-        </w:rPr>
-      </w:pPr>
-      <w:r>
-        <w:rPr>
-          <w:rFonts w:ascii="Arial" w:hAnsi="Arial"/>
+        <w:spacing w:line="360" w:lineRule="auto"/>
+        <w:rPr>
+          <w:rFonts w:ascii="Arial" w:hAnsi="Arial" w:cs="Arial"/>
+          <w:lang w:val="es-ES_tradnl"/>
+        </w:rPr>
+      </w:pPr>
+      <w:r>
+        <w:rPr>
+          <w:rFonts w:ascii="Arial" w:hAnsi="Arial" w:cs="Arial"/>
           <w:b/>
           <w:color w:val="FF0000"/>
-          <w:sz w:val="18"/>
-          <w:szCs w:val="18"/>
           <w:lang w:val="es-ES_tradnl"/>
         </w:rPr>
         <w:t>*</w:t>
       </w:r>
       <w:r>
         <w:rPr>
-          <w:rFonts w:ascii="Arial" w:hAnsi="Arial"/>
-          <w:sz w:val="18"/>
-          <w:szCs w:val="18"/>
+          <w:rFonts w:ascii="Arial" w:hAnsi="Arial" w:cs="Arial"/>
           <w:lang w:val="es-ES_tradnl"/>
         </w:rPr>
         <w:t xml:space="preserve"> </w:t>
       </w:r>
       <w:r>
         <w:rPr>
-          <w:rFonts w:ascii="Arial" w:hAnsi="Arial"/>
-          <w:sz w:val="18"/>
-          <w:szCs w:val="18"/>
+          <w:rFonts w:ascii="Arial" w:hAnsi="Arial" w:cs="Arial"/>
           <w:highlight w:val="green"/>
           <w:lang w:val="es-ES_tradnl"/>
         </w:rPr>
@@ -385,9 +313,7 @@
       </w:r>
       <w:r>
         <w:rPr>
-          <w:rFonts w:ascii="Arial" w:hAnsi="Arial"/>
-          <w:sz w:val="18"/>
-          <w:szCs w:val="18"/>
+          <w:rFonts w:ascii="Arial" w:hAnsi="Arial" w:cs="Arial"/>
           <w:highlight w:val="green"/>
           <w:lang w:val="es-ES_tradnl"/>
         </w:rPr>
@@ -395,9 +321,7 @@
       </w:r>
       <w:r>
         <w:rPr>
-          <w:rFonts w:ascii="Arial" w:hAnsi="Arial"/>
-          <w:sz w:val="18"/>
-          <w:szCs w:val="18"/>
+          <w:rFonts w:ascii="Arial" w:hAnsi="Arial" w:cs="Arial"/>
           <w:highlight w:val="green"/>
           <w:lang w:val="es-ES_tradnl"/>
         </w:rPr>
@@ -406,27 +330,30 @@
     </w:p>
     <w:p>
       <w:pPr>
-        <w:rPr>
-          <w:rFonts w:ascii="Arial" w:hAnsi="Arial" w:cs="Arial"/>
-          <w:sz w:val="18"/>
-          <w:szCs w:val="18"/>
-          <w:lang w:val="es-ES_tradnl"/>
-        </w:rPr>
-      </w:pPr>
-      <w:r>
-        <w:rPr>
-          <w:rFonts w:ascii="Arial" w:hAnsi="Arial" w:cs="Arial"/>
-          <w:sz w:val="18"/>
-          <w:szCs w:val="18"/>
-          <w:lang w:val="es-ES_tradnl"/>
-        </w:rPr>
-        <w:t>Diagnóstico prenatal,</w:t>
-      </w:r>
-      <w:r>
-        <w:rPr>
-          <w:rFonts w:ascii="Arial" w:hAnsi="Arial" w:cs="Arial"/>
-          <w:sz w:val="18"/>
-          <w:szCs w:val="18"/>
+        <w:spacing w:line="360" w:lineRule="auto"/>
+        <w:rPr>
+          <w:rFonts w:ascii="Arial" w:hAnsi="Arial" w:cs="Arial"/>
+          <w:lang w:val="es-ES_tradnl"/>
+        </w:rPr>
+      </w:pPr>
+      <w:r>
+        <w:rPr>
+          <w:rFonts w:ascii="Arial" w:hAnsi="Arial" w:cs="Arial"/>
+          <w:lang w:val="es-ES_tradnl"/>
+        </w:rPr>
+        <w:t>Diagnóstico prenatal</w:t>
+      </w:r>
+      <w:proofErr w:type="gramStart"/>
+      <w:r>
+        <w:rPr>
+          <w:rFonts w:ascii="Arial" w:hAnsi="Arial" w:cs="Arial"/>
+          <w:lang w:val="es-ES_tradnl"/>
+        </w:rPr>
+        <w:t>,</w:t>
+      </w:r>
+      <w:r>
+        <w:rPr>
+          <w:rFonts w:ascii="Arial" w:hAnsi="Arial" w:cs="Arial"/>
           <w:lang w:val="es-ES_tradnl"/>
         </w:rPr>
         <w:t>cariotipo</w:t>
@@ -434,8 +361,6 @@
       <w:r>
         <w:rPr>
           <w:rFonts w:ascii="Arial" w:hAnsi="Arial" w:cs="Arial"/>
-          <w:sz w:val="18"/>
-          <w:szCs w:val="18"/>
           <w:lang w:val="es-ES_tradnl"/>
         </w:rPr>
         <w:t>,</w:t>
@@ -443,8 +368,6 @@
       <w:r>
         <w:rPr>
           <w:rFonts w:ascii="Arial" w:hAnsi="Arial" w:cs="Arial"/>
-          <w:sz w:val="18"/>
-          <w:szCs w:val="18"/>
           <w:lang w:val="es-ES_tradnl"/>
         </w:rPr>
         <w:t>dermatoglifo</w:t>
@@ -452,8 +375,6 @@
       <w:r>
         <w:rPr>
           <w:rFonts w:ascii="Arial" w:hAnsi="Arial" w:cs="Arial"/>
-          <w:sz w:val="18"/>
-          <w:szCs w:val="18"/>
           <w:lang w:val="es-ES_tradnl"/>
         </w:rPr>
         <w:t>,</w:t>
@@ -461,8 +382,6 @@
       <w:r>
         <w:rPr>
           <w:rFonts w:ascii="Arial" w:hAnsi="Arial" w:cs="Arial"/>
-          <w:sz w:val="18"/>
-          <w:szCs w:val="18"/>
           <w:lang w:val="es-ES_tradnl"/>
         </w:rPr>
         <w:t>amniocentesis</w:t>
@@ -470,8 +389,6 @@
       <w:r>
         <w:rPr>
           <w:rFonts w:ascii="Arial" w:hAnsi="Arial" w:cs="Arial"/>
-          <w:sz w:val="18"/>
-          <w:szCs w:val="18"/>
           <w:lang w:val="es-ES_tradnl"/>
         </w:rPr>
         <w:t>,cordocentesis,biopsia,</w:t>
@@ -479,60 +396,49 @@
       <w:r>
         <w:rPr>
           <w:rFonts w:ascii="Arial" w:hAnsi="Arial" w:cs="Arial"/>
-          <w:sz w:val="18"/>
-          <w:szCs w:val="18"/>
-          <w:lang w:val="es-ES_tradnl"/>
-        </w:rPr>
-        <w:t>corión.</w:t>
-      </w:r>
-      <w:bookmarkStart w:id="0" w:name="_GoBack"/>
-      <w:bookmarkEnd w:id="0"/>
-    </w:p>
-    <w:p>
-      <w:pPr>
-        <w:rPr>
-          <w:rFonts w:ascii="Arial" w:hAnsi="Arial" w:cs="Arial"/>
-          <w:sz w:val="18"/>
-          <w:szCs w:val="18"/>
-          <w:lang w:val="es-ES_tradnl"/>
-        </w:rPr>
-      </w:pPr>
-    </w:p>
-    <w:p>
-      <w:pPr>
-        <w:rPr>
-          <w:rFonts w:ascii="Arial" w:hAnsi="Arial"/>
-          <w:sz w:val="18"/>
-          <w:szCs w:val="18"/>
-          <w:lang w:val="es-ES_tradnl"/>
-        </w:rPr>
-      </w:pPr>
-      <w:r>
-        <w:rPr>
-          <w:rFonts w:ascii="Arial" w:hAnsi="Arial"/>
+          <w:lang w:val="es-ES_tradnl"/>
+        </w:rPr>
+        <w:t>corión</w:t>
+      </w:r>
+      <w:proofErr w:type="gramEnd"/>
+    </w:p>
+    <w:p>
+      <w:pPr>
+        <w:spacing w:line="360" w:lineRule="auto"/>
+        <w:rPr>
+          <w:rFonts w:ascii="Arial" w:hAnsi="Arial" w:cs="Arial"/>
+          <w:lang w:val="es-ES_tradnl"/>
+        </w:rPr>
+      </w:pPr>
+    </w:p>
+    <w:p>
+      <w:pPr>
+        <w:spacing w:line="360" w:lineRule="auto"/>
+        <w:rPr>
+          <w:rFonts w:ascii="Arial" w:hAnsi="Arial" w:cs="Arial"/>
+          <w:lang w:val="es-ES_tradnl"/>
+        </w:rPr>
+      </w:pPr>
+      <w:r>
+        <w:rPr>
+          <w:rFonts w:ascii="Arial" w:hAnsi="Arial" w:cs="Arial"/>
           <w:b/>
           <w:color w:val="FF0000"/>
-          <w:sz w:val="18"/>
-          <w:szCs w:val="18"/>
           <w:lang w:val="es-ES_tradnl"/>
         </w:rPr>
         <w:t>*</w:t>
       </w:r>
       <w:r>
         <w:rPr>
-          <w:rFonts w:ascii="Arial" w:hAnsi="Arial"/>
+          <w:rFonts w:ascii="Arial" w:hAnsi="Arial" w:cs="Arial"/>
           <w:color w:val="FF0000"/>
-          <w:sz w:val="18"/>
-          <w:szCs w:val="18"/>
           <w:lang w:val="es-ES_tradnl"/>
         </w:rPr>
         <w:t xml:space="preserve"> </w:t>
       </w:r>
       <w:r>
         <w:rPr>
-          <w:rFonts w:ascii="Arial" w:hAnsi="Arial"/>
-          <w:sz w:val="18"/>
-          <w:szCs w:val="18"/>
+          <w:rFonts w:ascii="Arial" w:hAnsi="Arial" w:cs="Arial"/>
           <w:highlight w:val="green"/>
           <w:lang w:val="es-ES_tradnl"/>
         </w:rPr>
@@ -541,18 +447,15 @@
     </w:p>
     <w:p>
       <w:pPr>
-        <w:rPr>
-          <w:rFonts w:ascii="Arial" w:hAnsi="Arial" w:cs="Arial"/>
-          <w:sz w:val="18"/>
-          <w:szCs w:val="18"/>
-          <w:lang w:val="es-ES_tradnl"/>
-        </w:rPr>
-      </w:pPr>
-      <w:r>
-        <w:rPr>
-          <w:rFonts w:ascii="Arial" w:hAnsi="Arial" w:cs="Arial"/>
-          <w:sz w:val="18"/>
-          <w:szCs w:val="18"/>
+        <w:spacing w:line="360" w:lineRule="auto"/>
+        <w:rPr>
+          <w:rFonts w:ascii="Arial" w:hAnsi="Arial" w:cs="Arial"/>
+          <w:lang w:val="es-ES_tradnl"/>
+        </w:rPr>
+      </w:pPr>
+      <w:r>
+        <w:rPr>
+          <w:rFonts w:ascii="Arial" w:hAnsi="Arial" w:cs="Arial"/>
           <w:lang w:val="es-ES_tradnl"/>
         </w:rPr>
         <w:t>15</w:t>
@@ -560,49 +463,41 @@
     </w:p>
     <w:p>
       <w:pPr>
-        <w:rPr>
-          <w:rFonts w:ascii="Arial" w:hAnsi="Arial" w:cs="Arial"/>
-          <w:sz w:val="18"/>
-          <w:szCs w:val="18"/>
-          <w:lang w:val="es-ES_tradnl"/>
-        </w:rPr>
-      </w:pPr>
-    </w:p>
-    <w:p>
-      <w:pPr>
-        <w:rPr>
-          <w:rFonts w:ascii="Arial" w:hAnsi="Arial"/>
-          <w:sz w:val="18"/>
-          <w:szCs w:val="18"/>
-          <w:lang w:val="es-ES_tradnl"/>
-        </w:rPr>
-      </w:pPr>
-      <w:r>
-        <w:rPr>
-          <w:rFonts w:ascii="Arial" w:hAnsi="Arial"/>
+        <w:spacing w:line="360" w:lineRule="auto"/>
+        <w:rPr>
+          <w:rFonts w:ascii="Arial" w:hAnsi="Arial" w:cs="Arial"/>
+          <w:lang w:val="es-ES_tradnl"/>
+        </w:rPr>
+      </w:pPr>
+    </w:p>
+    <w:p>
+      <w:pPr>
+        <w:spacing w:line="360" w:lineRule="auto"/>
+        <w:rPr>
+          <w:rFonts w:ascii="Arial" w:hAnsi="Arial" w:cs="Arial"/>
+          <w:lang w:val="es-ES_tradnl"/>
+        </w:rPr>
+      </w:pPr>
+      <w:r>
+        <w:rPr>
+          <w:rFonts w:ascii="Arial" w:hAnsi="Arial" w:cs="Arial"/>
           <w:b/>
           <w:color w:val="FF0000"/>
-          <w:sz w:val="18"/>
-          <w:szCs w:val="18"/>
           <w:lang w:val="es-ES_tradnl"/>
         </w:rPr>
         <w:t>*</w:t>
       </w:r>
       <w:r>
         <w:rPr>
-          <w:rFonts w:ascii="Arial" w:hAnsi="Arial"/>
+          <w:rFonts w:ascii="Arial" w:hAnsi="Arial" w:cs="Arial"/>
           <w:color w:val="FF0000"/>
-          <w:sz w:val="18"/>
-          <w:szCs w:val="18"/>
           <w:lang w:val="es-ES_tradnl"/>
         </w:rPr>
         <w:t xml:space="preserve"> </w:t>
       </w:r>
       <w:r>
         <w:rPr>
-          <w:rFonts w:ascii="Arial" w:hAnsi="Arial"/>
-          <w:sz w:val="18"/>
-          <w:szCs w:val="18"/>
+          <w:rFonts w:ascii="Arial" w:hAnsi="Arial" w:cs="Arial"/>
           <w:highlight w:val="green"/>
           <w:lang w:val="es-ES_tradnl"/>
         </w:rPr>
@@ -610,9 +505,7 @@
       </w:r>
       <w:r>
         <w:rPr>
-          <w:rFonts w:ascii="Arial" w:hAnsi="Arial"/>
-          <w:sz w:val="18"/>
-          <w:szCs w:val="18"/>
+          <w:rFonts w:ascii="Arial" w:hAnsi="Arial" w:cs="Arial"/>
           <w:highlight w:val="green"/>
           <w:lang w:val="es-ES_tradnl"/>
         </w:rPr>
@@ -620,9 +513,7 @@
       </w:r>
       <w:r>
         <w:rPr>
-          <w:rFonts w:ascii="Arial" w:hAnsi="Arial"/>
-          <w:sz w:val="18"/>
-          <w:szCs w:val="18"/>
+          <w:rFonts w:ascii="Arial" w:hAnsi="Arial" w:cs="Arial"/>
           <w:highlight w:val="green"/>
           <w:lang w:val="es-ES_tradnl"/>
         </w:rPr>
@@ -630,9 +521,7 @@
       </w:r>
       <w:r>
         <w:rPr>
-          <w:rFonts w:ascii="Arial" w:hAnsi="Arial"/>
-          <w:sz w:val="18"/>
-          <w:szCs w:val="18"/>
+          <w:rFonts w:ascii="Arial" w:hAnsi="Arial" w:cs="Arial"/>
           <w:highlight w:val="green"/>
           <w:lang w:val="es-ES_tradnl"/>
         </w:rPr>
@@ -640,9 +529,7 @@
       </w:r>
       <w:r>
         <w:rPr>
-          <w:rFonts w:ascii="Arial" w:hAnsi="Arial"/>
-          <w:sz w:val="18"/>
-          <w:szCs w:val="18"/>
+          <w:rFonts w:ascii="Arial" w:hAnsi="Arial" w:cs="Arial"/>
           <w:highlight w:val="green"/>
           <w:lang w:val="es-ES_tradnl"/>
         </w:rPr>
@@ -650,9 +537,7 @@
       </w:r>
       <w:r>
         <w:rPr>
-          <w:rFonts w:ascii="Arial" w:hAnsi="Arial"/>
-          <w:sz w:val="18"/>
-          <w:szCs w:val="18"/>
+          <w:rFonts w:ascii="Arial" w:hAnsi="Arial" w:cs="Arial"/>
           <w:highlight w:val="green"/>
           <w:lang w:val="es-ES_tradnl"/>
         </w:rPr>
@@ -667,14 +552,14 @@
         <w:tblLook w:val="04A0" w:firstRow="1" w:lastRow="0" w:firstColumn="1" w:lastColumn="0" w:noHBand="0" w:noVBand="1"/>
       </w:tblPr>
       <w:tblGrid>
-        <w:gridCol w:w="1248"/>
-        <w:gridCol w:w="404"/>
-        <w:gridCol w:w="1289"/>
-        <w:gridCol w:w="367"/>
-        <w:gridCol w:w="2504"/>
-        <w:gridCol w:w="425"/>
-        <w:gridCol w:w="2268"/>
-        <w:gridCol w:w="425"/>
+        <w:gridCol w:w="1377"/>
+        <w:gridCol w:w="381"/>
+        <w:gridCol w:w="1457"/>
+        <w:gridCol w:w="377"/>
+        <w:gridCol w:w="2370"/>
+        <w:gridCol w:w="401"/>
+        <w:gridCol w:w="2166"/>
+        <w:gridCol w:w="401"/>
       </w:tblGrid>
       <w:tr>
         <w:tc>
@@ -683,18 +568,15 @@
           </w:tcPr>
           <w:p>
             <w:pPr>
-              <w:rPr>
-                <w:rFonts w:ascii="Arial" w:hAnsi="Arial"/>
-                <w:sz w:val="16"/>
-                <w:szCs w:val="16"/>
+              <w:spacing w:line="360" w:lineRule="auto"/>
+              <w:rPr>
+                <w:rFonts w:ascii="Arial" w:hAnsi="Arial" w:cs="Arial"/>
                 <w:lang w:val="es-ES_tradnl"/>
               </w:rPr>
             </w:pPr>
             <w:r>
               <w:rPr>
-                <w:rFonts w:ascii="Arial" w:hAnsi="Arial"/>
-                <w:sz w:val="16"/>
-                <w:szCs w:val="16"/>
+                <w:rFonts w:ascii="Arial" w:hAnsi="Arial" w:cs="Arial"/>
                 <w:lang w:val="es-ES_tradnl"/>
               </w:rPr>
               <w:t>Exposición</w:t>
@@ -707,10 +589,9 @@
           </w:tcPr>
           <w:p>
             <w:pPr>
-              <w:rPr>
-                <w:rFonts w:ascii="Arial" w:hAnsi="Arial"/>
-                <w:sz w:val="16"/>
-                <w:szCs w:val="16"/>
+              <w:spacing w:line="360" w:lineRule="auto"/>
+              <w:rPr>
+                <w:rFonts w:ascii="Arial" w:hAnsi="Arial" w:cs="Arial"/>
                 <w:lang w:val="es-ES_tradnl"/>
               </w:rPr>
             </w:pPr>
@@ -722,18 +603,15 @@
           </w:tcPr>
           <w:p>
             <w:pPr>
-              <w:rPr>
-                <w:rFonts w:ascii="Arial" w:hAnsi="Arial"/>
-                <w:sz w:val="16"/>
-                <w:szCs w:val="16"/>
+              <w:spacing w:line="360" w:lineRule="auto"/>
+              <w:rPr>
+                <w:rFonts w:ascii="Arial" w:hAnsi="Arial" w:cs="Arial"/>
                 <w:lang w:val="es-ES_tradnl"/>
               </w:rPr>
             </w:pPr>
             <w:r>
               <w:rPr>
-                <w:rFonts w:ascii="Arial" w:hAnsi="Arial"/>
-                <w:sz w:val="16"/>
-                <w:szCs w:val="16"/>
+                <w:rFonts w:ascii="Arial" w:hAnsi="Arial" w:cs="Arial"/>
                 <w:lang w:val="es-ES_tradnl"/>
               </w:rPr>
               <w:t>Ejercitación</w:t>
@@ -746,18 +624,15 @@
           </w:tcPr>
           <w:p>
             <w:pPr>
-              <w:rPr>
-                <w:rFonts w:ascii="Arial" w:hAnsi="Arial"/>
-                <w:sz w:val="16"/>
-                <w:szCs w:val="16"/>
+              <w:spacing w:line="360" w:lineRule="auto"/>
+              <w:rPr>
+                <w:rFonts w:ascii="Arial" w:hAnsi="Arial" w:cs="Arial"/>
                 <w:lang w:val="es-ES_tradnl"/>
               </w:rPr>
             </w:pPr>
             <w:r>
               <w:rPr>
-                <w:rFonts w:ascii="Arial" w:hAnsi="Arial"/>
-                <w:sz w:val="16"/>
-                <w:szCs w:val="16"/>
+                <w:rFonts w:ascii="Arial" w:hAnsi="Arial" w:cs="Arial"/>
                 <w:lang w:val="es-ES_tradnl"/>
               </w:rPr>
               <w:t>X</w:t>
@@ -770,18 +645,15 @@
           </w:tcPr>
           <w:p>
             <w:pPr>
-              <w:rPr>
-                <w:rFonts w:ascii="Arial" w:hAnsi="Arial"/>
-                <w:sz w:val="16"/>
-                <w:szCs w:val="16"/>
+              <w:spacing w:line="360" w:lineRule="auto"/>
+              <w:rPr>
+                <w:rFonts w:ascii="Arial" w:hAnsi="Arial" w:cs="Arial"/>
                 <w:lang w:val="es-ES_tradnl"/>
               </w:rPr>
             </w:pPr>
             <w:r>
               <w:rPr>
-                <w:rFonts w:ascii="Arial" w:hAnsi="Arial"/>
-                <w:sz w:val="16"/>
-                <w:szCs w:val="16"/>
+                <w:rFonts w:ascii="Arial" w:hAnsi="Arial" w:cs="Arial"/>
                 <w:lang w:val="es-ES_tradnl"/>
               </w:rPr>
               <w:t>Preguntas con respuesta libre</w:t>
@@ -794,10 +666,9 @@
           </w:tcPr>
           <w:p>
             <w:pPr>
-              <w:rPr>
-                <w:rFonts w:ascii="Arial" w:hAnsi="Arial"/>
-                <w:sz w:val="16"/>
-                <w:szCs w:val="16"/>
+              <w:spacing w:line="360" w:lineRule="auto"/>
+              <w:rPr>
+                <w:rFonts w:ascii="Arial" w:hAnsi="Arial" w:cs="Arial"/>
                 <w:lang w:val="es-ES_tradnl"/>
               </w:rPr>
             </w:pPr>
@@ -809,18 +680,15 @@
           </w:tcPr>
           <w:p>
             <w:pPr>
-              <w:rPr>
-                <w:rFonts w:ascii="Arial" w:hAnsi="Arial"/>
-                <w:sz w:val="16"/>
-                <w:szCs w:val="16"/>
+              <w:spacing w:line="360" w:lineRule="auto"/>
+              <w:rPr>
+                <w:rFonts w:ascii="Arial" w:hAnsi="Arial" w:cs="Arial"/>
                 <w:lang w:val="es-ES_tradnl"/>
               </w:rPr>
             </w:pPr>
             <w:r>
               <w:rPr>
-                <w:rFonts w:ascii="Arial" w:hAnsi="Arial"/>
-                <w:sz w:val="16"/>
-                <w:szCs w:val="16"/>
+                <w:rFonts w:ascii="Arial" w:hAnsi="Arial" w:cs="Arial"/>
                 <w:lang w:val="es-ES_tradnl"/>
               </w:rPr>
               <w:t>Juegos</w:t>
@@ -833,10 +701,9 @@
           </w:tcPr>
           <w:p>
             <w:pPr>
-              <w:rPr>
-                <w:rFonts w:ascii="Arial" w:hAnsi="Arial"/>
-                <w:sz w:val="16"/>
-                <w:szCs w:val="16"/>
+              <w:spacing w:line="360" w:lineRule="auto"/>
+              <w:rPr>
+                <w:rFonts w:ascii="Arial" w:hAnsi="Arial" w:cs="Arial"/>
                 <w:lang w:val="es-ES_tradnl"/>
               </w:rPr>
             </w:pPr>
@@ -850,18 +717,15 @@
           </w:tcPr>
           <w:p>
             <w:pPr>
-              <w:rPr>
-                <w:rFonts w:ascii="Arial" w:hAnsi="Arial"/>
-                <w:sz w:val="16"/>
-                <w:szCs w:val="16"/>
+              <w:spacing w:line="360" w:lineRule="auto"/>
+              <w:rPr>
+                <w:rFonts w:ascii="Arial" w:hAnsi="Arial" w:cs="Arial"/>
                 <w:lang w:val="es-ES_tradnl"/>
               </w:rPr>
             </w:pPr>
             <w:r>
               <w:rPr>
-                <w:rFonts w:ascii="Arial" w:hAnsi="Arial"/>
-                <w:sz w:val="16"/>
-                <w:szCs w:val="16"/>
+                <w:rFonts w:ascii="Arial" w:hAnsi="Arial" w:cs="Arial"/>
                 <w:lang w:val="es-ES_tradnl"/>
               </w:rPr>
               <w:t>Estudio</w:t>
@@ -874,10 +738,9 @@
           </w:tcPr>
           <w:p>
             <w:pPr>
-              <w:rPr>
-                <w:rFonts w:ascii="Arial" w:hAnsi="Arial"/>
-                <w:sz w:val="16"/>
-                <w:szCs w:val="16"/>
+              <w:spacing w:line="360" w:lineRule="auto"/>
+              <w:rPr>
+                <w:rFonts w:ascii="Arial" w:hAnsi="Arial" w:cs="Arial"/>
                 <w:lang w:val="es-ES_tradnl"/>
               </w:rPr>
             </w:pPr>
@@ -889,18 +752,15 @@
           </w:tcPr>
           <w:p>
             <w:pPr>
-              <w:rPr>
-                <w:rFonts w:ascii="Arial" w:hAnsi="Arial"/>
-                <w:sz w:val="16"/>
-                <w:szCs w:val="16"/>
+              <w:spacing w:line="360" w:lineRule="auto"/>
+              <w:rPr>
+                <w:rFonts w:ascii="Arial" w:hAnsi="Arial" w:cs="Arial"/>
                 <w:lang w:val="es-ES_tradnl"/>
               </w:rPr>
             </w:pPr>
             <w:r>
               <w:rPr>
-                <w:rFonts w:ascii="Arial" w:hAnsi="Arial"/>
-                <w:sz w:val="16"/>
-                <w:szCs w:val="16"/>
+                <w:rFonts w:ascii="Arial" w:hAnsi="Arial" w:cs="Arial"/>
                 <w:lang w:val="es-ES_tradnl"/>
               </w:rPr>
               <w:t>Proyecto</w:t>
@@ -913,10 +773,9 @@
           </w:tcPr>
           <w:p>
             <w:pPr>
-              <w:rPr>
-                <w:rFonts w:ascii="Arial" w:hAnsi="Arial"/>
-                <w:sz w:val="16"/>
-                <w:szCs w:val="16"/>
+              <w:spacing w:line="360" w:lineRule="auto"/>
+              <w:rPr>
+                <w:rFonts w:ascii="Arial" w:hAnsi="Arial" w:cs="Arial"/>
                 <w:lang w:val="es-ES_tradnl"/>
               </w:rPr>
             </w:pPr>
@@ -928,18 +787,15 @@
           </w:tcPr>
           <w:p>
             <w:pPr>
-              <w:rPr>
-                <w:rFonts w:ascii="Arial" w:hAnsi="Arial"/>
-                <w:sz w:val="16"/>
-                <w:szCs w:val="16"/>
+              <w:spacing w:line="360" w:lineRule="auto"/>
+              <w:rPr>
+                <w:rFonts w:ascii="Arial" w:hAnsi="Arial" w:cs="Arial"/>
                 <w:lang w:val="es-ES_tradnl"/>
               </w:rPr>
             </w:pPr>
             <w:r>
               <w:rPr>
-                <w:rFonts w:ascii="Arial" w:hAnsi="Arial"/>
-                <w:sz w:val="16"/>
-                <w:szCs w:val="16"/>
+                <w:rFonts w:ascii="Arial" w:hAnsi="Arial" w:cs="Arial"/>
                 <w:lang w:val="es-ES_tradnl"/>
               </w:rPr>
               <w:t>Evaluación</w:t>
@@ -952,10 +808,9 @@
           </w:tcPr>
           <w:p>
             <w:pPr>
-              <w:rPr>
-                <w:rFonts w:ascii="Arial" w:hAnsi="Arial"/>
-                <w:sz w:val="16"/>
-                <w:szCs w:val="16"/>
+              <w:spacing w:line="360" w:lineRule="auto"/>
+              <w:rPr>
+                <w:rFonts w:ascii="Arial" w:hAnsi="Arial" w:cs="Arial"/>
                 <w:lang w:val="es-ES_tradnl"/>
               </w:rPr>
             </w:pPr>
@@ -967,18 +822,15 @@
           </w:tcPr>
           <w:p>
             <w:pPr>
-              <w:rPr>
-                <w:rFonts w:ascii="Arial" w:hAnsi="Arial"/>
-                <w:sz w:val="16"/>
-                <w:szCs w:val="16"/>
+              <w:spacing w:line="360" w:lineRule="auto"/>
+              <w:rPr>
+                <w:rFonts w:ascii="Arial" w:hAnsi="Arial" w:cs="Arial"/>
                 <w:lang w:val="es-ES_tradnl"/>
               </w:rPr>
             </w:pPr>
             <w:r>
               <w:rPr>
-                <w:rFonts w:ascii="Arial" w:hAnsi="Arial"/>
-                <w:sz w:val="16"/>
-                <w:szCs w:val="16"/>
+                <w:rFonts w:ascii="Arial" w:hAnsi="Arial" w:cs="Arial"/>
                 <w:lang w:val="es-ES_tradnl"/>
               </w:rPr>
               <w:t>Generador de actividades</w:t>
@@ -991,10 +843,9 @@
           </w:tcPr>
           <w:p>
             <w:pPr>
-              <w:rPr>
-                <w:rFonts w:ascii="Arial" w:hAnsi="Arial"/>
-                <w:sz w:val="16"/>
-                <w:szCs w:val="16"/>
+              <w:spacing w:line="360" w:lineRule="auto"/>
+              <w:rPr>
+                <w:rFonts w:ascii="Arial" w:hAnsi="Arial" w:cs="Arial"/>
                 <w:lang w:val="es-ES_tradnl"/>
               </w:rPr>
             </w:pPr>
@@ -1004,49 +855,41 @@
     </w:tbl>
     <w:p>
       <w:pPr>
-        <w:rPr>
-          <w:rFonts w:ascii="Arial" w:hAnsi="Arial" w:cs="Arial"/>
-          <w:sz w:val="18"/>
-          <w:szCs w:val="18"/>
-          <w:lang w:val="es-ES_tradnl"/>
-        </w:rPr>
-      </w:pPr>
-    </w:p>
-    <w:p>
-      <w:pPr>
-        <w:rPr>
-          <w:rFonts w:ascii="Arial" w:hAnsi="Arial"/>
-          <w:sz w:val="18"/>
-          <w:szCs w:val="18"/>
-          <w:lang w:val="es-ES_tradnl"/>
-        </w:rPr>
-      </w:pPr>
-      <w:r>
-        <w:rPr>
-          <w:rFonts w:ascii="Arial" w:hAnsi="Arial"/>
+        <w:spacing w:line="360" w:lineRule="auto"/>
+        <w:rPr>
+          <w:rFonts w:ascii="Arial" w:hAnsi="Arial" w:cs="Arial"/>
+          <w:lang w:val="es-ES_tradnl"/>
+        </w:rPr>
+      </w:pPr>
+    </w:p>
+    <w:p>
+      <w:pPr>
+        <w:spacing w:line="360" w:lineRule="auto"/>
+        <w:rPr>
+          <w:rFonts w:ascii="Arial" w:hAnsi="Arial" w:cs="Arial"/>
+          <w:lang w:val="es-ES_tradnl"/>
+        </w:rPr>
+      </w:pPr>
+      <w:r>
+        <w:rPr>
+          <w:rFonts w:ascii="Arial" w:hAnsi="Arial" w:cs="Arial"/>
           <w:b/>
           <w:color w:val="FF0000"/>
-          <w:sz w:val="18"/>
-          <w:szCs w:val="18"/>
           <w:lang w:val="es-ES_tradnl"/>
         </w:rPr>
         <w:t>*</w:t>
       </w:r>
       <w:r>
         <w:rPr>
-          <w:rFonts w:ascii="Arial" w:hAnsi="Arial"/>
+          <w:rFonts w:ascii="Arial" w:hAnsi="Arial" w:cs="Arial"/>
           <w:color w:val="FF0000"/>
-          <w:sz w:val="18"/>
-          <w:szCs w:val="18"/>
           <w:lang w:val="es-ES_tradnl"/>
         </w:rPr>
         <w:t xml:space="preserve"> </w:t>
       </w:r>
       <w:r>
         <w:rPr>
-          <w:rFonts w:ascii="Arial" w:hAnsi="Arial"/>
-          <w:sz w:val="18"/>
-          <w:szCs w:val="18"/>
+          <w:rFonts w:ascii="Arial" w:hAnsi="Arial" w:cs="Arial"/>
           <w:highlight w:val="green"/>
           <w:lang w:val="es-ES_tradnl"/>
         </w:rPr>
@@ -1073,27 +916,22 @@
           </w:tcPr>
           <w:p>
             <w:pPr>
-              <w:rPr>
-                <w:rFonts w:ascii="Arial" w:hAnsi="Arial"/>
-                <w:sz w:val="16"/>
-                <w:szCs w:val="16"/>
+              <w:spacing w:line="360" w:lineRule="auto"/>
+              <w:rPr>
+                <w:rFonts w:ascii="Arial" w:hAnsi="Arial" w:cs="Arial"/>
                 <w:lang w:val="es-ES_tradnl"/>
               </w:rPr>
             </w:pPr>
             <w:r>
               <w:rPr>
-                <w:rFonts w:ascii="Arial" w:hAnsi="Arial"/>
-                <w:sz w:val="16"/>
-                <w:szCs w:val="16"/>
+                <w:rFonts w:ascii="Arial" w:hAnsi="Arial" w:cs="Arial"/>
                 <w:lang w:val="es-ES_tradnl"/>
               </w:rPr>
               <w:t>…</w:t>
             </w:r>
             <w:r>
               <w:rPr>
-                <w:rFonts w:ascii="Arial" w:hAnsi="Arial"/>
-                <w:sz w:val="16"/>
-                <w:szCs w:val="16"/>
+                <w:rFonts w:ascii="Arial" w:hAnsi="Arial" w:cs="Arial"/>
                 <w:lang w:val="es-ES_tradnl"/>
               </w:rPr>
               <w:t xml:space="preserve"> en comunicación lingüística</w:t>
@@ -1106,10 +944,9 @@
           </w:tcPr>
           <w:p>
             <w:pPr>
-              <w:rPr>
-                <w:rFonts w:ascii="Arial" w:hAnsi="Arial"/>
-                <w:sz w:val="16"/>
-                <w:szCs w:val="16"/>
+              <w:spacing w:line="360" w:lineRule="auto"/>
+              <w:rPr>
+                <w:rFonts w:ascii="Arial" w:hAnsi="Arial" w:cs="Arial"/>
                 <w:lang w:val="es-ES_tradnl"/>
               </w:rPr>
             </w:pPr>
@@ -1121,27 +958,22 @@
           </w:tcPr>
           <w:p>
             <w:pPr>
-              <w:rPr>
-                <w:rFonts w:ascii="Arial" w:hAnsi="Arial"/>
-                <w:sz w:val="16"/>
-                <w:szCs w:val="16"/>
+              <w:spacing w:line="360" w:lineRule="auto"/>
+              <w:rPr>
+                <w:rFonts w:ascii="Arial" w:hAnsi="Arial" w:cs="Arial"/>
                 <w:lang w:val="es-ES_tradnl"/>
               </w:rPr>
             </w:pPr>
             <w:r>
               <w:rPr>
-                <w:rFonts w:ascii="Arial" w:hAnsi="Arial"/>
-                <w:sz w:val="16"/>
-                <w:szCs w:val="16"/>
+                <w:rFonts w:ascii="Arial" w:hAnsi="Arial" w:cs="Arial"/>
                 <w:lang w:val="es-ES_tradnl"/>
               </w:rPr>
               <w:t>…</w:t>
             </w:r>
             <w:r>
               <w:rPr>
-                <w:rFonts w:ascii="Arial" w:hAnsi="Arial"/>
-                <w:sz w:val="16"/>
-                <w:szCs w:val="16"/>
+                <w:rFonts w:ascii="Arial" w:hAnsi="Arial" w:cs="Arial"/>
                 <w:lang w:val="es-ES_tradnl"/>
               </w:rPr>
               <w:t xml:space="preserve"> matemática</w:t>
@@ -1154,10 +986,9 @@
           </w:tcPr>
           <w:p>
             <w:pPr>
-              <w:rPr>
-                <w:rFonts w:ascii="Arial" w:hAnsi="Arial"/>
-                <w:sz w:val="16"/>
-                <w:szCs w:val="16"/>
+              <w:spacing w:line="360" w:lineRule="auto"/>
+              <w:rPr>
+                <w:rFonts w:ascii="Arial" w:hAnsi="Arial" w:cs="Arial"/>
                 <w:lang w:val="es-ES_tradnl"/>
               </w:rPr>
             </w:pPr>
@@ -1171,27 +1002,23 @@
           </w:tcPr>
           <w:p>
             <w:pPr>
-              <w:rPr>
-                <w:rFonts w:ascii="Arial" w:hAnsi="Arial"/>
-                <w:sz w:val="16"/>
-                <w:szCs w:val="16"/>
-                <w:lang w:val="es-ES_tradnl"/>
-              </w:rPr>
-            </w:pPr>
+              <w:spacing w:line="360" w:lineRule="auto"/>
+              <w:rPr>
+                <w:rFonts w:ascii="Arial" w:hAnsi="Arial" w:cs="Arial"/>
+                <w:lang w:val="es-ES_tradnl"/>
+              </w:rPr>
+            </w:pPr>
+            <w:bookmarkStart w:id="0" w:name="_GoBack" w:colFirst="0" w:colLast="4"/>
             <w:r>
               <w:rPr>
-                <w:rFonts w:ascii="Arial" w:hAnsi="Arial"/>
-                <w:sz w:val="16"/>
-                <w:szCs w:val="16"/>
+                <w:rFonts w:ascii="Arial" w:hAnsi="Arial" w:cs="Arial"/>
                 <w:lang w:val="es-ES_tradnl"/>
               </w:rPr>
               <w:t>…</w:t>
             </w:r>
             <w:r>
               <w:rPr>
-                <w:rFonts w:ascii="Arial" w:hAnsi="Arial"/>
-                <w:sz w:val="16"/>
-                <w:szCs w:val="16"/>
+                <w:rFonts w:ascii="Arial" w:hAnsi="Arial" w:cs="Arial"/>
                 <w:lang w:val="es-ES_tradnl"/>
               </w:rPr>
               <w:t xml:space="preserve"> en el conocimiento y la interacción con el mundo físico</w:t>
@@ -1204,18 +1031,15 @@
           </w:tcPr>
           <w:p>
             <w:pPr>
-              <w:rPr>
-                <w:rFonts w:ascii="Arial" w:hAnsi="Arial"/>
-                <w:sz w:val="16"/>
-                <w:szCs w:val="16"/>
+              <w:spacing w:line="360" w:lineRule="auto"/>
+              <w:rPr>
+                <w:rFonts w:ascii="Arial" w:hAnsi="Arial" w:cs="Arial"/>
                 <w:lang w:val="es-ES_tradnl"/>
               </w:rPr>
             </w:pPr>
             <w:r>
               <w:rPr>
-                <w:rFonts w:ascii="Arial" w:hAnsi="Arial"/>
-                <w:sz w:val="16"/>
-                <w:szCs w:val="16"/>
+                <w:rFonts w:ascii="Arial" w:hAnsi="Arial" w:cs="Arial"/>
                 <w:lang w:val="es-ES_tradnl"/>
               </w:rPr>
               <w:t>X</w:t>
@@ -1228,18 +1052,15 @@
           </w:tcPr>
           <w:p>
             <w:pPr>
-              <w:rPr>
-                <w:rFonts w:ascii="Arial" w:hAnsi="Arial"/>
-                <w:sz w:val="16"/>
-                <w:szCs w:val="16"/>
+              <w:spacing w:line="360" w:lineRule="auto"/>
+              <w:rPr>
+                <w:rFonts w:ascii="Arial" w:hAnsi="Arial" w:cs="Arial"/>
                 <w:lang w:val="es-ES_tradnl"/>
               </w:rPr>
             </w:pPr>
             <w:r>
               <w:rPr>
-                <w:rFonts w:ascii="Arial" w:hAnsi="Arial"/>
-                <w:sz w:val="16"/>
-                <w:szCs w:val="16"/>
+                <w:rFonts w:ascii="Arial" w:hAnsi="Arial" w:cs="Arial"/>
                 <w:lang w:val="es-ES_tradnl"/>
               </w:rPr>
               <w:t>Tratamiento de la información y competencia digital</w:t>
@@ -1252,16 +1073,16 @@
           </w:tcPr>
           <w:p>
             <w:pPr>
-              <w:rPr>
-                <w:rFonts w:ascii="Arial" w:hAnsi="Arial"/>
-                <w:sz w:val="16"/>
-                <w:szCs w:val="16"/>
+              <w:spacing w:line="360" w:lineRule="auto"/>
+              <w:rPr>
+                <w:rFonts w:ascii="Arial" w:hAnsi="Arial" w:cs="Arial"/>
                 <w:lang w:val="es-ES_tradnl"/>
               </w:rPr>
             </w:pPr>
           </w:p>
         </w:tc>
       </w:tr>
+      <w:bookmarkEnd w:id="0"/>
       <w:tr>
         <w:tc>
           <w:tcPr>
@@ -1269,27 +1090,22 @@
           </w:tcPr>
           <w:p>
             <w:pPr>
-              <w:rPr>
-                <w:rFonts w:ascii="Arial" w:hAnsi="Arial"/>
-                <w:sz w:val="16"/>
-                <w:szCs w:val="16"/>
+              <w:spacing w:line="360" w:lineRule="auto"/>
+              <w:rPr>
+                <w:rFonts w:ascii="Arial" w:hAnsi="Arial" w:cs="Arial"/>
                 <w:lang w:val="es-ES_tradnl"/>
               </w:rPr>
             </w:pPr>
             <w:r>
               <w:rPr>
-                <w:rFonts w:ascii="Arial" w:hAnsi="Arial"/>
-                <w:sz w:val="16"/>
-                <w:szCs w:val="16"/>
+                <w:rFonts w:ascii="Arial" w:hAnsi="Arial" w:cs="Arial"/>
                 <w:lang w:val="es-ES_tradnl"/>
               </w:rPr>
               <w:t>…</w:t>
             </w:r>
             <w:r>
               <w:rPr>
-                <w:rFonts w:ascii="Arial" w:hAnsi="Arial"/>
-                <w:sz w:val="16"/>
-                <w:szCs w:val="16"/>
+                <w:rFonts w:ascii="Arial" w:hAnsi="Arial" w:cs="Arial"/>
                 <w:lang w:val="es-ES_tradnl"/>
               </w:rPr>
               <w:t xml:space="preserve"> social y ciudadana</w:t>
@@ -1302,10 +1118,9 @@
           </w:tcPr>
           <w:p>
             <w:pPr>
-              <w:rPr>
-                <w:rFonts w:ascii="Arial" w:hAnsi="Arial"/>
-                <w:sz w:val="16"/>
-                <w:szCs w:val="16"/>
+              <w:spacing w:line="360" w:lineRule="auto"/>
+              <w:rPr>
+                <w:rFonts w:ascii="Arial" w:hAnsi="Arial" w:cs="Arial"/>
                 <w:lang w:val="es-ES_tradnl"/>
               </w:rPr>
             </w:pPr>
@@ -1317,27 +1132,22 @@
           </w:tcPr>
           <w:p>
             <w:pPr>
-              <w:rPr>
-                <w:rFonts w:ascii="Arial" w:hAnsi="Arial"/>
-                <w:sz w:val="16"/>
-                <w:szCs w:val="16"/>
+              <w:spacing w:line="360" w:lineRule="auto"/>
+              <w:rPr>
+                <w:rFonts w:ascii="Arial" w:hAnsi="Arial" w:cs="Arial"/>
                 <w:lang w:val="es-ES_tradnl"/>
               </w:rPr>
             </w:pPr>
             <w:r>
               <w:rPr>
-                <w:rFonts w:ascii="Arial" w:hAnsi="Arial"/>
-                <w:sz w:val="16"/>
-                <w:szCs w:val="16"/>
+                <w:rFonts w:ascii="Arial" w:hAnsi="Arial" w:cs="Arial"/>
                 <w:lang w:val="es-ES_tradnl"/>
               </w:rPr>
               <w:t>…</w:t>
             </w:r>
             <w:r>
               <w:rPr>
-                <w:rFonts w:ascii="Arial" w:hAnsi="Arial"/>
-                <w:sz w:val="16"/>
-                <w:szCs w:val="16"/>
+                <w:rFonts w:ascii="Arial" w:hAnsi="Arial" w:cs="Arial"/>
                 <w:lang w:val="es-ES_tradnl"/>
               </w:rPr>
               <w:t xml:space="preserve"> cultural y artística</w:t>
@@ -1350,10 +1160,9 @@
           </w:tcPr>
           <w:p>
             <w:pPr>
-              <w:rPr>
-                <w:rFonts w:ascii="Arial" w:hAnsi="Arial"/>
-                <w:sz w:val="16"/>
-                <w:szCs w:val="16"/>
+              <w:spacing w:line="360" w:lineRule="auto"/>
+              <w:rPr>
+                <w:rFonts w:ascii="Arial" w:hAnsi="Arial" w:cs="Arial"/>
                 <w:lang w:val="es-ES_tradnl"/>
               </w:rPr>
             </w:pPr>
@@ -1367,27 +1176,22 @@
           </w:tcPr>
           <w:p>
             <w:pPr>
-              <w:rPr>
-                <w:rFonts w:ascii="Arial" w:hAnsi="Arial"/>
-                <w:sz w:val="16"/>
-                <w:szCs w:val="16"/>
+              <w:spacing w:line="360" w:lineRule="auto"/>
+              <w:rPr>
+                <w:rFonts w:ascii="Arial" w:hAnsi="Arial" w:cs="Arial"/>
                 <w:lang w:val="es-ES_tradnl"/>
               </w:rPr>
             </w:pPr>
             <w:r>
               <w:rPr>
-                <w:rFonts w:ascii="Arial" w:hAnsi="Arial"/>
-                <w:sz w:val="16"/>
-                <w:szCs w:val="16"/>
+                <w:rFonts w:ascii="Arial" w:hAnsi="Arial" w:cs="Arial"/>
                 <w:lang w:val="es-ES_tradnl"/>
               </w:rPr>
               <w:t>…</w:t>
             </w:r>
             <w:r>
               <w:rPr>
-                <w:rFonts w:ascii="Arial" w:hAnsi="Arial"/>
-                <w:sz w:val="16"/>
-                <w:szCs w:val="16"/>
+                <w:rFonts w:ascii="Arial" w:hAnsi="Arial" w:cs="Arial"/>
                 <w:lang w:val="es-ES_tradnl"/>
               </w:rPr>
               <w:t xml:space="preserve"> para aprender a aprender</w:t>
@@ -1400,10 +1204,9 @@
           </w:tcPr>
           <w:p>
             <w:pPr>
-              <w:rPr>
-                <w:rFonts w:ascii="Arial" w:hAnsi="Arial"/>
-                <w:sz w:val="16"/>
-                <w:szCs w:val="16"/>
+              <w:spacing w:line="360" w:lineRule="auto"/>
+              <w:rPr>
+                <w:rFonts w:ascii="Arial" w:hAnsi="Arial" w:cs="Arial"/>
                 <w:lang w:val="es-ES_tradnl"/>
               </w:rPr>
             </w:pPr>
@@ -1415,18 +1218,15 @@
           </w:tcPr>
           <w:p>
             <w:pPr>
-              <w:rPr>
-                <w:rFonts w:ascii="Arial" w:hAnsi="Arial"/>
-                <w:sz w:val="16"/>
-                <w:szCs w:val="16"/>
+              <w:spacing w:line="360" w:lineRule="auto"/>
+              <w:rPr>
+                <w:rFonts w:ascii="Arial" w:hAnsi="Arial" w:cs="Arial"/>
                 <w:lang w:val="es-ES_tradnl"/>
               </w:rPr>
             </w:pPr>
             <w:r>
               <w:rPr>
-                <w:rFonts w:ascii="Arial" w:hAnsi="Arial"/>
-                <w:sz w:val="16"/>
-                <w:szCs w:val="16"/>
+                <w:rFonts w:ascii="Arial" w:hAnsi="Arial" w:cs="Arial"/>
                 <w:lang w:val="es-ES_tradnl"/>
               </w:rPr>
               <w:t>Autonomía e iniciativa personal</w:t>
@@ -1439,10 +1239,9 @@
           </w:tcPr>
           <w:p>
             <w:pPr>
-              <w:rPr>
-                <w:rFonts w:ascii="Arial" w:hAnsi="Arial"/>
-                <w:sz w:val="16"/>
-                <w:szCs w:val="16"/>
+              <w:spacing w:line="360" w:lineRule="auto"/>
+              <w:rPr>
+                <w:rFonts w:ascii="Arial" w:hAnsi="Arial" w:cs="Arial"/>
                 <w:lang w:val="es-ES_tradnl"/>
               </w:rPr>
             </w:pPr>
@@ -1452,63 +1251,45 @@
     </w:tbl>
     <w:p>
       <w:pPr>
-        <w:rPr>
-          <w:rFonts w:ascii="Arial" w:hAnsi="Arial" w:cs="Arial"/>
-          <w:sz w:val="18"/>
-          <w:szCs w:val="18"/>
-          <w:lang w:val="es-ES_tradnl"/>
-        </w:rPr>
-      </w:pPr>
-    </w:p>
-    <w:p>
-      <w:pPr>
-        <w:rPr>
-          <w:rFonts w:ascii="Arial" w:hAnsi="Arial"/>
-          <w:sz w:val="18"/>
-          <w:szCs w:val="18"/>
-          <w:lang w:val="es-ES_tradnl"/>
-        </w:rPr>
-      </w:pPr>
-      <w:r>
-        <w:rPr>
-          <w:rFonts w:ascii="Arial" w:hAnsi="Arial"/>
+        <w:spacing w:line="360" w:lineRule="auto"/>
+        <w:rPr>
+          <w:rFonts w:ascii="Arial" w:hAnsi="Arial" w:cs="Arial"/>
+          <w:lang w:val="es-ES_tradnl"/>
+        </w:rPr>
+      </w:pPr>
+    </w:p>
+    <w:p>
+      <w:pPr>
+        <w:spacing w:line="360" w:lineRule="auto"/>
+        <w:rPr>
+          <w:rFonts w:ascii="Arial" w:hAnsi="Arial" w:cs="Arial"/>
+          <w:lang w:val="es-ES_tradnl"/>
+        </w:rPr>
+      </w:pPr>
+      <w:r>
+        <w:rPr>
+          <w:rFonts w:ascii="Arial" w:hAnsi="Arial" w:cs="Arial"/>
           <w:b/>
           <w:color w:val="FF0000"/>
-          <w:sz w:val="18"/>
-          <w:szCs w:val="18"/>
           <w:lang w:val="es-ES_tradnl"/>
         </w:rPr>
         <w:t>*</w:t>
       </w:r>
       <w:r>
         <w:rPr>
-          <w:rFonts w:ascii="Arial" w:hAnsi="Arial"/>
+          <w:rFonts w:ascii="Arial" w:hAnsi="Arial" w:cs="Arial"/>
           <w:color w:val="FF0000"/>
-          <w:sz w:val="18"/>
-          <w:szCs w:val="18"/>
           <w:lang w:val="es-ES_tradnl"/>
         </w:rPr>
         <w:t xml:space="preserve"> </w:t>
       </w:r>
       <w:r>
         <w:rPr>
-          <w:rFonts w:ascii="Arial" w:hAnsi="Arial"/>
-          <w:sz w:val="18"/>
-          <w:szCs w:val="18"/>
-          <w:highlight w:val="green"/>
-          <w:lang w:val="es-ES_tradnl"/>
-        </w:rPr>
-        <w:t>Tipo de Media</w:t>
-      </w:r>
-      <w:r>
-        <w:rPr>
-          <w:rFonts w:ascii="Arial" w:hAnsi="Arial"/>
-          <w:sz w:val="18"/>
-          <w:szCs w:val="18"/>
-          <w:highlight w:val="green"/>
-          <w:lang w:val="es-ES_tradnl"/>
-        </w:rPr>
-        <w:t xml:space="preserve"> (indicar sólo una)</w:t>
+          <w:rFonts w:ascii="Arial" w:hAnsi="Arial" w:cs="Arial"/>
+          <w:highlight w:val="green"/>
+          <w:lang w:val="es-ES_tradnl"/>
+        </w:rPr>
+        <w:t>Tipo de Media (indicar sólo una)</w:t>
       </w:r>
     </w:p>
     <w:tbl>
@@ -1535,20 +1316,18 @@
           </w:tcPr>
           <w:p>
             <w:pPr>
-              <w:rPr>
-                <w:rFonts w:ascii="Arial" w:hAnsi="Arial"/>
-                <w:sz w:val="16"/>
-                <w:szCs w:val="16"/>
+              <w:spacing w:line="360" w:lineRule="auto"/>
+              <w:rPr>
+                <w:rFonts w:ascii="Arial" w:hAnsi="Arial" w:cs="Arial"/>
                 <w:lang w:val="es-ES_tradnl"/>
               </w:rPr>
             </w:pPr>
             <w:r>
               <w:rPr>
-                <w:rFonts w:ascii="Arial" w:hAnsi="Arial"/>
-                <w:sz w:val="16"/>
-                <w:szCs w:val="16"/>
-                <w:lang w:val="es-ES_tradnl"/>
-              </w:rPr>
+                <w:rFonts w:ascii="Arial" w:hAnsi="Arial" w:cs="Arial"/>
+                <w:lang w:val="es-ES_tradnl"/>
+              </w:rPr>
+              <w:lastRenderedPageBreak/>
               <w:t>Secuencia de imágenes</w:t>
             </w:r>
           </w:p>
@@ -1559,10 +1338,9 @@
           </w:tcPr>
           <w:p>
             <w:pPr>
-              <w:rPr>
-                <w:rFonts w:ascii="Arial" w:hAnsi="Arial"/>
-                <w:sz w:val="16"/>
-                <w:szCs w:val="16"/>
+              <w:spacing w:line="360" w:lineRule="auto"/>
+              <w:rPr>
+                <w:rFonts w:ascii="Arial" w:hAnsi="Arial" w:cs="Arial"/>
                 <w:lang w:val="es-ES_tradnl"/>
               </w:rPr>
             </w:pPr>
@@ -1574,18 +1352,15 @@
           </w:tcPr>
           <w:p>
             <w:pPr>
-              <w:rPr>
-                <w:rFonts w:ascii="Arial" w:hAnsi="Arial"/>
-                <w:sz w:val="16"/>
-                <w:szCs w:val="16"/>
+              <w:spacing w:line="360" w:lineRule="auto"/>
+              <w:rPr>
+                <w:rFonts w:ascii="Arial" w:hAnsi="Arial" w:cs="Arial"/>
                 <w:lang w:val="es-ES_tradnl"/>
               </w:rPr>
             </w:pPr>
             <w:r>
               <w:rPr>
-                <w:rFonts w:ascii="Arial" w:hAnsi="Arial"/>
-                <w:sz w:val="16"/>
-                <w:szCs w:val="16"/>
+                <w:rFonts w:ascii="Arial" w:hAnsi="Arial" w:cs="Arial"/>
                 <w:lang w:val="es-ES_tradnl"/>
               </w:rPr>
               <w:t>Video</w:t>
@@ -1598,10 +1373,9 @@
           </w:tcPr>
           <w:p>
             <w:pPr>
-              <w:rPr>
-                <w:rFonts w:ascii="Arial" w:hAnsi="Arial"/>
-                <w:sz w:val="16"/>
-                <w:szCs w:val="16"/>
+              <w:spacing w:line="360" w:lineRule="auto"/>
+              <w:rPr>
+                <w:rFonts w:ascii="Arial" w:hAnsi="Arial" w:cs="Arial"/>
                 <w:lang w:val="es-ES_tradnl"/>
               </w:rPr>
             </w:pPr>
@@ -1613,18 +1387,15 @@
           </w:tcPr>
           <w:p>
             <w:pPr>
-              <w:rPr>
-                <w:rFonts w:ascii="Arial" w:hAnsi="Arial"/>
-                <w:sz w:val="16"/>
-                <w:szCs w:val="16"/>
+              <w:spacing w:line="360" w:lineRule="auto"/>
+              <w:rPr>
+                <w:rFonts w:ascii="Arial" w:hAnsi="Arial" w:cs="Arial"/>
                 <w:lang w:val="es-ES_tradnl"/>
               </w:rPr>
             </w:pPr>
             <w:r>
               <w:rPr>
-                <w:rFonts w:ascii="Arial" w:hAnsi="Arial"/>
-                <w:sz w:val="16"/>
-                <w:szCs w:val="16"/>
+                <w:rFonts w:ascii="Arial" w:hAnsi="Arial" w:cs="Arial"/>
                 <w:lang w:val="es-ES_tradnl"/>
               </w:rPr>
               <w:t>Animación</w:t>
@@ -1637,10 +1408,9 @@
           </w:tcPr>
           <w:p>
             <w:pPr>
-              <w:rPr>
-                <w:rFonts w:ascii="Arial" w:hAnsi="Arial"/>
-                <w:sz w:val="16"/>
-                <w:szCs w:val="16"/>
+              <w:spacing w:line="360" w:lineRule="auto"/>
+              <w:rPr>
+                <w:rFonts w:ascii="Arial" w:hAnsi="Arial" w:cs="Arial"/>
                 <w:lang w:val="es-ES_tradnl"/>
               </w:rPr>
             </w:pPr>
@@ -1652,18 +1422,15 @@
           </w:tcPr>
           <w:p>
             <w:pPr>
-              <w:rPr>
-                <w:rFonts w:ascii="Arial" w:hAnsi="Arial"/>
-                <w:sz w:val="16"/>
-                <w:szCs w:val="16"/>
+              <w:spacing w:line="360" w:lineRule="auto"/>
+              <w:rPr>
+                <w:rFonts w:ascii="Arial" w:hAnsi="Arial" w:cs="Arial"/>
                 <w:lang w:val="es-ES_tradnl"/>
               </w:rPr>
             </w:pPr>
             <w:r>
               <w:rPr>
-                <w:rFonts w:ascii="Arial" w:hAnsi="Arial"/>
-                <w:sz w:val="16"/>
-                <w:szCs w:val="16"/>
+                <w:rFonts w:ascii="Arial" w:hAnsi="Arial" w:cs="Arial"/>
                 <w:lang w:val="es-ES_tradnl"/>
               </w:rPr>
               <w:t>Interactivo</w:t>
@@ -1676,18 +1443,15 @@
           </w:tcPr>
           <w:p>
             <w:pPr>
-              <w:rPr>
-                <w:rFonts w:ascii="Arial" w:hAnsi="Arial"/>
-                <w:sz w:val="16"/>
-                <w:szCs w:val="16"/>
+              <w:spacing w:line="360" w:lineRule="auto"/>
+              <w:rPr>
+                <w:rFonts w:ascii="Arial" w:hAnsi="Arial" w:cs="Arial"/>
                 <w:lang w:val="es-ES_tradnl"/>
               </w:rPr>
             </w:pPr>
             <w:r>
               <w:rPr>
-                <w:rFonts w:ascii="Arial" w:hAnsi="Arial"/>
-                <w:sz w:val="16"/>
-                <w:szCs w:val="16"/>
+                <w:rFonts w:ascii="Arial" w:hAnsi="Arial" w:cs="Arial"/>
                 <w:lang w:val="es-ES_tradnl"/>
               </w:rPr>
               <w:t>X</w:t>
@@ -1702,18 +1466,15 @@
           </w:tcPr>
           <w:p>
             <w:pPr>
-              <w:rPr>
-                <w:rFonts w:ascii="Arial" w:hAnsi="Arial"/>
-                <w:sz w:val="16"/>
-                <w:szCs w:val="16"/>
+              <w:spacing w:line="360" w:lineRule="auto"/>
+              <w:rPr>
+                <w:rFonts w:ascii="Arial" w:hAnsi="Arial" w:cs="Arial"/>
                 <w:lang w:val="es-ES_tradnl"/>
               </w:rPr>
             </w:pPr>
             <w:r>
               <w:rPr>
-                <w:rFonts w:ascii="Arial" w:hAnsi="Arial"/>
-                <w:sz w:val="16"/>
-                <w:szCs w:val="16"/>
+                <w:rFonts w:ascii="Arial" w:hAnsi="Arial" w:cs="Arial"/>
                 <w:lang w:val="es-ES_tradnl"/>
               </w:rPr>
               <w:t>Actividad</w:t>
@@ -1726,10 +1487,9 @@
           </w:tcPr>
           <w:p>
             <w:pPr>
-              <w:rPr>
-                <w:rFonts w:ascii="Arial" w:hAnsi="Arial"/>
-                <w:sz w:val="16"/>
-                <w:szCs w:val="16"/>
+              <w:spacing w:line="360" w:lineRule="auto"/>
+              <w:rPr>
+                <w:rFonts w:ascii="Arial" w:hAnsi="Arial" w:cs="Arial"/>
                 <w:lang w:val="es-ES_tradnl"/>
               </w:rPr>
             </w:pPr>
@@ -1741,18 +1501,15 @@
           </w:tcPr>
           <w:p>
             <w:pPr>
-              <w:rPr>
-                <w:rFonts w:ascii="Arial" w:hAnsi="Arial"/>
-                <w:sz w:val="16"/>
-                <w:szCs w:val="16"/>
+              <w:spacing w:line="360" w:lineRule="auto"/>
+              <w:rPr>
+                <w:rFonts w:ascii="Arial" w:hAnsi="Arial" w:cs="Arial"/>
                 <w:lang w:val="es-ES_tradnl"/>
               </w:rPr>
             </w:pPr>
             <w:r>
               <w:rPr>
-                <w:rFonts w:ascii="Arial" w:hAnsi="Arial"/>
-                <w:sz w:val="16"/>
-                <w:szCs w:val="16"/>
+                <w:rFonts w:ascii="Arial" w:hAnsi="Arial" w:cs="Arial"/>
                 <w:lang w:val="es-ES_tradnl"/>
               </w:rPr>
               <w:t>Web</w:t>
@@ -1765,10 +1522,9 @@
           </w:tcPr>
           <w:p>
             <w:pPr>
-              <w:rPr>
-                <w:rFonts w:ascii="Arial" w:hAnsi="Arial"/>
-                <w:sz w:val="16"/>
-                <w:szCs w:val="16"/>
+              <w:spacing w:line="360" w:lineRule="auto"/>
+              <w:rPr>
+                <w:rFonts w:ascii="Arial" w:hAnsi="Arial" w:cs="Arial"/>
                 <w:lang w:val="es-ES_tradnl"/>
               </w:rPr>
             </w:pPr>
@@ -1780,18 +1536,15 @@
           </w:tcPr>
           <w:p>
             <w:pPr>
-              <w:rPr>
-                <w:rFonts w:ascii="Arial" w:hAnsi="Arial"/>
-                <w:sz w:val="16"/>
-                <w:szCs w:val="16"/>
+              <w:spacing w:line="360" w:lineRule="auto"/>
+              <w:rPr>
+                <w:rFonts w:ascii="Arial" w:hAnsi="Arial" w:cs="Arial"/>
                 <w:lang w:val="es-ES_tradnl"/>
               </w:rPr>
             </w:pPr>
             <w:r>
               <w:rPr>
-                <w:rFonts w:ascii="Arial" w:hAnsi="Arial"/>
-                <w:sz w:val="16"/>
-                <w:szCs w:val="16"/>
+                <w:rFonts w:ascii="Arial" w:hAnsi="Arial" w:cs="Arial"/>
                 <w:lang w:val="es-ES_tradnl"/>
               </w:rPr>
               <w:t>Mapa conceptual</w:t>
@@ -1804,10 +1557,9 @@
           </w:tcPr>
           <w:p>
             <w:pPr>
-              <w:rPr>
-                <w:rFonts w:ascii="Arial" w:hAnsi="Arial"/>
-                <w:sz w:val="16"/>
-                <w:szCs w:val="16"/>
+              <w:spacing w:line="360" w:lineRule="auto"/>
+              <w:rPr>
+                <w:rFonts w:ascii="Arial" w:hAnsi="Arial" w:cs="Arial"/>
                 <w:lang w:val="es-ES_tradnl"/>
               </w:rPr>
             </w:pPr>
@@ -1822,18 +1574,15 @@
           </w:tcPr>
           <w:p>
             <w:pPr>
-              <w:rPr>
-                <w:rFonts w:ascii="Arial" w:hAnsi="Arial"/>
-                <w:sz w:val="16"/>
-                <w:szCs w:val="16"/>
+              <w:spacing w:line="360" w:lineRule="auto"/>
+              <w:rPr>
+                <w:rFonts w:ascii="Arial" w:hAnsi="Arial" w:cs="Arial"/>
                 <w:lang w:val="es-ES_tradnl"/>
               </w:rPr>
             </w:pPr>
             <w:r>
               <w:rPr>
-                <w:rFonts w:ascii="Arial" w:hAnsi="Arial"/>
-                <w:sz w:val="16"/>
-                <w:szCs w:val="16"/>
+                <w:rFonts w:ascii="Arial" w:hAnsi="Arial" w:cs="Arial"/>
                 <w:lang w:val="es-ES_tradnl"/>
               </w:rPr>
               <w:t>Audio</w:t>
@@ -1849,10 +1598,9 @@
           </w:tcPr>
           <w:p>
             <w:pPr>
-              <w:rPr>
-                <w:rFonts w:ascii="Arial" w:hAnsi="Arial"/>
-                <w:sz w:val="16"/>
-                <w:szCs w:val="16"/>
+              <w:spacing w:line="360" w:lineRule="auto"/>
+              <w:rPr>
+                <w:rFonts w:ascii="Arial" w:hAnsi="Arial" w:cs="Arial"/>
                 <w:lang w:val="es-ES_tradnl"/>
               </w:rPr>
             </w:pPr>
@@ -1866,18 +1614,15 @@
           </w:tcPr>
           <w:p>
             <w:pPr>
-              <w:rPr>
-                <w:rFonts w:ascii="Arial" w:hAnsi="Arial"/>
-                <w:sz w:val="16"/>
-                <w:szCs w:val="16"/>
+              <w:spacing w:line="360" w:lineRule="auto"/>
+              <w:rPr>
+                <w:rFonts w:ascii="Arial" w:hAnsi="Arial" w:cs="Arial"/>
                 <w:lang w:val="es-ES_tradnl"/>
               </w:rPr>
             </w:pPr>
             <w:r>
               <w:rPr>
-                <w:rFonts w:ascii="Arial" w:hAnsi="Arial"/>
-                <w:sz w:val="16"/>
-                <w:szCs w:val="16"/>
+                <w:rFonts w:ascii="Arial" w:hAnsi="Arial" w:cs="Arial"/>
                 <w:lang w:val="es-ES_tradnl"/>
               </w:rPr>
               <w:t>Texto</w:t>
@@ -1890,10 +1635,9 @@
           </w:tcPr>
           <w:p>
             <w:pPr>
-              <w:rPr>
-                <w:rFonts w:ascii="Arial" w:hAnsi="Arial"/>
-                <w:sz w:val="16"/>
-                <w:szCs w:val="16"/>
+              <w:spacing w:line="360" w:lineRule="auto"/>
+              <w:rPr>
+                <w:rFonts w:ascii="Arial" w:hAnsi="Arial" w:cs="Arial"/>
                 <w:lang w:val="es-ES_tradnl"/>
               </w:rPr>
             </w:pPr>
@@ -1905,18 +1649,15 @@
           </w:tcPr>
           <w:p>
             <w:pPr>
-              <w:rPr>
-                <w:rFonts w:ascii="Arial" w:hAnsi="Arial"/>
-                <w:sz w:val="16"/>
-                <w:szCs w:val="16"/>
+              <w:spacing w:line="360" w:lineRule="auto"/>
+              <w:rPr>
+                <w:rFonts w:ascii="Arial" w:hAnsi="Arial" w:cs="Arial"/>
                 <w:lang w:val="es-ES_tradnl"/>
               </w:rPr>
             </w:pPr>
             <w:r>
               <w:rPr>
-                <w:rFonts w:ascii="Arial" w:hAnsi="Arial"/>
-                <w:sz w:val="16"/>
-                <w:szCs w:val="16"/>
+                <w:rFonts w:ascii="Arial" w:hAnsi="Arial" w:cs="Arial"/>
                 <w:lang w:val="es-ES_tradnl"/>
               </w:rPr>
               <w:t>Imagen</w:t>
@@ -1929,10 +1670,9 @@
           </w:tcPr>
           <w:p>
             <w:pPr>
-              <w:rPr>
-                <w:rFonts w:ascii="Arial" w:hAnsi="Arial"/>
-                <w:sz w:val="16"/>
-                <w:szCs w:val="16"/>
+              <w:spacing w:line="360" w:lineRule="auto"/>
+              <w:rPr>
+                <w:rFonts w:ascii="Arial" w:hAnsi="Arial" w:cs="Arial"/>
                 <w:lang w:val="es-ES_tradnl"/>
               </w:rPr>
             </w:pPr>
@@ -1944,18 +1684,15 @@
           </w:tcPr>
           <w:p>
             <w:pPr>
-              <w:rPr>
-                <w:rFonts w:ascii="Arial" w:hAnsi="Arial"/>
-                <w:sz w:val="16"/>
-                <w:szCs w:val="16"/>
+              <w:spacing w:line="360" w:lineRule="auto"/>
+              <w:rPr>
+                <w:rFonts w:ascii="Arial" w:hAnsi="Arial" w:cs="Arial"/>
                 <w:lang w:val="es-ES_tradnl"/>
               </w:rPr>
             </w:pPr>
             <w:r>
               <w:rPr>
-                <w:rFonts w:ascii="Arial" w:hAnsi="Arial"/>
-                <w:sz w:val="16"/>
-                <w:szCs w:val="16"/>
+                <w:rFonts w:ascii="Arial" w:hAnsi="Arial" w:cs="Arial"/>
                 <w:lang w:val="es-ES_tradnl"/>
               </w:rPr>
               <w:t>Documento</w:t>
@@ -1968,10 +1705,9 @@
           </w:tcPr>
           <w:p>
             <w:pPr>
-              <w:rPr>
-                <w:rFonts w:ascii="Arial" w:hAnsi="Arial"/>
-                <w:sz w:val="16"/>
-                <w:szCs w:val="16"/>
+              <w:spacing w:line="360" w:lineRule="auto"/>
+              <w:rPr>
+                <w:rFonts w:ascii="Arial" w:hAnsi="Arial" w:cs="Arial"/>
                 <w:lang w:val="es-ES_tradnl"/>
               </w:rPr>
             </w:pPr>
@@ -1987,10 +1723,9 @@
           </w:tcPr>
           <w:p>
             <w:pPr>
-              <w:rPr>
-                <w:rFonts w:ascii="Arial" w:hAnsi="Arial"/>
-                <w:sz w:val="16"/>
-                <w:szCs w:val="16"/>
+              <w:spacing w:line="360" w:lineRule="auto"/>
+              <w:rPr>
+                <w:rFonts w:ascii="Arial" w:hAnsi="Arial" w:cs="Arial"/>
                 <w:lang w:val="es-ES_tradnl"/>
               </w:rPr>
             </w:pPr>
@@ -2007,10 +1742,9 @@
           </w:tcPr>
           <w:p>
             <w:pPr>
-              <w:rPr>
-                <w:rFonts w:ascii="Arial" w:hAnsi="Arial"/>
-                <w:sz w:val="16"/>
-                <w:szCs w:val="16"/>
+              <w:spacing w:line="360" w:lineRule="auto"/>
+              <w:rPr>
+                <w:rFonts w:ascii="Arial" w:hAnsi="Arial" w:cs="Arial"/>
                 <w:lang w:val="es-ES_tradnl"/>
               </w:rPr>
             </w:pPr>
@@ -2020,49 +1754,41 @@
     </w:tbl>
     <w:p>
       <w:pPr>
-        <w:rPr>
-          <w:rFonts w:ascii="Arial" w:hAnsi="Arial" w:cs="Arial"/>
-          <w:sz w:val="18"/>
-          <w:szCs w:val="18"/>
-          <w:lang w:val="es-ES_tradnl"/>
-        </w:rPr>
-      </w:pPr>
-    </w:p>
-    <w:p>
-      <w:pPr>
-        <w:rPr>
-          <w:rFonts w:ascii="Arial" w:hAnsi="Arial"/>
-          <w:sz w:val="18"/>
-          <w:szCs w:val="18"/>
-          <w:lang w:val="es-ES_tradnl"/>
-        </w:rPr>
-      </w:pPr>
-      <w:r>
-        <w:rPr>
-          <w:rFonts w:ascii="Arial" w:hAnsi="Arial"/>
+        <w:spacing w:line="360" w:lineRule="auto"/>
+        <w:rPr>
+          <w:rFonts w:ascii="Arial" w:hAnsi="Arial" w:cs="Arial"/>
+          <w:lang w:val="es-ES_tradnl"/>
+        </w:rPr>
+      </w:pPr>
+    </w:p>
+    <w:p>
+      <w:pPr>
+        <w:spacing w:line="360" w:lineRule="auto"/>
+        <w:rPr>
+          <w:rFonts w:ascii="Arial" w:hAnsi="Arial" w:cs="Arial"/>
+          <w:lang w:val="es-ES_tradnl"/>
+        </w:rPr>
+      </w:pPr>
+      <w:r>
+        <w:rPr>
+          <w:rFonts w:ascii="Arial" w:hAnsi="Arial" w:cs="Arial"/>
           <w:b/>
           <w:color w:val="FF0000"/>
-          <w:sz w:val="18"/>
-          <w:szCs w:val="18"/>
           <w:lang w:val="es-ES_tradnl"/>
         </w:rPr>
         <w:t>*</w:t>
       </w:r>
       <w:r>
         <w:rPr>
-          <w:rFonts w:ascii="Arial" w:hAnsi="Arial"/>
+          <w:rFonts w:ascii="Arial" w:hAnsi="Arial" w:cs="Arial"/>
           <w:color w:val="FF0000"/>
-          <w:sz w:val="18"/>
-          <w:szCs w:val="18"/>
           <w:lang w:val="es-ES_tradnl"/>
         </w:rPr>
         <w:t xml:space="preserve"> </w:t>
       </w:r>
       <w:r>
         <w:rPr>
-          <w:rFonts w:ascii="Arial" w:hAnsi="Arial"/>
-          <w:sz w:val="18"/>
-          <w:szCs w:val="18"/>
+          <w:rFonts w:ascii="Arial" w:hAnsi="Arial" w:cs="Arial"/>
           <w:highlight w:val="green"/>
           <w:lang w:val="es-ES_tradnl"/>
         </w:rPr>
@@ -2070,9 +1796,7 @@
       </w:r>
       <w:r>
         <w:rPr>
-          <w:rFonts w:ascii="Arial" w:hAnsi="Arial"/>
-          <w:sz w:val="18"/>
-          <w:szCs w:val="18"/>
+          <w:rFonts w:ascii="Arial" w:hAnsi="Arial" w:cs="Arial"/>
           <w:highlight w:val="green"/>
           <w:lang w:val="es-ES_tradnl"/>
         </w:rPr>
@@ -2080,9 +1804,7 @@
       </w:r>
       <w:r>
         <w:rPr>
-          <w:rFonts w:ascii="Arial" w:hAnsi="Arial"/>
-          <w:sz w:val="18"/>
-          <w:szCs w:val="18"/>
+          <w:rFonts w:ascii="Arial" w:hAnsi="Arial" w:cs="Arial"/>
           <w:highlight w:val="green"/>
           <w:lang w:val="es-ES_tradnl"/>
         </w:rPr>
@@ -2090,9 +1812,7 @@
       </w:r>
       <w:r>
         <w:rPr>
-          <w:rFonts w:ascii="Arial" w:hAnsi="Arial"/>
-          <w:sz w:val="18"/>
-          <w:szCs w:val="18"/>
+          <w:rFonts w:ascii="Arial" w:hAnsi="Arial" w:cs="Arial"/>
           <w:highlight w:val="green"/>
           <w:lang w:val="es-ES_tradnl"/>
         </w:rPr>
@@ -2100,9 +1820,7 @@
       </w:r>
       <w:r>
         <w:rPr>
-          <w:rFonts w:ascii="Arial" w:hAnsi="Arial"/>
-          <w:sz w:val="18"/>
-          <w:szCs w:val="18"/>
+          <w:rFonts w:ascii="Arial" w:hAnsi="Arial" w:cs="Arial"/>
           <w:highlight w:val="green"/>
           <w:lang w:val="es-ES_tradnl"/>
         </w:rPr>
@@ -2110,9 +1828,7 @@
       </w:r>
       <w:r>
         <w:rPr>
-          <w:rFonts w:ascii="Arial" w:hAnsi="Arial"/>
-          <w:sz w:val="18"/>
-          <w:szCs w:val="18"/>
+          <w:rFonts w:ascii="Arial" w:hAnsi="Arial" w:cs="Arial"/>
           <w:highlight w:val="green"/>
           <w:lang w:val="es-ES_tradnl"/>
         </w:rPr>
@@ -2120,9 +1836,7 @@
       </w:r>
       <w:r>
         <w:rPr>
-          <w:rFonts w:ascii="Arial" w:hAnsi="Arial"/>
-          <w:sz w:val="18"/>
-          <w:szCs w:val="18"/>
+          <w:rFonts w:ascii="Arial" w:hAnsi="Arial" w:cs="Arial"/>
           <w:highlight w:val="green"/>
           <w:lang w:val="es-ES_tradnl"/>
         </w:rPr>
@@ -2130,9 +1844,7 @@
       </w:r>
       <w:r>
         <w:rPr>
-          <w:rFonts w:ascii="Arial" w:hAnsi="Arial"/>
-          <w:sz w:val="18"/>
-          <w:szCs w:val="18"/>
+          <w:rFonts w:ascii="Arial" w:hAnsi="Arial" w:cs="Arial"/>
           <w:highlight w:val="green"/>
           <w:lang w:val="es-ES_tradnl"/>
         </w:rPr>
@@ -2140,9 +1852,7 @@
       </w:r>
       <w:r>
         <w:rPr>
-          <w:rFonts w:ascii="Arial" w:hAnsi="Arial"/>
-          <w:sz w:val="18"/>
-          <w:szCs w:val="18"/>
+          <w:rFonts w:ascii="Arial" w:hAnsi="Arial" w:cs="Arial"/>
           <w:highlight w:val="green"/>
           <w:lang w:val="es-ES_tradnl"/>
         </w:rPr>
@@ -2151,18 +1861,15 @@
     </w:p>
     <w:p>
       <w:pPr>
-        <w:rPr>
-          <w:rFonts w:ascii="Arial" w:hAnsi="Arial" w:cs="Arial"/>
-          <w:sz w:val="18"/>
-          <w:szCs w:val="18"/>
-          <w:lang w:val="es-ES_tradnl"/>
-        </w:rPr>
-      </w:pPr>
-      <w:r>
-        <w:rPr>
-          <w:rFonts w:ascii="Arial" w:hAnsi="Arial" w:cs="Arial"/>
-          <w:sz w:val="18"/>
-          <w:szCs w:val="18"/>
+        <w:spacing w:line="360" w:lineRule="auto"/>
+        <w:rPr>
+          <w:rFonts w:ascii="Arial" w:hAnsi="Arial" w:cs="Arial"/>
+          <w:lang w:val="es-ES_tradnl"/>
+        </w:rPr>
+      </w:pPr>
+      <w:r>
+        <w:rPr>
+          <w:rFonts w:ascii="Arial" w:hAnsi="Arial" w:cs="Arial"/>
           <w:lang w:val="es-ES_tradnl"/>
         </w:rPr>
         <w:t>2</w:t>
@@ -2170,30 +1877,26 @@
     </w:p>
     <w:p>
       <w:pPr>
-        <w:rPr>
-          <w:rFonts w:ascii="Arial" w:hAnsi="Arial" w:cs="Arial"/>
-          <w:sz w:val="18"/>
-          <w:szCs w:val="18"/>
-          <w:lang w:val="es-ES_tradnl"/>
-        </w:rPr>
-      </w:pPr>
-    </w:p>
-    <w:p>
-      <w:pPr>
-        <w:rPr>
-          <w:rFonts w:ascii="Arial" w:hAnsi="Arial"/>
+        <w:spacing w:line="360" w:lineRule="auto"/>
+        <w:rPr>
+          <w:rFonts w:ascii="Arial" w:hAnsi="Arial" w:cs="Arial"/>
+          <w:lang w:val="es-ES_tradnl"/>
+        </w:rPr>
+      </w:pPr>
+    </w:p>
+    <w:p>
+      <w:pPr>
+        <w:spacing w:line="360" w:lineRule="auto"/>
+        <w:rPr>
+          <w:rFonts w:ascii="Arial" w:hAnsi="Arial" w:cs="Arial"/>
           <w:b/>
-          <w:sz w:val="18"/>
-          <w:szCs w:val="18"/>
-          <w:lang w:val="es-ES_tradnl"/>
-        </w:rPr>
-      </w:pPr>
-      <w:r>
-        <w:rPr>
-          <w:rFonts w:ascii="Arial" w:hAnsi="Arial"/>
+          <w:lang w:val="es-ES_tradnl"/>
+        </w:rPr>
+      </w:pPr>
+      <w:r>
+        <w:rPr>
+          <w:rFonts w:ascii="Arial" w:hAnsi="Arial" w:cs="Arial"/>
           <w:b/>
-          <w:sz w:val="18"/>
-          <w:szCs w:val="18"/>
           <w:lang w:val="es-ES_tradnl"/>
         </w:rPr>
         <w:t>DATOS DEL EJERCICIO</w:t>
@@ -2201,81 +1904,67 @@
     </w:p>
     <w:p>
       <w:pPr>
-        <w:rPr>
-          <w:rFonts w:ascii="Arial" w:hAnsi="Arial"/>
-          <w:sz w:val="18"/>
-          <w:szCs w:val="18"/>
-          <w:lang w:val="es-ES_tradnl"/>
-        </w:rPr>
-      </w:pPr>
-    </w:p>
-    <w:p>
-      <w:pPr>
+        <w:spacing w:line="360" w:lineRule="auto"/>
+        <w:rPr>
+          <w:rFonts w:ascii="Arial" w:hAnsi="Arial" w:cs="Arial"/>
+          <w:lang w:val="es-ES_tradnl"/>
+        </w:rPr>
+      </w:pPr>
+    </w:p>
+    <w:p>
+      <w:pPr>
+        <w:spacing w:line="360" w:lineRule="auto"/>
         <w:jc w:val="both"/>
         <w:rPr>
-          <w:rFonts w:ascii="Arial" w:hAnsi="Arial"/>
+          <w:rFonts w:ascii="Arial" w:hAnsi="Arial" w:cs="Arial"/>
           <w:color w:val="0000FF"/>
-          <w:sz w:val="16"/>
-          <w:szCs w:val="16"/>
-          <w:lang w:val="es-ES_tradnl"/>
-        </w:rPr>
-      </w:pPr>
-      <w:r>
-        <w:rPr>
-          <w:rFonts w:ascii="Arial" w:hAnsi="Arial"/>
+          <w:lang w:val="es-ES_tradnl"/>
+        </w:rPr>
+      </w:pPr>
+      <w:r>
+        <w:rPr>
+          <w:rFonts w:ascii="Arial" w:hAnsi="Arial" w:cs="Arial"/>
           <w:color w:val="0000FF"/>
-          <w:sz w:val="16"/>
-          <w:szCs w:val="16"/>
           <w:lang w:val="es-ES_tradnl"/>
         </w:rPr>
         <w:t xml:space="preserve">COPIA </w:t>
       </w:r>
       <w:r>
         <w:rPr>
-          <w:rFonts w:ascii="Arial" w:hAnsi="Arial"/>
+          <w:rFonts w:ascii="Arial" w:hAnsi="Arial" w:cs="Arial"/>
           <w:color w:val="0000FF"/>
-          <w:sz w:val="16"/>
-          <w:szCs w:val="16"/>
           <w:lang w:val="es-ES_tradnl"/>
         </w:rPr>
         <w:t xml:space="preserve">EL TÍTULO DEL RECURSO </w:t>
       </w:r>
       <w:r>
         <w:rPr>
-          <w:rFonts w:ascii="Arial" w:hAnsi="Arial"/>
+          <w:rFonts w:ascii="Arial" w:hAnsi="Arial" w:cs="Arial"/>
           <w:color w:val="0000FF"/>
-          <w:sz w:val="16"/>
-          <w:szCs w:val="16"/>
           <w:lang w:val="es-ES_tradnl"/>
         </w:rPr>
         <w:t>PARA EL TÍTULO DEL EJERCICIO AL MENOS QUE SEA DIFERENTE</w:t>
       </w:r>
       <w:r>
         <w:rPr>
-          <w:rFonts w:ascii="Arial" w:hAnsi="Arial"/>
+          <w:rFonts w:ascii="Arial" w:hAnsi="Arial" w:cs="Arial"/>
           <w:color w:val="0000FF"/>
-          <w:sz w:val="16"/>
-          <w:szCs w:val="16"/>
           <w:lang w:val="es-ES_tradnl"/>
         </w:rPr>
         <w:t xml:space="preserve">. RECUERDA </w:t>
       </w:r>
       <w:r>
         <w:rPr>
-          <w:rFonts w:ascii="Arial" w:hAnsi="Arial"/>
+          <w:rFonts w:ascii="Arial" w:hAnsi="Arial" w:cs="Arial"/>
           <w:color w:val="0000FF"/>
-          <w:sz w:val="16"/>
-          <w:szCs w:val="16"/>
           <w:lang w:val="es-ES_tradnl"/>
         </w:rPr>
         <w:t>EL TÍTULO</w:t>
       </w:r>
       <w:r>
         <w:rPr>
-          <w:rFonts w:ascii="Arial" w:hAnsi="Arial"/>
+          <w:rFonts w:ascii="Arial" w:hAnsi="Arial" w:cs="Arial"/>
           <w:color w:val="0000FF"/>
-          <w:sz w:val="16"/>
-          <w:szCs w:val="16"/>
           <w:lang w:val="es-ES_tradnl"/>
         </w:rPr>
         <w:t xml:space="preserve"> NO DEBE REBASAR LOS 86 CARACTERES. </w:t>
@@ -2283,39 +1972,32 @@
     </w:p>
     <w:p>
       <w:pPr>
-        <w:rPr>
-          <w:rFonts w:ascii="Arial" w:hAnsi="Arial"/>
-          <w:sz w:val="18"/>
-          <w:szCs w:val="18"/>
-          <w:lang w:val="es-ES_tradnl"/>
-        </w:rPr>
-      </w:pPr>
-      <w:r>
-        <w:rPr>
-          <w:rFonts w:ascii="Arial" w:hAnsi="Arial"/>
+        <w:spacing w:line="360" w:lineRule="auto"/>
+        <w:rPr>
+          <w:rFonts w:ascii="Arial" w:hAnsi="Arial" w:cs="Arial"/>
+          <w:lang w:val="es-ES_tradnl"/>
+        </w:rPr>
+      </w:pPr>
+      <w:r>
+        <w:rPr>
+          <w:rFonts w:ascii="Arial" w:hAnsi="Arial" w:cs="Arial"/>
           <w:b/>
           <w:color w:val="FF0000"/>
-          <w:sz w:val="18"/>
-          <w:szCs w:val="18"/>
           <w:lang w:val="es-ES_tradnl"/>
         </w:rPr>
         <w:t>*</w:t>
       </w:r>
       <w:r>
         <w:rPr>
-          <w:rFonts w:ascii="Arial" w:hAnsi="Arial"/>
+          <w:rFonts w:ascii="Arial" w:hAnsi="Arial" w:cs="Arial"/>
           <w:color w:val="FF0000"/>
-          <w:sz w:val="18"/>
-          <w:szCs w:val="18"/>
           <w:lang w:val="es-ES_tradnl"/>
         </w:rPr>
         <w:t xml:space="preserve"> </w:t>
       </w:r>
       <w:r>
         <w:rPr>
-          <w:rFonts w:ascii="Arial" w:hAnsi="Arial"/>
-          <w:sz w:val="18"/>
-          <w:szCs w:val="18"/>
+          <w:rFonts w:ascii="Arial" w:hAnsi="Arial" w:cs="Arial"/>
           <w:highlight w:val="green"/>
           <w:lang w:val="es-ES_tradnl"/>
         </w:rPr>
@@ -2323,9 +2005,7 @@
       </w:r>
       <w:r>
         <w:rPr>
-          <w:rFonts w:ascii="Arial" w:hAnsi="Arial"/>
-          <w:sz w:val="18"/>
-          <w:szCs w:val="18"/>
+          <w:rFonts w:ascii="Arial" w:hAnsi="Arial" w:cs="Arial"/>
           <w:highlight w:val="green"/>
           <w:lang w:val="es-ES_tradnl"/>
         </w:rPr>
@@ -2333,10 +2013,8 @@
       </w:r>
       <w:r>
         <w:rPr>
-          <w:rFonts w:ascii="Arial" w:hAnsi="Arial"/>
+          <w:rFonts w:ascii="Arial" w:hAnsi="Arial" w:cs="Arial"/>
           <w:b/>
-          <w:sz w:val="18"/>
-          <w:szCs w:val="18"/>
           <w:highlight w:val="green"/>
           <w:lang w:val="es-ES_tradnl"/>
         </w:rPr>
@@ -2344,9 +2022,7 @@
       </w:r>
       <w:r>
         <w:rPr>
-          <w:rFonts w:ascii="Arial" w:hAnsi="Arial"/>
-          <w:sz w:val="18"/>
-          <w:szCs w:val="18"/>
+          <w:rFonts w:ascii="Arial" w:hAnsi="Arial" w:cs="Arial"/>
           <w:highlight w:val="green"/>
           <w:lang w:val="es-ES_tradnl"/>
         </w:rPr>
@@ -2354,9 +2030,7 @@
       </w:r>
       <w:r>
         <w:rPr>
-          <w:rFonts w:ascii="Arial" w:hAnsi="Arial"/>
-          <w:sz w:val="18"/>
-          <w:szCs w:val="18"/>
+          <w:rFonts w:ascii="Arial" w:hAnsi="Arial" w:cs="Arial"/>
           <w:highlight w:val="green"/>
           <w:lang w:val="es-ES_tradnl"/>
         </w:rPr>
@@ -2365,27 +2039,22 @@
     </w:p>
     <w:p>
       <w:pPr>
-        <w:rPr>
-          <w:rFonts w:ascii="Arial" w:hAnsi="Arial"/>
-          <w:sz w:val="18"/>
-          <w:szCs w:val="18"/>
-          <w:lang w:val="es-ES_tradnl"/>
-        </w:rPr>
-      </w:pPr>
-      <w:r>
-        <w:rPr>
-          <w:rFonts w:ascii="Arial" w:hAnsi="Arial"/>
-          <w:sz w:val="18"/>
-          <w:szCs w:val="18"/>
+        <w:spacing w:line="360" w:lineRule="auto"/>
+        <w:rPr>
+          <w:rFonts w:ascii="Arial" w:hAnsi="Arial" w:cs="Arial"/>
+          <w:lang w:val="es-ES_tradnl"/>
+        </w:rPr>
+      </w:pPr>
+      <w:r>
+        <w:rPr>
+          <w:rFonts w:ascii="Arial" w:hAnsi="Arial" w:cs="Arial"/>
           <w:lang w:val="es-ES_tradnl"/>
         </w:rPr>
         <w:t>Refuerza tu aprendizaje: e</w:t>
       </w:r>
       <w:r>
         <w:rPr>
-          <w:rFonts w:ascii="Arial" w:hAnsi="Arial"/>
-          <w:sz w:val="18"/>
-          <w:szCs w:val="18"/>
+          <w:rFonts w:ascii="Arial" w:hAnsi="Arial" w:cs="Arial"/>
           <w:lang w:val="es-ES_tradnl"/>
         </w:rPr>
         <w:t>l diagnóstico genético</w:t>
@@ -2393,49 +2062,41 @@
     </w:p>
     <w:p>
       <w:pPr>
-        <w:rPr>
-          <w:rFonts w:ascii="Arial" w:hAnsi="Arial" w:cs="Arial"/>
-          <w:sz w:val="18"/>
-          <w:szCs w:val="18"/>
-          <w:lang w:val="es-ES_tradnl"/>
-        </w:rPr>
-      </w:pPr>
-    </w:p>
-    <w:p>
-      <w:pPr>
-        <w:rPr>
-          <w:rFonts w:ascii="Arial" w:hAnsi="Arial"/>
-          <w:sz w:val="18"/>
-          <w:szCs w:val="18"/>
-          <w:lang w:val="es-ES_tradnl"/>
-        </w:rPr>
-      </w:pPr>
-      <w:r>
-        <w:rPr>
-          <w:rFonts w:ascii="Arial" w:hAnsi="Arial"/>
+        <w:spacing w:line="360" w:lineRule="auto"/>
+        <w:rPr>
+          <w:rFonts w:ascii="Arial" w:hAnsi="Arial" w:cs="Arial"/>
+          <w:lang w:val="es-ES_tradnl"/>
+        </w:rPr>
+      </w:pPr>
+    </w:p>
+    <w:p>
+      <w:pPr>
+        <w:spacing w:line="360" w:lineRule="auto"/>
+        <w:rPr>
+          <w:rFonts w:ascii="Arial" w:hAnsi="Arial" w:cs="Arial"/>
+          <w:lang w:val="es-ES_tradnl"/>
+        </w:rPr>
+      </w:pPr>
+      <w:r>
+        <w:rPr>
+          <w:rFonts w:ascii="Arial" w:hAnsi="Arial" w:cs="Arial"/>
           <w:b/>
           <w:color w:val="FF0000"/>
-          <w:sz w:val="18"/>
-          <w:szCs w:val="18"/>
           <w:lang w:val="es-ES_tradnl"/>
         </w:rPr>
         <w:t>*</w:t>
       </w:r>
       <w:r>
         <w:rPr>
-          <w:rFonts w:ascii="Arial" w:hAnsi="Arial"/>
+          <w:rFonts w:ascii="Arial" w:hAnsi="Arial" w:cs="Arial"/>
           <w:color w:val="FF0000"/>
-          <w:sz w:val="18"/>
-          <w:szCs w:val="18"/>
           <w:lang w:val="es-ES_tradnl"/>
         </w:rPr>
         <w:t xml:space="preserve"> </w:t>
       </w:r>
       <w:r>
         <w:rPr>
-          <w:rFonts w:ascii="Arial" w:hAnsi="Arial"/>
-          <w:sz w:val="18"/>
-          <w:szCs w:val="18"/>
+          <w:rFonts w:ascii="Arial" w:hAnsi="Arial" w:cs="Arial"/>
           <w:highlight w:val="green"/>
           <w:lang w:val="es-ES_tradnl"/>
         </w:rPr>
@@ -2443,9 +2104,7 @@
       </w:r>
       <w:r>
         <w:rPr>
-          <w:rFonts w:ascii="Arial" w:hAnsi="Arial"/>
-          <w:sz w:val="18"/>
-          <w:szCs w:val="18"/>
+          <w:rFonts w:ascii="Arial" w:hAnsi="Arial" w:cs="Arial"/>
           <w:highlight w:val="green"/>
           <w:lang w:val="es-ES_tradnl"/>
         </w:rPr>
@@ -2454,18 +2113,15 @@
     </w:p>
     <w:p>
       <w:pPr>
-        <w:rPr>
-          <w:rFonts w:ascii="Arial" w:hAnsi="Arial" w:cs="Arial"/>
-          <w:sz w:val="18"/>
-          <w:szCs w:val="18"/>
-          <w:lang w:val="es-ES_tradnl"/>
-        </w:rPr>
-      </w:pPr>
-      <w:r>
-        <w:rPr>
-          <w:rFonts w:ascii="Arial" w:hAnsi="Arial" w:cs="Arial"/>
-          <w:sz w:val="18"/>
-          <w:szCs w:val="18"/>
+        <w:spacing w:line="360" w:lineRule="auto"/>
+        <w:rPr>
+          <w:rFonts w:ascii="Arial" w:hAnsi="Arial" w:cs="Arial"/>
+          <w:lang w:val="es-ES_tradnl"/>
+        </w:rPr>
+      </w:pPr>
+      <w:r>
+        <w:rPr>
+          <w:rFonts w:ascii="Arial" w:hAnsi="Arial" w:cs="Arial"/>
           <w:lang w:val="es-ES_tradnl"/>
         </w:rPr>
         <w:t>S</w:t>
@@ -2473,48 +2129,40 @@
     </w:p>
     <w:p>
       <w:pPr>
-        <w:rPr>
-          <w:rFonts w:ascii="Arial" w:hAnsi="Arial" w:cs="Arial"/>
-          <w:sz w:val="18"/>
-          <w:szCs w:val="18"/>
-          <w:lang w:val="es-ES_tradnl"/>
-        </w:rPr>
-      </w:pPr>
-    </w:p>
-    <w:p>
-      <w:pPr>
-        <w:rPr>
-          <w:rFonts w:ascii="Arial" w:hAnsi="Arial"/>
-          <w:sz w:val="18"/>
-          <w:szCs w:val="18"/>
-          <w:lang w:val="es-ES_tradnl"/>
-        </w:rPr>
-      </w:pPr>
-      <w:r>
-        <w:rPr>
-          <w:rFonts w:ascii="Arial" w:hAnsi="Arial"/>
+        <w:spacing w:line="360" w:lineRule="auto"/>
+        <w:rPr>
+          <w:rFonts w:ascii="Arial" w:hAnsi="Arial" w:cs="Arial"/>
+          <w:lang w:val="es-ES_tradnl"/>
+        </w:rPr>
+      </w:pPr>
+    </w:p>
+    <w:p>
+      <w:pPr>
+        <w:spacing w:line="360" w:lineRule="auto"/>
+        <w:rPr>
+          <w:rFonts w:ascii="Arial" w:hAnsi="Arial" w:cs="Arial"/>
+          <w:lang w:val="es-ES_tradnl"/>
+        </w:rPr>
+      </w:pPr>
+      <w:r>
+        <w:rPr>
+          <w:rFonts w:ascii="Arial" w:hAnsi="Arial" w:cs="Arial"/>
           <w:b/>
           <w:color w:val="FF0000"/>
-          <w:sz w:val="18"/>
-          <w:szCs w:val="18"/>
           <w:lang w:val="es-ES_tradnl"/>
         </w:rPr>
         <w:t>*</w:t>
       </w:r>
       <w:r>
         <w:rPr>
-          <w:rFonts w:ascii="Arial" w:hAnsi="Arial"/>
-          <w:sz w:val="18"/>
-          <w:szCs w:val="18"/>
+          <w:rFonts w:ascii="Arial" w:hAnsi="Arial" w:cs="Arial"/>
           <w:lang w:val="es-ES_tradnl"/>
         </w:rPr>
         <w:t xml:space="preserve"> </w:t>
       </w:r>
       <w:r>
         <w:rPr>
-          <w:rFonts w:ascii="Arial" w:hAnsi="Arial"/>
-          <w:sz w:val="18"/>
-          <w:szCs w:val="18"/>
+          <w:rFonts w:ascii="Arial" w:hAnsi="Arial" w:cs="Arial"/>
           <w:highlight w:val="green"/>
           <w:lang w:val="es-ES_tradnl"/>
         </w:rPr>
@@ -2522,9 +2170,7 @@
       </w:r>
       <w:r>
         <w:rPr>
-          <w:rFonts w:ascii="Arial" w:hAnsi="Arial"/>
-          <w:sz w:val="18"/>
-          <w:szCs w:val="18"/>
+          <w:rFonts w:ascii="Arial" w:hAnsi="Arial" w:cs="Arial"/>
           <w:highlight w:val="green"/>
           <w:lang w:val="es-ES_tradnl"/>
         </w:rPr>
@@ -2532,10 +2178,8 @@
       </w:r>
       <w:r>
         <w:rPr>
-          <w:rFonts w:ascii="Arial" w:hAnsi="Arial"/>
+          <w:rFonts w:ascii="Arial" w:hAnsi="Arial" w:cs="Arial"/>
           <w:b/>
-          <w:sz w:val="18"/>
-          <w:szCs w:val="18"/>
           <w:highlight w:val="green"/>
           <w:lang w:val="es-ES_tradnl"/>
         </w:rPr>
@@ -2543,9 +2187,7 @@
       </w:r>
       <w:r>
         <w:rPr>
-          <w:rFonts w:ascii="Arial" w:hAnsi="Arial"/>
-          <w:sz w:val="18"/>
-          <w:szCs w:val="18"/>
+          <w:rFonts w:ascii="Arial" w:hAnsi="Arial" w:cs="Arial"/>
           <w:highlight w:val="green"/>
           <w:lang w:val="es-ES_tradnl"/>
         </w:rPr>
@@ -2554,47 +2196,61 @@
     </w:p>
     <w:p>
       <w:pPr>
-        <w:rPr>
-          <w:rFonts w:ascii="Arial" w:hAnsi="Arial" w:cs="Arial"/>
-          <w:sz w:val="18"/>
-          <w:szCs w:val="18"/>
-          <w:lang w:val="es-ES_tradnl"/>
-        </w:rPr>
-      </w:pPr>
-      <w:r>
-        <w:rPr>
-          <w:rFonts w:ascii="Arial" w:hAnsi="Arial" w:cs="Arial"/>
-          <w:sz w:val="18"/>
-          <w:szCs w:val="18"/>
-          <w:lang w:val="es-ES_tradnl"/>
-        </w:rPr>
-        <w:t>Clasifica las siguientes ideas y conceptos en función de la técnica de diagnóstico genético a la que pertenece.</w:t>
-      </w:r>
-    </w:p>
-    <w:p>
-      <w:pPr>
-        <w:rPr>
-          <w:rFonts w:ascii="Arial" w:hAnsi="Arial" w:cs="Arial"/>
-          <w:sz w:val="18"/>
-          <w:szCs w:val="18"/>
-          <w:lang w:val="es-ES_tradnl"/>
-        </w:rPr>
-      </w:pPr>
-    </w:p>
-    <w:p>
-      <w:pPr>
-        <w:rPr>
-          <w:rFonts w:ascii="Arial" w:hAnsi="Arial"/>
-          <w:sz w:val="18"/>
-          <w:szCs w:val="18"/>
-          <w:lang w:val="es-ES_tradnl"/>
-        </w:rPr>
-      </w:pPr>
-      <w:r>
-        <w:rPr>
-          <w:rFonts w:ascii="Arial" w:hAnsi="Arial"/>
-          <w:sz w:val="18"/>
-          <w:szCs w:val="18"/>
+        <w:spacing w:line="360" w:lineRule="auto"/>
+        <w:rPr>
+          <w:rFonts w:ascii="Arial" w:hAnsi="Arial" w:cs="Arial"/>
+          <w:lang w:val="es-ES_tradnl"/>
+        </w:rPr>
+      </w:pPr>
+      <w:r>
+        <w:rPr>
+          <w:rFonts w:ascii="Arial" w:hAnsi="Arial" w:cs="Arial"/>
+          <w:lang w:val="es-ES_tradnl"/>
+        </w:rPr>
+        <w:t xml:space="preserve">Clasifica las siguientes ideas y conceptos en función de la técnica de diagnóstico genético a la que </w:t>
+      </w:r>
+      <w:r>
+        <w:rPr>
+          <w:rFonts w:ascii="Arial" w:hAnsi="Arial" w:cs="Arial"/>
+          <w:lang w:val="es-ES_tradnl"/>
+        </w:rPr>
+        <w:t>pertenec</w:t>
+      </w:r>
+      <w:r>
+        <w:rPr>
+          <w:rFonts w:ascii="Arial" w:hAnsi="Arial" w:cs="Arial"/>
+          <w:lang w:val="es-ES_tradnl"/>
+        </w:rPr>
+        <w:t>en</w:t>
+      </w:r>
+      <w:r>
+        <w:rPr>
+          <w:rFonts w:ascii="Arial" w:hAnsi="Arial" w:cs="Arial"/>
+          <w:lang w:val="es-ES_tradnl"/>
+        </w:rPr>
+        <w:t>.</w:t>
+      </w:r>
+    </w:p>
+    <w:p>
+      <w:pPr>
+        <w:spacing w:line="360" w:lineRule="auto"/>
+        <w:rPr>
+          <w:rFonts w:ascii="Arial" w:hAnsi="Arial" w:cs="Arial"/>
+          <w:lang w:val="es-ES_tradnl"/>
+        </w:rPr>
+      </w:pPr>
+    </w:p>
+    <w:p>
+      <w:pPr>
+        <w:spacing w:line="360" w:lineRule="auto"/>
+        <w:rPr>
+          <w:rFonts w:ascii="Arial" w:hAnsi="Arial" w:cs="Arial"/>
+          <w:lang w:val="es-ES_tradnl"/>
+        </w:rPr>
+      </w:pPr>
+      <w:r>
+        <w:rPr>
+          <w:rFonts w:ascii="Arial" w:hAnsi="Arial" w:cs="Arial"/>
           <w:highlight w:val="green"/>
           <w:u w:val="single"/>
           <w:lang w:val="es-ES_tradnl"/>
@@ -2603,9 +2259,7 @@
       </w:r>
       <w:r>
         <w:rPr>
-          <w:rFonts w:ascii="Arial" w:hAnsi="Arial"/>
-          <w:sz w:val="18"/>
-          <w:szCs w:val="18"/>
+          <w:rFonts w:ascii="Arial" w:hAnsi="Arial" w:cs="Arial"/>
           <w:highlight w:val="green"/>
           <w:lang w:val="es-ES_tradnl"/>
         </w:rPr>
@@ -2614,38 +2268,33 @@
     </w:p>
     <w:p>
       <w:pPr>
-        <w:rPr>
-          <w:rFonts w:ascii="Arial" w:hAnsi="Arial" w:cs="Arial"/>
-          <w:sz w:val="18"/>
-          <w:szCs w:val="18"/>
-          <w:lang w:val="es-ES_tradnl"/>
-        </w:rPr>
-      </w:pPr>
-    </w:p>
-    <w:p>
-      <w:pPr>
-        <w:rPr>
-          <w:rFonts w:ascii="Arial" w:hAnsi="Arial" w:cs="Arial"/>
-          <w:sz w:val="18"/>
-          <w:szCs w:val="18"/>
-          <w:lang w:val="es-ES_tradnl"/>
-        </w:rPr>
-      </w:pPr>
-    </w:p>
-    <w:p>
-      <w:pPr>
-        <w:rPr>
-          <w:rFonts w:ascii="Arial" w:hAnsi="Arial"/>
-          <w:sz w:val="18"/>
-          <w:szCs w:val="18"/>
-          <w:lang w:val="es-ES_tradnl"/>
-        </w:rPr>
-      </w:pPr>
-      <w:r>
-        <w:rPr>
-          <w:rFonts w:ascii="Arial" w:hAnsi="Arial"/>
-          <w:sz w:val="18"/>
-          <w:szCs w:val="18"/>
+        <w:spacing w:line="360" w:lineRule="auto"/>
+        <w:rPr>
+          <w:rFonts w:ascii="Arial" w:hAnsi="Arial" w:cs="Arial"/>
+          <w:lang w:val="es-ES_tradnl"/>
+        </w:rPr>
+      </w:pPr>
+    </w:p>
+    <w:p>
+      <w:pPr>
+        <w:spacing w:line="360" w:lineRule="auto"/>
+        <w:rPr>
+          <w:rFonts w:ascii="Arial" w:hAnsi="Arial" w:cs="Arial"/>
+          <w:lang w:val="es-ES_tradnl"/>
+        </w:rPr>
+      </w:pPr>
+    </w:p>
+    <w:p>
+      <w:pPr>
+        <w:spacing w:line="360" w:lineRule="auto"/>
+        <w:rPr>
+          <w:rFonts w:ascii="Arial" w:hAnsi="Arial" w:cs="Arial"/>
+          <w:lang w:val="es-ES_tradnl"/>
+        </w:rPr>
+      </w:pPr>
+      <w:r>
+        <w:rPr>
+          <w:rFonts w:ascii="Arial" w:hAnsi="Arial" w:cs="Arial"/>
           <w:highlight w:val="green"/>
           <w:lang w:val="es-ES_tradnl"/>
         </w:rPr>
@@ -2653,9 +2302,7 @@
       </w:r>
       <w:r>
         <w:rPr>
-          <w:rFonts w:ascii="Arial" w:hAnsi="Arial"/>
-          <w:sz w:val="18"/>
-          <w:szCs w:val="18"/>
+          <w:rFonts w:ascii="Arial" w:hAnsi="Arial" w:cs="Arial"/>
           <w:highlight w:val="green"/>
           <w:lang w:val="es-ES_tradnl"/>
         </w:rPr>
@@ -2663,9 +2310,7 @@
       </w:r>
       <w:r>
         <w:rPr>
-          <w:rFonts w:ascii="Arial" w:hAnsi="Arial"/>
-          <w:sz w:val="18"/>
-          <w:szCs w:val="18"/>
+          <w:rFonts w:ascii="Arial" w:hAnsi="Arial" w:cs="Arial"/>
           <w:highlight w:val="green"/>
           <w:lang w:val="es-ES_tradnl"/>
         </w:rPr>
@@ -2673,9 +2318,7 @@
       </w:r>
       <w:r>
         <w:rPr>
-          <w:rFonts w:ascii="Arial" w:hAnsi="Arial"/>
-          <w:sz w:val="18"/>
-          <w:szCs w:val="18"/>
+          <w:rFonts w:ascii="Arial" w:hAnsi="Arial" w:cs="Arial"/>
           <w:highlight w:val="green"/>
           <w:u w:val="single"/>
           <w:lang w:val="es-ES_tradnl"/>
@@ -2684,9 +2327,7 @@
       </w:r>
       <w:r>
         <w:rPr>
-          <w:rFonts w:ascii="Arial" w:hAnsi="Arial"/>
-          <w:sz w:val="18"/>
-          <w:szCs w:val="18"/>
+          <w:rFonts w:ascii="Arial" w:hAnsi="Arial" w:cs="Arial"/>
           <w:highlight w:val="green"/>
           <w:lang w:val="es-ES_tradnl"/>
         </w:rPr>
@@ -2694,9 +2335,7 @@
       </w:r>
       <w:r>
         <w:rPr>
-          <w:rFonts w:ascii="Arial" w:hAnsi="Arial"/>
-          <w:sz w:val="18"/>
-          <w:szCs w:val="18"/>
+          <w:rFonts w:ascii="Arial" w:hAnsi="Arial" w:cs="Arial"/>
           <w:highlight w:val="green"/>
           <w:lang w:val="es-ES_tradnl"/>
         </w:rPr>
@@ -2705,18 +2344,15 @@
     </w:p>
     <w:p>
       <w:pPr>
-        <w:rPr>
-          <w:rFonts w:ascii="Arial" w:hAnsi="Arial" w:cs="Arial"/>
-          <w:sz w:val="18"/>
-          <w:szCs w:val="18"/>
-          <w:lang w:val="es-ES_tradnl"/>
-        </w:rPr>
-      </w:pPr>
-      <w:r>
-        <w:rPr>
-          <w:rFonts w:ascii="Arial" w:hAnsi="Arial" w:cs="Arial"/>
-          <w:sz w:val="18"/>
-          <w:szCs w:val="18"/>
+        <w:spacing w:line="360" w:lineRule="auto"/>
+        <w:rPr>
+          <w:rFonts w:ascii="Arial" w:hAnsi="Arial" w:cs="Arial"/>
+          <w:lang w:val="es-ES_tradnl"/>
+        </w:rPr>
+      </w:pPr>
+      <w:r>
+        <w:rPr>
+          <w:rFonts w:ascii="Arial" w:hAnsi="Arial" w:cs="Arial"/>
           <w:lang w:val="es-ES_tradnl"/>
         </w:rPr>
         <w:t>N</w:t>
@@ -2724,48 +2360,40 @@
     </w:p>
     <w:p>
       <w:pPr>
-        <w:rPr>
-          <w:rFonts w:ascii="Arial" w:hAnsi="Arial" w:cs="Arial"/>
-          <w:sz w:val="18"/>
-          <w:szCs w:val="18"/>
-          <w:lang w:val="es-ES_tradnl"/>
-        </w:rPr>
-      </w:pPr>
-    </w:p>
-    <w:p>
-      <w:pPr>
-        <w:rPr>
-          <w:rFonts w:ascii="Arial" w:hAnsi="Arial"/>
-          <w:sz w:val="18"/>
-          <w:szCs w:val="18"/>
-          <w:lang w:val="es-ES_tradnl"/>
-        </w:rPr>
-      </w:pPr>
-      <w:r>
-        <w:rPr>
-          <w:rFonts w:ascii="Arial" w:hAnsi="Arial"/>
+        <w:spacing w:line="360" w:lineRule="auto"/>
+        <w:rPr>
+          <w:rFonts w:ascii="Arial" w:hAnsi="Arial" w:cs="Arial"/>
+          <w:lang w:val="es-ES_tradnl"/>
+        </w:rPr>
+      </w:pPr>
+    </w:p>
+    <w:p>
+      <w:pPr>
+        <w:spacing w:line="360" w:lineRule="auto"/>
+        <w:rPr>
+          <w:rFonts w:ascii="Arial" w:hAnsi="Arial" w:cs="Arial"/>
+          <w:lang w:val="es-ES_tradnl"/>
+        </w:rPr>
+      </w:pPr>
+      <w:r>
+        <w:rPr>
+          <w:rFonts w:ascii="Arial" w:hAnsi="Arial" w:cs="Arial"/>
           <w:b/>
           <w:color w:val="FF0000"/>
-          <w:sz w:val="18"/>
-          <w:szCs w:val="18"/>
           <w:lang w:val="es-ES_tradnl"/>
         </w:rPr>
         <w:t>*</w:t>
       </w:r>
       <w:r>
         <w:rPr>
-          <w:rFonts w:ascii="Arial" w:hAnsi="Arial"/>
-          <w:sz w:val="18"/>
-          <w:szCs w:val="18"/>
+          <w:rFonts w:ascii="Arial" w:hAnsi="Arial" w:cs="Arial"/>
           <w:lang w:val="es-ES_tradnl"/>
         </w:rPr>
         <w:t xml:space="preserve"> </w:t>
       </w:r>
       <w:r>
         <w:rPr>
-          <w:rFonts w:ascii="Arial" w:hAnsi="Arial"/>
-          <w:sz w:val="18"/>
-          <w:szCs w:val="18"/>
+          <w:rFonts w:ascii="Arial" w:hAnsi="Arial" w:cs="Arial"/>
           <w:highlight w:val="green"/>
           <w:lang w:val="es-ES_tradnl"/>
         </w:rPr>
@@ -2774,9 +2402,7 @@
       <w:proofErr w:type="gramStart"/>
       <w:r>
         <w:rPr>
-          <w:rFonts w:ascii="Arial" w:hAnsi="Arial"/>
-          <w:sz w:val="18"/>
-          <w:szCs w:val="18"/>
+          <w:rFonts w:ascii="Arial" w:hAnsi="Arial" w:cs="Arial"/>
           <w:highlight w:val="green"/>
           <w:lang w:val="es-ES_tradnl"/>
         </w:rPr>
@@ -2785,9 +2411,7 @@
       <w:proofErr w:type="gramEnd"/>
       <w:r>
         <w:rPr>
-          <w:rFonts w:ascii="Arial" w:hAnsi="Arial"/>
-          <w:sz w:val="18"/>
-          <w:szCs w:val="18"/>
+          <w:rFonts w:ascii="Arial" w:hAnsi="Arial" w:cs="Arial"/>
           <w:highlight w:val="green"/>
           <w:lang w:val="es-ES_tradnl"/>
         </w:rPr>
@@ -2796,18 +2420,15 @@
     </w:p>
     <w:p>
       <w:pPr>
-        <w:rPr>
-          <w:rFonts w:ascii="Arial" w:hAnsi="Arial" w:cs="Arial"/>
-          <w:sz w:val="18"/>
-          <w:szCs w:val="18"/>
-          <w:lang w:val="es-ES_tradnl"/>
-        </w:rPr>
-      </w:pPr>
-      <w:r>
-        <w:rPr>
-          <w:rFonts w:ascii="Arial" w:hAnsi="Arial" w:cs="Arial"/>
-          <w:sz w:val="18"/>
-          <w:szCs w:val="18"/>
+        <w:spacing w:line="360" w:lineRule="auto"/>
+        <w:rPr>
+          <w:rFonts w:ascii="Arial" w:hAnsi="Arial" w:cs="Arial"/>
+          <w:lang w:val="es-ES_tradnl"/>
+        </w:rPr>
+      </w:pPr>
+      <w:r>
+        <w:rPr>
+          <w:rFonts w:ascii="Arial" w:hAnsi="Arial" w:cs="Arial"/>
           <w:lang w:val="es-ES_tradnl"/>
         </w:rPr>
         <w:t>N</w:t>
@@ -2815,28 +2436,24 @@
     </w:p>
     <w:p>
       <w:pPr>
-        <w:rPr>
-          <w:rFonts w:ascii="Arial" w:hAnsi="Arial" w:cs="Arial"/>
-          <w:sz w:val="18"/>
-          <w:szCs w:val="18"/>
-          <w:lang w:val="es-ES_tradnl"/>
-        </w:rPr>
-      </w:pPr>
-    </w:p>
-    <w:p>
-      <w:pPr>
-        <w:rPr>
-          <w:rFonts w:ascii="Arial" w:hAnsi="Arial"/>
-          <w:sz w:val="18"/>
-          <w:szCs w:val="18"/>
-          <w:lang w:val="es-ES_tradnl"/>
-        </w:rPr>
-      </w:pPr>
-      <w:r>
-        <w:rPr>
-          <w:rFonts w:ascii="Arial" w:hAnsi="Arial"/>
-          <w:sz w:val="18"/>
-          <w:szCs w:val="18"/>
+        <w:spacing w:line="360" w:lineRule="auto"/>
+        <w:rPr>
+          <w:rFonts w:ascii="Arial" w:hAnsi="Arial" w:cs="Arial"/>
+          <w:lang w:val="es-ES_tradnl"/>
+        </w:rPr>
+      </w:pPr>
+    </w:p>
+    <w:p>
+      <w:pPr>
+        <w:spacing w:line="360" w:lineRule="auto"/>
+        <w:rPr>
+          <w:rFonts w:ascii="Arial" w:hAnsi="Arial" w:cs="Arial"/>
+          <w:lang w:val="es-ES_tradnl"/>
+        </w:rPr>
+      </w:pPr>
+      <w:r>
+        <w:rPr>
+          <w:rFonts w:ascii="Arial" w:hAnsi="Arial" w:cs="Arial"/>
           <w:highlight w:val="green"/>
           <w:lang w:val="es-ES_tradnl"/>
         </w:rPr>
@@ -2845,18 +2462,15 @@
     </w:p>
     <w:p>
       <w:pPr>
-        <w:rPr>
-          <w:rFonts w:ascii="Arial" w:hAnsi="Arial" w:cs="Arial"/>
-          <w:sz w:val="18"/>
-          <w:szCs w:val="18"/>
-          <w:lang w:val="es-ES_tradnl"/>
-        </w:rPr>
-      </w:pPr>
-      <w:r>
-        <w:rPr>
-          <w:rFonts w:ascii="Arial" w:hAnsi="Arial" w:cs="Arial"/>
-          <w:sz w:val="18"/>
-          <w:szCs w:val="18"/>
+        <w:spacing w:line="360" w:lineRule="auto"/>
+        <w:rPr>
+          <w:rFonts w:ascii="Arial" w:hAnsi="Arial" w:cs="Arial"/>
+          <w:lang w:val="es-ES_tradnl"/>
+        </w:rPr>
+      </w:pPr>
+      <w:r>
+        <w:rPr>
+          <w:rFonts w:ascii="Arial" w:hAnsi="Arial" w:cs="Arial"/>
           <w:lang w:val="es-ES_tradnl"/>
         </w:rPr>
         <w:t>N</w:t>
@@ -2864,120 +2478,106 @@
     </w:p>
     <w:p>
       <w:pPr>
-        <w:rPr>
-          <w:rFonts w:ascii="Arial" w:hAnsi="Arial" w:cs="Arial"/>
-          <w:sz w:val="18"/>
-          <w:szCs w:val="18"/>
-          <w:lang w:val="es-ES_tradnl"/>
-        </w:rPr>
-      </w:pPr>
-    </w:p>
-    <w:p>
-      <w:pPr>
-        <w:rPr>
-          <w:rFonts w:ascii="Arial" w:hAnsi="Arial"/>
+        <w:spacing w:line="360" w:lineRule="auto"/>
+        <w:rPr>
+          <w:rFonts w:ascii="Arial" w:hAnsi="Arial" w:cs="Arial"/>
+          <w:lang w:val="es-ES_tradnl"/>
+        </w:rPr>
+      </w:pPr>
+    </w:p>
+    <w:p>
+      <w:pPr>
+        <w:spacing w:line="360" w:lineRule="auto"/>
+        <w:rPr>
+          <w:rFonts w:ascii="Arial" w:hAnsi="Arial" w:cs="Arial"/>
           <w:color w:val="0000FF"/>
-          <w:sz w:val="16"/>
-          <w:szCs w:val="16"/>
-          <w:lang w:val="es-ES_tradnl"/>
-        </w:rPr>
-      </w:pPr>
-      <w:r>
-        <w:rPr>
-          <w:rFonts w:ascii="Arial" w:hAnsi="Arial"/>
+          <w:lang w:val="es-ES_tradnl"/>
+        </w:rPr>
+      </w:pPr>
+      <w:r>
+        <w:rPr>
+          <w:rFonts w:ascii="Arial" w:hAnsi="Arial" w:cs="Arial"/>
           <w:color w:val="0000FF"/>
-          <w:sz w:val="16"/>
-          <w:szCs w:val="16"/>
           <w:lang w:val="es-ES_tradnl"/>
         </w:rPr>
         <w:t>MÍN. 2</w:t>
       </w:r>
       <w:r>
         <w:rPr>
-          <w:rFonts w:ascii="Arial" w:hAnsi="Arial"/>
+          <w:rFonts w:ascii="Arial" w:hAnsi="Arial" w:cs="Arial"/>
           <w:color w:val="0000FF"/>
-          <w:sz w:val="16"/>
-          <w:szCs w:val="16"/>
-          <w:lang w:val="es-ES_tradnl"/>
-        </w:rPr>
-        <w:t xml:space="preserve">  MÁX. </w:t>
-      </w:r>
-      <w:r>
-        <w:rPr>
-          <w:rFonts w:ascii="Arial" w:hAnsi="Arial"/>
+          <w:lang w:val="es-ES_tradnl"/>
+        </w:rPr>
+        <w:t xml:space="preserve"> </w:t>
+      </w:r>
+      <w:r>
+        <w:rPr>
+          <w:rFonts w:ascii="Arial" w:hAnsi="Arial" w:cs="Arial"/>
           <w:color w:val="0000FF"/>
-          <w:sz w:val="16"/>
-          <w:szCs w:val="16"/>
+          <w:lang w:val="es-ES_tradnl"/>
+        </w:rPr>
+        <w:t xml:space="preserve">MÁX. </w:t>
+      </w:r>
+      <w:r>
+        <w:rPr>
+          <w:rFonts w:ascii="Arial" w:hAnsi="Arial" w:cs="Arial"/>
+          <w:color w:val="0000FF"/>
           <w:lang w:val="es-ES_tradnl"/>
         </w:rPr>
         <w:t>4</w:t>
       </w:r>
       <w:r>
         <w:rPr>
-          <w:rFonts w:ascii="Arial" w:hAnsi="Arial"/>
+          <w:rFonts w:ascii="Arial" w:hAnsi="Arial" w:cs="Arial"/>
           <w:color w:val="0000FF"/>
-          <w:sz w:val="16"/>
-          <w:szCs w:val="16"/>
           <w:lang w:val="es-ES_tradnl"/>
         </w:rPr>
         <w:t xml:space="preserve">. </w:t>
       </w:r>
       <w:r>
         <w:rPr>
-          <w:rFonts w:ascii="Arial" w:hAnsi="Arial"/>
+          <w:rFonts w:ascii="Arial" w:hAnsi="Arial" w:cs="Arial"/>
           <w:color w:val="0000FF"/>
-          <w:sz w:val="16"/>
-          <w:szCs w:val="16"/>
           <w:lang w:val="es-ES_tradnl"/>
         </w:rPr>
         <w:t>CONTENEDORES</w:t>
       </w:r>
       <w:r>
         <w:rPr>
-          <w:rFonts w:ascii="Arial" w:hAnsi="Arial"/>
+          <w:rFonts w:ascii="Arial" w:hAnsi="Arial" w:cs="Arial"/>
           <w:color w:val="0000FF"/>
-          <w:sz w:val="16"/>
-          <w:szCs w:val="16"/>
           <w:lang w:val="es-ES_tradnl"/>
         </w:rPr>
         <w:t xml:space="preserve">. </w:t>
       </w:r>
       <w:r>
         <w:rPr>
-          <w:rFonts w:ascii="Arial" w:hAnsi="Arial"/>
+          <w:rFonts w:ascii="Arial" w:hAnsi="Arial" w:cs="Arial"/>
           <w:color w:val="0000FF"/>
-          <w:sz w:val="16"/>
-          <w:szCs w:val="16"/>
           <w:lang w:val="es-ES_tradnl"/>
         </w:rPr>
         <w:t xml:space="preserve">CADA CONTENEDOR DEBERÁ CONTAR CON </w:t>
       </w:r>
       <w:r>
         <w:rPr>
-          <w:rFonts w:ascii="Arial" w:hAnsi="Arial"/>
+          <w:rFonts w:ascii="Arial" w:hAnsi="Arial" w:cs="Arial"/>
           <w:color w:val="0000FF"/>
-          <w:sz w:val="16"/>
-          <w:szCs w:val="16"/>
           <w:lang w:val="es-ES_tradnl"/>
         </w:rPr>
         <w:t xml:space="preserve">POR LO MENOS UNA </w:t>
       </w:r>
       <w:r>
         <w:rPr>
-          <w:rFonts w:ascii="Arial" w:hAnsi="Arial"/>
+          <w:rFonts w:ascii="Arial" w:hAnsi="Arial" w:cs="Arial"/>
           <w:color w:val="0000FF"/>
-          <w:sz w:val="16"/>
-          <w:szCs w:val="16"/>
           <w:lang w:val="es-ES_tradnl"/>
         </w:rPr>
         <w:t>RESPUESTA</w:t>
       </w:r>
       <w:r>
         <w:rPr>
-          <w:rFonts w:ascii="Arial" w:hAnsi="Arial"/>
+          <w:rFonts w:ascii="Arial" w:hAnsi="Arial" w:cs="Arial"/>
           <w:color w:val="0000FF"/>
-          <w:sz w:val="16"/>
-          <w:szCs w:val="16"/>
           <w:lang w:val="es-ES_tradnl"/>
         </w:rPr>
         <w:t>.</w:t>
@@ -2985,50 +2585,42 @@
     </w:p>
     <w:p>
       <w:pPr>
-        <w:rPr>
-          <w:rFonts w:ascii="Arial" w:hAnsi="Arial"/>
+        <w:spacing w:line="360" w:lineRule="auto"/>
+        <w:rPr>
+          <w:rFonts w:ascii="Arial" w:hAnsi="Arial" w:cs="Arial"/>
           <w:color w:val="0000FF"/>
-          <w:sz w:val="16"/>
-          <w:szCs w:val="16"/>
-          <w:lang w:val="es-ES_tradnl"/>
-        </w:rPr>
-      </w:pPr>
-    </w:p>
-    <w:p>
-      <w:pPr>
-        <w:rPr>
-          <w:rFonts w:ascii="Arial" w:hAnsi="Arial"/>
-          <w:sz w:val="18"/>
-          <w:szCs w:val="18"/>
-          <w:lang w:val="es-ES_tradnl"/>
-        </w:rPr>
-      </w:pPr>
-      <w:r>
-        <w:rPr>
-          <w:rFonts w:ascii="Arial" w:hAnsi="Arial"/>
+          <w:lang w:val="es-ES_tradnl"/>
+        </w:rPr>
+      </w:pPr>
+    </w:p>
+    <w:p>
+      <w:pPr>
+        <w:spacing w:line="360" w:lineRule="auto"/>
+        <w:rPr>
+          <w:rFonts w:ascii="Arial" w:hAnsi="Arial" w:cs="Arial"/>
+          <w:lang w:val="es-ES_tradnl"/>
+        </w:rPr>
+      </w:pPr>
+      <w:r>
+        <w:rPr>
+          <w:rFonts w:ascii="Arial" w:hAnsi="Arial" w:cs="Arial"/>
           <w:b/>
           <w:color w:val="FF0000"/>
-          <w:sz w:val="18"/>
-          <w:szCs w:val="18"/>
           <w:lang w:val="es-ES_tradnl"/>
         </w:rPr>
         <w:t>*</w:t>
       </w:r>
       <w:r>
         <w:rPr>
-          <w:rFonts w:ascii="Arial" w:hAnsi="Arial"/>
+          <w:rFonts w:ascii="Arial" w:hAnsi="Arial" w:cs="Arial"/>
           <w:color w:val="FF0000"/>
-          <w:sz w:val="18"/>
-          <w:szCs w:val="18"/>
           <w:lang w:val="es-ES_tradnl"/>
         </w:rPr>
         <w:t xml:space="preserve"> </w:t>
       </w:r>
       <w:r>
         <w:rPr>
-          <w:rFonts w:ascii="Arial" w:hAnsi="Arial"/>
-          <w:sz w:val="18"/>
-          <w:szCs w:val="18"/>
+          <w:rFonts w:ascii="Arial" w:hAnsi="Arial" w:cs="Arial"/>
           <w:highlight w:val="green"/>
           <w:lang w:val="es-ES_tradnl"/>
         </w:rPr>
@@ -3036,9 +2628,7 @@
       </w:r>
       <w:r>
         <w:rPr>
-          <w:rFonts w:ascii="Arial" w:hAnsi="Arial"/>
-          <w:sz w:val="18"/>
-          <w:szCs w:val="18"/>
+          <w:rFonts w:ascii="Arial" w:hAnsi="Arial" w:cs="Arial"/>
           <w:highlight w:val="green"/>
           <w:lang w:val="es-ES_tradnl"/>
         </w:rPr>
@@ -3046,9 +2636,7 @@
       </w:r>
       <w:r>
         <w:rPr>
-          <w:rFonts w:ascii="Arial" w:hAnsi="Arial"/>
-          <w:sz w:val="18"/>
-          <w:szCs w:val="18"/>
+          <w:rFonts w:ascii="Arial" w:hAnsi="Arial" w:cs="Arial"/>
           <w:highlight w:val="green"/>
           <w:lang w:val="es-ES_tradnl"/>
         </w:rPr>
@@ -3056,10 +2644,8 @@
       </w:r>
       <w:r>
         <w:rPr>
-          <w:rFonts w:ascii="Arial" w:hAnsi="Arial"/>
+          <w:rFonts w:ascii="Arial" w:hAnsi="Arial" w:cs="Arial"/>
           <w:b/>
-          <w:sz w:val="18"/>
-          <w:szCs w:val="18"/>
           <w:highlight w:val="green"/>
           <w:lang w:val="es-ES_tradnl"/>
         </w:rPr>
@@ -3067,9 +2653,7 @@
       </w:r>
       <w:r>
         <w:rPr>
-          <w:rFonts w:ascii="Arial" w:hAnsi="Arial"/>
-          <w:sz w:val="18"/>
-          <w:szCs w:val="18"/>
+          <w:rFonts w:ascii="Arial" w:hAnsi="Arial" w:cs="Arial"/>
           <w:highlight w:val="green"/>
           <w:lang w:val="es-ES_tradnl"/>
         </w:rPr>
@@ -3078,18 +2662,15 @@
     </w:p>
     <w:p>
       <w:pPr>
-        <w:rPr>
-          <w:rFonts w:ascii="Arial" w:hAnsi="Arial" w:cs="Arial"/>
-          <w:sz w:val="18"/>
-          <w:szCs w:val="18"/>
-          <w:lang w:val="es-ES_tradnl"/>
-        </w:rPr>
-      </w:pPr>
-      <w:r>
-        <w:rPr>
-          <w:rFonts w:ascii="Arial" w:hAnsi="Arial" w:cs="Arial"/>
-          <w:sz w:val="18"/>
-          <w:szCs w:val="18"/>
+        <w:spacing w:line="360" w:lineRule="auto"/>
+        <w:rPr>
+          <w:rFonts w:ascii="Arial" w:hAnsi="Arial" w:cs="Arial"/>
+          <w:lang w:val="es-ES_tradnl"/>
+        </w:rPr>
+      </w:pPr>
+      <w:r>
+        <w:rPr>
+          <w:rFonts w:ascii="Arial" w:hAnsi="Arial" w:cs="Arial"/>
           <w:lang w:val="es-ES_tradnl"/>
         </w:rPr>
         <w:t>Dermatoglifos</w:t>
@@ -3097,40 +2678,34 @@
     </w:p>
     <w:p>
       <w:pPr>
-        <w:rPr>
-          <w:rFonts w:ascii="Arial" w:hAnsi="Arial" w:cs="Arial"/>
-          <w:sz w:val="18"/>
-          <w:szCs w:val="18"/>
-          <w:lang w:val="es-ES_tradnl"/>
-        </w:rPr>
-      </w:pPr>
-    </w:p>
-    <w:p>
-      <w:pPr>
-        <w:rPr>
-          <w:rFonts w:ascii="Arial" w:hAnsi="Arial" w:cs="Arial"/>
-          <w:sz w:val="18"/>
-          <w:szCs w:val="18"/>
-          <w:lang w:val="es-ES_tradnl"/>
-        </w:rPr>
-      </w:pPr>
-      <w:r>
-        <w:rPr>
-          <w:rFonts w:ascii="Arial" w:hAnsi="Arial"/>
+        <w:spacing w:line="360" w:lineRule="auto"/>
+        <w:rPr>
+          <w:rFonts w:ascii="Arial" w:hAnsi="Arial" w:cs="Arial"/>
+          <w:lang w:val="es-ES_tradnl"/>
+        </w:rPr>
+      </w:pPr>
+    </w:p>
+    <w:p>
+      <w:pPr>
+        <w:spacing w:line="360" w:lineRule="auto"/>
+        <w:rPr>
+          <w:rFonts w:ascii="Arial" w:hAnsi="Arial" w:cs="Arial"/>
+          <w:lang w:val="es-ES_tradnl"/>
+        </w:rPr>
+      </w:pPr>
+      <w:r>
+        <w:rPr>
+          <w:rFonts w:ascii="Arial" w:hAnsi="Arial" w:cs="Arial"/>
           <w:b/>
           <w:color w:val="FF0000"/>
-          <w:sz w:val="18"/>
-          <w:szCs w:val="18"/>
           <w:lang w:val="es-ES_tradnl"/>
         </w:rPr>
         <w:t>*</w:t>
       </w:r>
       <w:r>
         <w:rPr>
-          <w:rFonts w:ascii="Arial" w:hAnsi="Arial"/>
+          <w:rFonts w:ascii="Arial" w:hAnsi="Arial" w:cs="Arial"/>
           <w:color w:val="FF0000"/>
-          <w:sz w:val="18"/>
-          <w:szCs w:val="18"/>
           <w:lang w:val="es-ES_tradnl"/>
         </w:rPr>
         <w:t xml:space="preserve"> </w:t>
@@ -3138,8 +2713,6 @@
       <w:r>
         <w:rPr>
           <w:rFonts w:ascii="Arial" w:hAnsi="Arial" w:cs="Arial"/>
-          <w:sz w:val="18"/>
-          <w:szCs w:val="18"/>
           <w:highlight w:val="yellow"/>
           <w:lang w:val="es-ES_tradnl"/>
         </w:rPr>
@@ -3148,8 +2721,6 @@
       <w:r>
         <w:rPr>
           <w:rFonts w:ascii="Arial" w:hAnsi="Arial" w:cs="Arial"/>
-          <w:sz w:val="18"/>
-          <w:szCs w:val="18"/>
           <w:highlight w:val="yellow"/>
           <w:lang w:val="es-ES_tradnl"/>
         </w:rPr>
@@ -3158,280 +2729,192 @@
       <w:r>
         <w:rPr>
           <w:rFonts w:ascii="Arial" w:hAnsi="Arial" w:cs="Arial"/>
-          <w:sz w:val="18"/>
-          <w:szCs w:val="18"/>
           <w:highlight w:val="yellow"/>
           <w:lang w:val="es-ES_tradnl"/>
         </w:rPr>
-        <w:t xml:space="preserve"> </w:t>
-      </w:r>
-      <w:r>
-        <w:rPr>
-          <w:rFonts w:ascii="Arial" w:hAnsi="Arial"/>
-          <w:sz w:val="18"/>
-          <w:szCs w:val="18"/>
+        <w:t xml:space="preserve"> (mín. </w:t>
+      </w:r>
+      <w:r>
+        <w:rPr>
+          <w:rFonts w:ascii="Arial" w:hAnsi="Arial" w:cs="Arial"/>
           <w:highlight w:val="yellow"/>
           <w:lang w:val="es-ES_tradnl"/>
         </w:rPr>
-        <w:t xml:space="preserve">(mín. </w:t>
-      </w:r>
-      <w:r>
-        <w:rPr>
-          <w:rFonts w:ascii="Arial" w:hAnsi="Arial"/>
-          <w:sz w:val="18"/>
-          <w:szCs w:val="18"/>
+        <w:t>1</w:t>
+      </w:r>
+      <w:r>
+        <w:rPr>
+          <w:rFonts w:ascii="Arial" w:hAnsi="Arial" w:cs="Arial"/>
           <w:highlight w:val="yellow"/>
           <w:lang w:val="es-ES_tradnl"/>
         </w:rPr>
-        <w:t>1</w:t>
-      </w:r>
-      <w:r>
-        <w:rPr>
-          <w:rFonts w:ascii="Arial" w:hAnsi="Arial"/>
-          <w:sz w:val="18"/>
-          <w:szCs w:val="18"/>
+        <w:t xml:space="preserve"> – máx. 5, </w:t>
+      </w:r>
+      <w:r>
+        <w:rPr>
+          <w:rFonts w:ascii="Arial" w:hAnsi="Arial" w:cs="Arial"/>
+          <w:b/>
           <w:highlight w:val="yellow"/>
           <w:lang w:val="es-ES_tradnl"/>
         </w:rPr>
-        <w:t xml:space="preserve"> – máx. 5, </w:t>
-      </w:r>
-      <w:r>
-        <w:rPr>
-          <w:rFonts w:ascii="Arial" w:hAnsi="Arial"/>
+        <w:t>2</w:t>
+      </w:r>
+      <w:r>
+        <w:rPr>
+          <w:rFonts w:ascii="Arial" w:hAnsi="Arial" w:cs="Arial"/>
           <w:b/>
-          <w:sz w:val="18"/>
-          <w:szCs w:val="18"/>
           <w:highlight w:val="yellow"/>
           <w:lang w:val="es-ES_tradnl"/>
         </w:rPr>
-        <w:t>2</w:t>
-      </w:r>
-      <w:r>
-        <w:rPr>
-          <w:rFonts w:ascii="Arial" w:hAnsi="Arial"/>
-          <w:b/>
-          <w:sz w:val="18"/>
-          <w:szCs w:val="18"/>
+        <w:t>3</w:t>
+      </w:r>
+      <w:r>
+        <w:rPr>
+          <w:rFonts w:ascii="Arial" w:hAnsi="Arial" w:cs="Arial"/>
           <w:highlight w:val="yellow"/>
           <w:lang w:val="es-ES_tradnl"/>
         </w:rPr>
-        <w:t>3</w:t>
-      </w:r>
-      <w:r>
-        <w:rPr>
-          <w:rFonts w:ascii="Arial" w:hAnsi="Arial"/>
-          <w:sz w:val="18"/>
-          <w:szCs w:val="18"/>
+        <w:t xml:space="preserve"> caracteres máximo cada respuesta)</w:t>
+      </w:r>
+    </w:p>
+    <w:p>
+      <w:pPr>
+        <w:spacing w:line="360" w:lineRule="auto"/>
+        <w:rPr>
+          <w:rFonts w:ascii="Arial" w:hAnsi="Arial" w:cs="Arial"/>
+          <w:lang w:val="es-ES_tradnl"/>
+        </w:rPr>
+      </w:pPr>
+      <w:r>
+        <w:rPr>
+          <w:rFonts w:ascii="Arial" w:hAnsi="Arial" w:cs="Arial"/>
+          <w:lang w:val="es-ES_tradnl"/>
+        </w:rPr>
+        <w:t>Huella dactilar</w:t>
+      </w:r>
+    </w:p>
+    <w:p>
+      <w:pPr>
+        <w:spacing w:line="360" w:lineRule="auto"/>
+        <w:rPr>
+          <w:rFonts w:ascii="Arial" w:hAnsi="Arial" w:cs="Arial"/>
+          <w:lang w:val="es-ES_tradnl"/>
+        </w:rPr>
+      </w:pPr>
+      <w:r>
+        <w:rPr>
+          <w:rFonts w:ascii="Arial" w:hAnsi="Arial" w:cs="Arial"/>
+          <w:lang w:val="es-ES_tradnl"/>
+        </w:rPr>
+        <w:t>Identificación personal</w:t>
+      </w:r>
+    </w:p>
+    <w:p>
+      <w:pPr>
+        <w:spacing w:line="360" w:lineRule="auto"/>
+        <w:rPr>
+          <w:rFonts w:ascii="Arial" w:hAnsi="Arial" w:cs="Arial"/>
+          <w:lang w:val="es-ES_tradnl"/>
+        </w:rPr>
+      </w:pPr>
+      <w:r>
+        <w:rPr>
+          <w:rFonts w:ascii="Arial" w:hAnsi="Arial" w:cs="Arial"/>
+          <w:lang w:val="es-ES_tradnl"/>
+        </w:rPr>
+        <w:t>Patrón de crestas</w:t>
+      </w:r>
+    </w:p>
+    <w:p>
+      <w:pPr>
+        <w:spacing w:line="360" w:lineRule="auto"/>
+        <w:rPr>
+          <w:rFonts w:ascii="Arial" w:hAnsi="Arial" w:cs="Arial"/>
+          <w:lang w:val="es-ES_tradnl"/>
+        </w:rPr>
+      </w:pPr>
+    </w:p>
+    <w:p>
+      <w:pPr>
+        <w:spacing w:line="360" w:lineRule="auto"/>
+        <w:rPr>
+          <w:rFonts w:ascii="Arial" w:hAnsi="Arial" w:cs="Arial"/>
+          <w:lang w:val="es-ES_tradnl"/>
+        </w:rPr>
+      </w:pPr>
+      <w:r>
+        <w:rPr>
+          <w:rFonts w:ascii="Arial" w:hAnsi="Arial" w:cs="Arial"/>
           <w:highlight w:val="yellow"/>
           <w:lang w:val="es-ES_tradnl"/>
         </w:rPr>
-        <w:t xml:space="preserve"> caracteres máximo cada respuesta)</w:t>
-      </w:r>
-    </w:p>
-    <w:p>
-      <w:pPr>
-        <w:rPr>
-          <w:rFonts w:ascii="Arial" w:hAnsi="Arial" w:cs="Arial"/>
-          <w:sz w:val="18"/>
-          <w:szCs w:val="18"/>
-          <w:lang w:val="es-ES_tradnl"/>
-        </w:rPr>
-      </w:pPr>
-      <w:r>
-        <w:rPr>
-          <w:rFonts w:ascii="Arial" w:hAnsi="Arial" w:cs="Arial"/>
-          <w:sz w:val="18"/>
-          <w:szCs w:val="18"/>
-          <w:lang w:val="es-ES_tradnl"/>
-        </w:rPr>
-        <w:t>Huella dactilar</w:t>
-      </w:r>
-    </w:p>
-    <w:p>
-      <w:pPr>
-        <w:rPr>
-          <w:rFonts w:ascii="Arial" w:hAnsi="Arial" w:cs="Arial"/>
-          <w:sz w:val="18"/>
-          <w:szCs w:val="18"/>
-          <w:lang w:val="es-ES_tradnl"/>
-        </w:rPr>
-      </w:pPr>
-      <w:r>
-        <w:rPr>
-          <w:rFonts w:ascii="Arial" w:hAnsi="Arial" w:cs="Arial"/>
-          <w:sz w:val="18"/>
-          <w:szCs w:val="18"/>
-          <w:lang w:val="es-ES_tradnl"/>
-        </w:rPr>
-        <w:t>Identificación personal</w:t>
-      </w:r>
-    </w:p>
-    <w:p>
-      <w:pPr>
-        <w:rPr>
-          <w:rFonts w:ascii="Arial" w:hAnsi="Arial" w:cs="Arial"/>
-          <w:sz w:val="18"/>
-          <w:szCs w:val="18"/>
-          <w:lang w:val="es-ES_tradnl"/>
-        </w:rPr>
-      </w:pPr>
-      <w:r>
-        <w:rPr>
-          <w:rFonts w:ascii="Arial" w:hAnsi="Arial" w:cs="Arial"/>
-          <w:sz w:val="18"/>
-          <w:szCs w:val="18"/>
-          <w:lang w:val="es-ES_tradnl"/>
-        </w:rPr>
-        <w:lastRenderedPageBreak/>
-        <w:t>Patrón de crestas</w:t>
-      </w:r>
-    </w:p>
-    <w:p>
-      <w:pPr>
-        <w:rPr>
-          <w:rFonts w:ascii="Arial" w:hAnsi="Arial" w:cs="Arial"/>
-          <w:sz w:val="18"/>
-          <w:szCs w:val="18"/>
-          <w:lang w:val="es-ES_tradnl"/>
-        </w:rPr>
-      </w:pPr>
-    </w:p>
-    <w:p>
-      <w:pPr>
-        <w:rPr>
-          <w:rFonts w:ascii="Arial" w:hAnsi="Arial" w:cs="Arial"/>
-          <w:sz w:val="18"/>
-          <w:szCs w:val="18"/>
-          <w:lang w:val="es-ES_tradnl"/>
-        </w:rPr>
-      </w:pPr>
-      <w:r>
-        <w:rPr>
-          <w:rFonts w:ascii="Arial" w:hAnsi="Arial" w:cs="Arial"/>
-          <w:sz w:val="18"/>
-          <w:szCs w:val="18"/>
-          <w:highlight w:val="yellow"/>
-          <w:lang w:val="es-ES_tradnl"/>
-        </w:rPr>
-        <w:t>Audio OPCIONAL</w:t>
-      </w:r>
-      <w:r>
-        <w:rPr>
-          <w:rFonts w:ascii="Arial" w:hAnsi="Arial" w:cs="Arial"/>
-          <w:sz w:val="18"/>
-          <w:szCs w:val="18"/>
-          <w:highlight w:val="yellow"/>
-          <w:lang w:val="es-ES_tradnl"/>
-        </w:rPr>
-        <w:t xml:space="preserve"> (nombre del archivo</w:t>
-      </w:r>
-      <w:r>
-        <w:rPr>
-          <w:rFonts w:ascii="Arial" w:hAnsi="Arial" w:cs="Arial"/>
-          <w:sz w:val="18"/>
-          <w:szCs w:val="18"/>
-          <w:highlight w:val="yellow"/>
-          <w:lang w:val="es-ES_tradnl"/>
-        </w:rPr>
-        <w:t xml:space="preserve"> .mp3</w:t>
-      </w:r>
-      <w:r>
-        <w:rPr>
-          <w:rFonts w:ascii="Arial" w:hAnsi="Arial" w:cs="Arial"/>
-          <w:sz w:val="18"/>
-          <w:szCs w:val="18"/>
-          <w:highlight w:val="yellow"/>
-          <w:lang w:val="es-ES_tradnl"/>
-        </w:rPr>
-        <w:t>)</w:t>
-      </w:r>
-    </w:p>
-    <w:p>
-      <w:pPr>
-        <w:rPr>
-          <w:rFonts w:ascii="Arial" w:hAnsi="Arial" w:cs="Arial"/>
-          <w:sz w:val="18"/>
-          <w:szCs w:val="18"/>
-          <w:lang w:val="es-ES_tradnl"/>
-        </w:rPr>
-      </w:pPr>
-    </w:p>
-    <w:p>
-      <w:pPr>
-        <w:rPr>
-          <w:rFonts w:ascii="Arial" w:hAnsi="Arial" w:cs="Arial"/>
-          <w:sz w:val="18"/>
-          <w:szCs w:val="18"/>
-          <w:lang w:val="es-ES_tradnl"/>
-        </w:rPr>
-      </w:pPr>
-    </w:p>
-    <w:p>
-      <w:pPr>
-        <w:rPr>
-          <w:rFonts w:ascii="Arial" w:hAnsi="Arial" w:cs="Arial"/>
-          <w:sz w:val="18"/>
-          <w:szCs w:val="18"/>
-          <w:lang w:val="es-ES_tradnl"/>
-        </w:rPr>
-      </w:pPr>
-    </w:p>
-    <w:p>
-      <w:pPr>
-        <w:rPr>
-          <w:rFonts w:ascii="Arial" w:hAnsi="Arial"/>
-          <w:sz w:val="18"/>
-          <w:szCs w:val="18"/>
-          <w:lang w:val="es-ES_tradnl"/>
-        </w:rPr>
-      </w:pPr>
-      <w:r>
-        <w:rPr>
-          <w:rFonts w:ascii="Arial" w:hAnsi="Arial"/>
+        <w:t>Audio OPCIONAL (nombre del archivo .mp3)</w:t>
+      </w:r>
+    </w:p>
+    <w:p>
+      <w:pPr>
+        <w:spacing w:line="360" w:lineRule="auto"/>
+        <w:rPr>
+          <w:rFonts w:ascii="Arial" w:hAnsi="Arial" w:cs="Arial"/>
+          <w:lang w:val="es-ES_tradnl"/>
+        </w:rPr>
+      </w:pPr>
+    </w:p>
+    <w:p>
+      <w:pPr>
+        <w:spacing w:line="360" w:lineRule="auto"/>
+        <w:rPr>
+          <w:rFonts w:ascii="Arial" w:hAnsi="Arial" w:cs="Arial"/>
+          <w:lang w:val="es-ES_tradnl"/>
+        </w:rPr>
+      </w:pPr>
+    </w:p>
+    <w:p>
+      <w:pPr>
+        <w:spacing w:line="360" w:lineRule="auto"/>
+        <w:rPr>
+          <w:rFonts w:ascii="Arial" w:hAnsi="Arial" w:cs="Arial"/>
+          <w:lang w:val="es-ES_tradnl"/>
+        </w:rPr>
+      </w:pPr>
+    </w:p>
+    <w:p>
+      <w:pPr>
+        <w:spacing w:line="360" w:lineRule="auto"/>
+        <w:rPr>
+          <w:rFonts w:ascii="Arial" w:hAnsi="Arial" w:cs="Arial"/>
+          <w:lang w:val="es-ES_tradnl"/>
+        </w:rPr>
+      </w:pPr>
+      <w:r>
+        <w:rPr>
+          <w:rFonts w:ascii="Arial" w:hAnsi="Arial" w:cs="Arial"/>
           <w:b/>
           <w:color w:val="FF0000"/>
-          <w:sz w:val="18"/>
-          <w:szCs w:val="18"/>
           <w:lang w:val="es-ES_tradnl"/>
         </w:rPr>
         <w:t>*</w:t>
       </w:r>
       <w:r>
         <w:rPr>
-          <w:rFonts w:ascii="Arial" w:hAnsi="Arial"/>
+          <w:rFonts w:ascii="Arial" w:hAnsi="Arial" w:cs="Arial"/>
           <w:color w:val="FF0000"/>
-          <w:sz w:val="18"/>
-          <w:szCs w:val="18"/>
           <w:lang w:val="es-ES_tradnl"/>
         </w:rPr>
         <w:t xml:space="preserve"> </w:t>
       </w:r>
       <w:r>
         <w:rPr>
-          <w:rFonts w:ascii="Arial" w:hAnsi="Arial"/>
-          <w:sz w:val="18"/>
-          <w:szCs w:val="18"/>
-          <w:highlight w:val="green"/>
-          <w:lang w:val="es-ES_tradnl"/>
-        </w:rPr>
-        <w:t>Contenedor 2</w:t>
-      </w:r>
-      <w:r>
-        <w:rPr>
-          <w:rFonts w:ascii="Arial" w:hAnsi="Arial"/>
-          <w:sz w:val="18"/>
-          <w:szCs w:val="18"/>
-          <w:highlight w:val="green"/>
-          <w:lang w:val="es-ES_tradnl"/>
-        </w:rPr>
-        <w:t xml:space="preserve"> (</w:t>
-      </w:r>
-      <w:r>
-        <w:rPr>
-          <w:rFonts w:ascii="Arial" w:hAnsi="Arial"/>
+          <w:rFonts w:ascii="Arial" w:hAnsi="Arial" w:cs="Arial"/>
+          <w:highlight w:val="green"/>
+          <w:lang w:val="es-ES_tradnl"/>
+        </w:rPr>
+        <w:t>Contenedor 2 (</w:t>
+      </w:r>
+      <w:r>
+        <w:rPr>
+          <w:rFonts w:ascii="Arial" w:hAnsi="Arial" w:cs="Arial"/>
           <w:b/>
-          <w:sz w:val="18"/>
-          <w:szCs w:val="18"/>
           <w:highlight w:val="green"/>
           <w:lang w:val="es-ES_tradnl"/>
         </w:rPr>
@@ -3439,9 +2922,7 @@
       </w:r>
       <w:r>
         <w:rPr>
-          <w:rFonts w:ascii="Arial" w:hAnsi="Arial"/>
-          <w:sz w:val="18"/>
-          <w:szCs w:val="18"/>
+          <w:rFonts w:ascii="Arial" w:hAnsi="Arial" w:cs="Arial"/>
           <w:highlight w:val="green"/>
           <w:lang w:val="es-ES_tradnl"/>
         </w:rPr>
@@ -3450,10 +2931,9 @@
     </w:p>
     <w:p>
       <w:pPr>
-        <w:rPr>
-          <w:rFonts w:ascii="Arial" w:hAnsi="Arial" w:cs="Arial"/>
-          <w:sz w:val="18"/>
-          <w:szCs w:val="18"/>
+        <w:spacing w:line="360" w:lineRule="auto"/>
+        <w:rPr>
+          <w:rFonts w:ascii="Arial" w:hAnsi="Arial" w:cs="Arial"/>
           <w:lang w:val="es-ES_tradnl"/>
         </w:rPr>
       </w:pPr>
@@ -3461,8 +2941,6 @@
       <w:r>
         <w:rPr>
           <w:rFonts w:ascii="Arial" w:hAnsi="Arial" w:cs="Arial"/>
-          <w:sz w:val="18"/>
-          <w:szCs w:val="18"/>
           <w:lang w:val="es-ES_tradnl"/>
         </w:rPr>
         <w:t>Cariotipado</w:t>
@@ -3471,40 +2949,34 @@
     </w:p>
     <w:p>
       <w:pPr>
-        <w:rPr>
-          <w:rFonts w:ascii="Arial" w:hAnsi="Arial" w:cs="Arial"/>
-          <w:sz w:val="18"/>
-          <w:szCs w:val="18"/>
-          <w:lang w:val="es-ES_tradnl"/>
-        </w:rPr>
-      </w:pPr>
-    </w:p>
-    <w:p>
-      <w:pPr>
-        <w:rPr>
-          <w:rFonts w:ascii="Arial" w:hAnsi="Arial" w:cs="Arial"/>
-          <w:sz w:val="18"/>
-          <w:szCs w:val="18"/>
-          <w:lang w:val="es-ES_tradnl"/>
-        </w:rPr>
-      </w:pPr>
-      <w:r>
-        <w:rPr>
-          <w:rFonts w:ascii="Arial" w:hAnsi="Arial"/>
+        <w:spacing w:line="360" w:lineRule="auto"/>
+        <w:rPr>
+          <w:rFonts w:ascii="Arial" w:hAnsi="Arial" w:cs="Arial"/>
+          <w:lang w:val="es-ES_tradnl"/>
+        </w:rPr>
+      </w:pPr>
+    </w:p>
+    <w:p>
+      <w:pPr>
+        <w:spacing w:line="360" w:lineRule="auto"/>
+        <w:rPr>
+          <w:rFonts w:ascii="Arial" w:hAnsi="Arial" w:cs="Arial"/>
+          <w:lang w:val="es-ES_tradnl"/>
+        </w:rPr>
+      </w:pPr>
+      <w:r>
+        <w:rPr>
+          <w:rFonts w:ascii="Arial" w:hAnsi="Arial" w:cs="Arial"/>
           <w:b/>
           <w:color w:val="FF0000"/>
-          <w:sz w:val="18"/>
-          <w:szCs w:val="18"/>
           <w:lang w:val="es-ES_tradnl"/>
         </w:rPr>
         <w:t>*</w:t>
       </w:r>
       <w:r>
         <w:rPr>
-          <w:rFonts w:ascii="Arial" w:hAnsi="Arial"/>
+          <w:rFonts w:ascii="Arial" w:hAnsi="Arial" w:cs="Arial"/>
           <w:color w:val="FF0000"/>
-          <w:sz w:val="18"/>
-          <w:szCs w:val="18"/>
           <w:lang w:val="es-ES_tradnl"/>
         </w:rPr>
         <w:t xml:space="preserve"> </w:t>
@@ -3512,260 +2984,152 @@
       <w:r>
         <w:rPr>
           <w:rFonts w:ascii="Arial" w:hAnsi="Arial" w:cs="Arial"/>
-          <w:sz w:val="18"/>
-          <w:szCs w:val="18"/>
           <w:highlight w:val="yellow"/>
           <w:lang w:val="es-ES_tradnl"/>
         </w:rPr>
-        <w:t xml:space="preserve">Respuestas </w:t>
-      </w:r>
-      <w:r>
-        <w:rPr>
-          <w:rFonts w:ascii="Arial" w:hAnsi="Arial"/>
-          <w:sz w:val="18"/>
-          <w:szCs w:val="18"/>
+        <w:t xml:space="preserve">Respuestas (mín. 1 – máx. 5, </w:t>
+      </w:r>
+      <w:r>
+        <w:rPr>
+          <w:rFonts w:ascii="Arial" w:hAnsi="Arial" w:cs="Arial"/>
+          <w:b/>
           <w:highlight w:val="yellow"/>
           <w:lang w:val="es-ES_tradnl"/>
         </w:rPr>
-        <w:t xml:space="preserve">(mín. </w:t>
-      </w:r>
-      <w:r>
-        <w:rPr>
-          <w:rFonts w:ascii="Arial" w:hAnsi="Arial"/>
-          <w:sz w:val="18"/>
-          <w:szCs w:val="18"/>
+        <w:t>23</w:t>
+      </w:r>
+      <w:r>
+        <w:rPr>
+          <w:rFonts w:ascii="Arial" w:hAnsi="Arial" w:cs="Arial"/>
           <w:highlight w:val="yellow"/>
           <w:lang w:val="es-ES_tradnl"/>
         </w:rPr>
-        <w:t>1</w:t>
-      </w:r>
-      <w:r>
-        <w:rPr>
-          <w:rFonts w:ascii="Arial" w:hAnsi="Arial"/>
-          <w:sz w:val="18"/>
-          <w:szCs w:val="18"/>
+        <w:t xml:space="preserve"> caracteres máximo cada respuesta)</w:t>
+      </w:r>
+    </w:p>
+    <w:p>
+      <w:pPr>
+        <w:spacing w:line="360" w:lineRule="auto"/>
+        <w:rPr>
+          <w:rFonts w:ascii="Arial" w:hAnsi="Arial" w:cs="Arial"/>
+          <w:lang w:val="es-ES_tradnl"/>
+        </w:rPr>
+      </w:pPr>
+      <w:r>
+        <w:rPr>
+          <w:rFonts w:ascii="Arial" w:hAnsi="Arial" w:cs="Arial"/>
+          <w:lang w:val="es-ES_tradnl"/>
+        </w:rPr>
+        <w:t>Patrón de cromosomas</w:t>
+      </w:r>
+    </w:p>
+    <w:p>
+      <w:pPr>
+        <w:spacing w:line="360" w:lineRule="auto"/>
+        <w:rPr>
+          <w:rFonts w:ascii="Arial" w:hAnsi="Arial" w:cs="Arial"/>
+          <w:lang w:val="es-ES_tradnl"/>
+        </w:rPr>
+      </w:pPr>
+      <w:r>
+        <w:rPr>
+          <w:rFonts w:ascii="Arial" w:hAnsi="Arial" w:cs="Arial"/>
+          <w:lang w:val="es-ES_tradnl"/>
+        </w:rPr>
+        <w:t>Caracteriza la especie</w:t>
+      </w:r>
+    </w:p>
+    <w:p>
+      <w:pPr>
+        <w:spacing w:line="360" w:lineRule="auto"/>
+        <w:rPr>
+          <w:rFonts w:ascii="Arial" w:hAnsi="Arial" w:cs="Arial"/>
+          <w:lang w:val="es-ES_tradnl"/>
+        </w:rPr>
+      </w:pPr>
+      <w:r>
+        <w:rPr>
+          <w:rFonts w:ascii="Arial" w:hAnsi="Arial" w:cs="Arial"/>
+          <w:lang w:val="es-ES_tradnl"/>
+        </w:rPr>
+        <w:t>Célula en metafase</w:t>
+      </w:r>
+    </w:p>
+    <w:p>
+      <w:pPr>
+        <w:spacing w:line="360" w:lineRule="auto"/>
+        <w:rPr>
+          <w:rFonts w:ascii="Arial" w:hAnsi="Arial" w:cs="Arial"/>
+          <w:lang w:val="es-ES_tradnl"/>
+        </w:rPr>
+      </w:pPr>
+    </w:p>
+    <w:p>
+      <w:pPr>
+        <w:spacing w:line="360" w:lineRule="auto"/>
+        <w:rPr>
+          <w:rFonts w:ascii="Arial" w:hAnsi="Arial" w:cs="Arial"/>
+          <w:lang w:val="es-ES_tradnl"/>
+        </w:rPr>
+      </w:pPr>
+      <w:r>
+        <w:rPr>
+          <w:rFonts w:ascii="Arial" w:hAnsi="Arial" w:cs="Arial"/>
           <w:highlight w:val="yellow"/>
           <w:lang w:val="es-ES_tradnl"/>
         </w:rPr>
-        <w:t xml:space="preserve"> – máx. 5, </w:t>
-      </w:r>
-      <w:r>
-        <w:rPr>
-          <w:rFonts w:ascii="Arial" w:hAnsi="Arial"/>
-          <w:b/>
-          <w:sz w:val="18"/>
-          <w:szCs w:val="18"/>
-          <w:highlight w:val="yellow"/>
-          <w:lang w:val="es-ES_tradnl"/>
-        </w:rPr>
-        <w:t>2</w:t>
-      </w:r>
-      <w:r>
-        <w:rPr>
-          <w:rFonts w:ascii="Arial" w:hAnsi="Arial"/>
-          <w:b/>
-          <w:sz w:val="18"/>
-          <w:szCs w:val="18"/>
-          <w:highlight w:val="yellow"/>
-          <w:lang w:val="es-ES_tradnl"/>
-        </w:rPr>
-        <w:t>3</w:t>
-      </w:r>
-      <w:r>
-        <w:rPr>
-          <w:rFonts w:ascii="Arial" w:hAnsi="Arial"/>
-          <w:sz w:val="18"/>
-          <w:szCs w:val="18"/>
-          <w:highlight w:val="yellow"/>
-          <w:lang w:val="es-ES_tradnl"/>
-        </w:rPr>
-        <w:t xml:space="preserve"> caracteres máximo cada respuesta)</w:t>
-      </w:r>
-    </w:p>
-    <w:p>
-      <w:pPr>
-        <w:rPr>
-          <w:rFonts w:ascii="Arial" w:hAnsi="Arial" w:cs="Arial"/>
-          <w:sz w:val="18"/>
-          <w:szCs w:val="18"/>
-          <w:lang w:val="es-ES_tradnl"/>
-        </w:rPr>
-      </w:pPr>
-      <w:r>
-        <w:rPr>
-          <w:rFonts w:ascii="Arial" w:hAnsi="Arial" w:cs="Arial"/>
-          <w:sz w:val="18"/>
-          <w:szCs w:val="18"/>
-          <w:lang w:val="es-ES_tradnl"/>
-        </w:rPr>
-        <w:t>Patrón de cromosomas</w:t>
-      </w:r>
-    </w:p>
-    <w:p>
-      <w:pPr>
-        <w:rPr>
-          <w:rFonts w:ascii="Arial" w:hAnsi="Arial" w:cs="Arial"/>
-          <w:sz w:val="18"/>
-          <w:szCs w:val="18"/>
-          <w:lang w:val="es-ES_tradnl"/>
-        </w:rPr>
-      </w:pPr>
-      <w:r>
-        <w:rPr>
-          <w:rFonts w:ascii="Arial" w:hAnsi="Arial" w:cs="Arial"/>
-          <w:sz w:val="18"/>
-          <w:szCs w:val="18"/>
-          <w:lang w:val="es-ES_tradnl"/>
-        </w:rPr>
-        <w:t>Caracteriza la especie</w:t>
-      </w:r>
-    </w:p>
-    <w:p>
-      <w:pPr>
-        <w:rPr>
-          <w:rFonts w:ascii="Arial" w:hAnsi="Arial" w:cs="Arial"/>
-          <w:sz w:val="18"/>
-          <w:szCs w:val="18"/>
-          <w:lang w:val="es-ES_tradnl"/>
-        </w:rPr>
-      </w:pPr>
-      <w:r>
-        <w:rPr>
-          <w:rFonts w:ascii="Arial" w:hAnsi="Arial" w:cs="Arial"/>
-          <w:sz w:val="18"/>
-          <w:szCs w:val="18"/>
-          <w:lang w:val="es-ES_tradnl"/>
-        </w:rPr>
-        <w:t>Célula en metafase</w:t>
-      </w:r>
-    </w:p>
-    <w:p>
-      <w:pPr>
-        <w:rPr>
-          <w:rFonts w:ascii="Arial" w:hAnsi="Arial" w:cs="Arial"/>
-          <w:sz w:val="18"/>
-          <w:szCs w:val="18"/>
-          <w:lang w:val="es-ES_tradnl"/>
-        </w:rPr>
-      </w:pPr>
-    </w:p>
-    <w:p>
-      <w:pPr>
-        <w:rPr>
-          <w:rFonts w:ascii="Arial" w:hAnsi="Arial" w:cs="Arial"/>
-          <w:sz w:val="18"/>
-          <w:szCs w:val="18"/>
-          <w:lang w:val="es-ES_tradnl"/>
-        </w:rPr>
-      </w:pPr>
-      <w:r>
-        <w:rPr>
-          <w:rFonts w:ascii="Arial" w:hAnsi="Arial" w:cs="Arial"/>
-          <w:sz w:val="18"/>
-          <w:szCs w:val="18"/>
-          <w:highlight w:val="yellow"/>
-          <w:lang w:val="es-ES_tradnl"/>
-        </w:rPr>
-        <w:t>Audio OPCIONAL</w:t>
-      </w:r>
-      <w:r>
-        <w:rPr>
-          <w:rFonts w:ascii="Arial" w:hAnsi="Arial" w:cs="Arial"/>
-          <w:sz w:val="18"/>
-          <w:szCs w:val="18"/>
-          <w:highlight w:val="yellow"/>
-          <w:lang w:val="es-ES_tradnl"/>
-        </w:rPr>
-        <w:t xml:space="preserve"> (nombre del archivo</w:t>
-      </w:r>
-      <w:r>
-        <w:rPr>
-          <w:rFonts w:ascii="Arial" w:hAnsi="Arial" w:cs="Arial"/>
-          <w:sz w:val="18"/>
-          <w:szCs w:val="18"/>
-          <w:highlight w:val="yellow"/>
-          <w:lang w:val="es-ES_tradnl"/>
-        </w:rPr>
-        <w:t xml:space="preserve"> .mp3</w:t>
-      </w:r>
-      <w:r>
-        <w:rPr>
-          <w:rFonts w:ascii="Arial" w:hAnsi="Arial" w:cs="Arial"/>
-          <w:sz w:val="18"/>
-          <w:szCs w:val="18"/>
-          <w:highlight w:val="yellow"/>
-          <w:lang w:val="es-ES_tradnl"/>
-        </w:rPr>
-        <w:t>)</w:t>
-      </w:r>
-    </w:p>
-    <w:p>
-      <w:pPr>
-        <w:rPr>
-          <w:rFonts w:ascii="Arial" w:hAnsi="Arial" w:cs="Arial"/>
-          <w:sz w:val="18"/>
-          <w:szCs w:val="18"/>
-          <w:lang w:val="es-ES_tradnl"/>
-        </w:rPr>
-      </w:pPr>
-    </w:p>
-    <w:p>
-      <w:pPr>
-        <w:rPr>
-          <w:rFonts w:ascii="Arial" w:hAnsi="Arial" w:cs="Arial"/>
-          <w:sz w:val="18"/>
-          <w:szCs w:val="18"/>
-          <w:lang w:val="es-ES_tradnl"/>
-        </w:rPr>
-      </w:pPr>
-    </w:p>
-    <w:p>
-      <w:pPr>
-        <w:rPr>
-          <w:rFonts w:ascii="Arial" w:hAnsi="Arial"/>
+        <w:t>Audio OPCIONAL (nombre del archivo .mp3)</w:t>
+      </w:r>
+    </w:p>
+    <w:p>
+      <w:pPr>
+        <w:spacing w:line="360" w:lineRule="auto"/>
+        <w:rPr>
+          <w:rFonts w:ascii="Arial" w:hAnsi="Arial" w:cs="Arial"/>
+          <w:lang w:val="es-ES_tradnl"/>
+        </w:rPr>
+      </w:pPr>
+    </w:p>
+    <w:p>
+      <w:pPr>
+        <w:spacing w:line="360" w:lineRule="auto"/>
+        <w:rPr>
+          <w:rFonts w:ascii="Arial" w:hAnsi="Arial" w:cs="Arial"/>
+          <w:lang w:val="es-ES_tradnl"/>
+        </w:rPr>
+      </w:pPr>
+    </w:p>
+    <w:p>
+      <w:pPr>
+        <w:spacing w:line="360" w:lineRule="auto"/>
+        <w:rPr>
+          <w:rFonts w:ascii="Arial" w:hAnsi="Arial" w:cs="Arial"/>
           <w:b/>
           <w:color w:val="FF0000"/>
-          <w:sz w:val="18"/>
-          <w:szCs w:val="18"/>
-          <w:lang w:val="es-ES_tradnl"/>
-        </w:rPr>
-      </w:pPr>
-    </w:p>
-    <w:p>
-      <w:pPr>
-        <w:rPr>
-          <w:rFonts w:ascii="Arial" w:hAnsi="Arial"/>
-          <w:sz w:val="18"/>
-          <w:szCs w:val="18"/>
-          <w:lang w:val="es-ES_tradnl"/>
-        </w:rPr>
-      </w:pPr>
-      <w:r>
-        <w:rPr>
-          <w:rFonts w:ascii="Arial" w:hAnsi="Arial"/>
-          <w:sz w:val="18"/>
-          <w:szCs w:val="18"/>
-          <w:highlight w:val="green"/>
-          <w:lang w:val="es-ES_tradnl"/>
-        </w:rPr>
-        <w:t>Contenedor 3</w:t>
-      </w:r>
-      <w:r>
-        <w:rPr>
-          <w:rFonts w:ascii="Arial" w:hAnsi="Arial"/>
-          <w:sz w:val="18"/>
-          <w:szCs w:val="18"/>
-          <w:highlight w:val="green"/>
-          <w:lang w:val="es-ES_tradnl"/>
-        </w:rPr>
-        <w:t xml:space="preserve"> (</w:t>
-      </w:r>
-      <w:r>
-        <w:rPr>
-          <w:rFonts w:ascii="Arial" w:hAnsi="Arial"/>
+          <w:lang w:val="es-ES_tradnl"/>
+        </w:rPr>
+      </w:pPr>
+    </w:p>
+    <w:p>
+      <w:pPr>
+        <w:spacing w:line="360" w:lineRule="auto"/>
+        <w:rPr>
+          <w:rFonts w:ascii="Arial" w:hAnsi="Arial" w:cs="Arial"/>
+          <w:lang w:val="es-ES_tradnl"/>
+        </w:rPr>
+      </w:pPr>
+      <w:r>
+        <w:rPr>
+          <w:rFonts w:ascii="Arial" w:hAnsi="Arial" w:cs="Arial"/>
+          <w:highlight w:val="green"/>
+          <w:lang w:val="es-ES_tradnl"/>
+        </w:rPr>
+        <w:t>Contenedor 3 (</w:t>
+      </w:r>
+      <w:r>
+        <w:rPr>
+          <w:rFonts w:ascii="Arial" w:hAnsi="Arial" w:cs="Arial"/>
           <w:b/>
-          <w:sz w:val="18"/>
-          <w:szCs w:val="18"/>
           <w:highlight w:val="green"/>
           <w:lang w:val="es-ES_tradnl"/>
         </w:rPr>
@@ -3773,9 +3137,7 @@
       </w:r>
       <w:r>
         <w:rPr>
-          <w:rFonts w:ascii="Arial" w:hAnsi="Arial"/>
-          <w:sz w:val="18"/>
-          <w:szCs w:val="18"/>
+          <w:rFonts w:ascii="Arial" w:hAnsi="Arial" w:cs="Arial"/>
           <w:highlight w:val="green"/>
           <w:lang w:val="es-ES_tradnl"/>
         </w:rPr>
@@ -3784,18 +3146,15 @@
     </w:p>
     <w:p>
       <w:pPr>
-        <w:rPr>
-          <w:rFonts w:ascii="Arial" w:hAnsi="Arial" w:cs="Arial"/>
-          <w:sz w:val="18"/>
-          <w:szCs w:val="18"/>
-          <w:lang w:val="es-ES_tradnl"/>
-        </w:rPr>
-      </w:pPr>
-      <w:r>
-        <w:rPr>
-          <w:rFonts w:ascii="Arial" w:hAnsi="Arial" w:cs="Arial"/>
-          <w:sz w:val="18"/>
-          <w:szCs w:val="18"/>
+        <w:spacing w:line="360" w:lineRule="auto"/>
+        <w:rPr>
+          <w:rFonts w:ascii="Arial" w:hAnsi="Arial" w:cs="Arial"/>
+          <w:lang w:val="es-ES_tradnl"/>
+        </w:rPr>
+      </w:pPr>
+      <w:r>
+        <w:rPr>
+          <w:rFonts w:ascii="Arial" w:hAnsi="Arial" w:cs="Arial"/>
           <w:lang w:val="es-ES_tradnl"/>
         </w:rPr>
         <w:t>Prueba invasiva</w:t>
@@ -3803,40 +3162,34 @@
     </w:p>
     <w:p>
       <w:pPr>
-        <w:rPr>
-          <w:rFonts w:ascii="Arial" w:hAnsi="Arial" w:cs="Arial"/>
-          <w:sz w:val="18"/>
-          <w:szCs w:val="18"/>
-          <w:lang w:val="es-ES_tradnl"/>
-        </w:rPr>
-      </w:pPr>
-    </w:p>
-    <w:p>
-      <w:pPr>
-        <w:rPr>
-          <w:rFonts w:ascii="Arial" w:hAnsi="Arial" w:cs="Arial"/>
-          <w:sz w:val="18"/>
-          <w:szCs w:val="18"/>
-          <w:lang w:val="es-ES_tradnl"/>
-        </w:rPr>
-      </w:pPr>
-      <w:r>
-        <w:rPr>
-          <w:rFonts w:ascii="Arial" w:hAnsi="Arial"/>
+        <w:spacing w:line="360" w:lineRule="auto"/>
+        <w:rPr>
+          <w:rFonts w:ascii="Arial" w:hAnsi="Arial" w:cs="Arial"/>
+          <w:lang w:val="es-ES_tradnl"/>
+        </w:rPr>
+      </w:pPr>
+    </w:p>
+    <w:p>
+      <w:pPr>
+        <w:spacing w:line="360" w:lineRule="auto"/>
+        <w:rPr>
+          <w:rFonts w:ascii="Arial" w:hAnsi="Arial" w:cs="Arial"/>
+          <w:lang w:val="es-ES_tradnl"/>
+        </w:rPr>
+      </w:pPr>
+      <w:r>
+        <w:rPr>
+          <w:rFonts w:ascii="Arial" w:hAnsi="Arial" w:cs="Arial"/>
           <w:b/>
           <w:color w:val="FF0000"/>
-          <w:sz w:val="18"/>
-          <w:szCs w:val="18"/>
           <w:lang w:val="es-ES_tradnl"/>
         </w:rPr>
         <w:t>*</w:t>
       </w:r>
       <w:r>
         <w:rPr>
-          <w:rFonts w:ascii="Arial" w:hAnsi="Arial"/>
+          <w:rFonts w:ascii="Arial" w:hAnsi="Arial" w:cs="Arial"/>
           <w:color w:val="FF0000"/>
-          <w:sz w:val="18"/>
-          <w:szCs w:val="18"/>
           <w:lang w:val="es-ES_tradnl"/>
         </w:rPr>
         <w:t xml:space="preserve"> </w:t>
@@ -3844,260 +3197,152 @@
       <w:r>
         <w:rPr>
           <w:rFonts w:ascii="Arial" w:hAnsi="Arial" w:cs="Arial"/>
-          <w:sz w:val="18"/>
-          <w:szCs w:val="18"/>
           <w:highlight w:val="yellow"/>
           <w:lang w:val="es-ES_tradnl"/>
         </w:rPr>
-        <w:t xml:space="preserve">Respuestas </w:t>
-      </w:r>
-      <w:r>
-        <w:rPr>
-          <w:rFonts w:ascii="Arial" w:hAnsi="Arial"/>
-          <w:sz w:val="18"/>
-          <w:szCs w:val="18"/>
+        <w:t xml:space="preserve">Respuestas (mín. 1 – máx. 5, </w:t>
+      </w:r>
+      <w:r>
+        <w:rPr>
+          <w:rFonts w:ascii="Arial" w:hAnsi="Arial" w:cs="Arial"/>
+          <w:b/>
           <w:highlight w:val="yellow"/>
           <w:lang w:val="es-ES_tradnl"/>
         </w:rPr>
-        <w:t xml:space="preserve">(mín. </w:t>
-      </w:r>
-      <w:r>
-        <w:rPr>
-          <w:rFonts w:ascii="Arial" w:hAnsi="Arial"/>
-          <w:sz w:val="18"/>
-          <w:szCs w:val="18"/>
+        <w:t>23</w:t>
+      </w:r>
+      <w:r>
+        <w:rPr>
+          <w:rFonts w:ascii="Arial" w:hAnsi="Arial" w:cs="Arial"/>
           <w:highlight w:val="yellow"/>
           <w:lang w:val="es-ES_tradnl"/>
         </w:rPr>
-        <w:t>1</w:t>
-      </w:r>
-      <w:r>
-        <w:rPr>
-          <w:rFonts w:ascii="Arial" w:hAnsi="Arial"/>
-          <w:sz w:val="18"/>
-          <w:szCs w:val="18"/>
+        <w:t xml:space="preserve"> caracteres máximo cada respuesta)</w:t>
+      </w:r>
+    </w:p>
+    <w:p>
+      <w:pPr>
+        <w:spacing w:line="360" w:lineRule="auto"/>
+        <w:rPr>
+          <w:rFonts w:ascii="Arial" w:hAnsi="Arial" w:cs="Arial"/>
+          <w:lang w:val="es-ES_tradnl"/>
+        </w:rPr>
+      </w:pPr>
+      <w:r>
+        <w:rPr>
+          <w:rFonts w:ascii="Arial" w:hAnsi="Arial" w:cs="Arial"/>
+          <w:lang w:val="es-ES_tradnl"/>
+        </w:rPr>
+        <w:t>Amniocentesis</w:t>
+      </w:r>
+    </w:p>
+    <w:p>
+      <w:pPr>
+        <w:spacing w:line="360" w:lineRule="auto"/>
+        <w:rPr>
+          <w:rFonts w:ascii="Arial" w:hAnsi="Arial" w:cs="Arial"/>
+          <w:lang w:val="es-ES_tradnl"/>
+        </w:rPr>
+      </w:pPr>
+      <w:r>
+        <w:rPr>
+          <w:rFonts w:ascii="Arial" w:hAnsi="Arial" w:cs="Arial"/>
+          <w:lang w:val="es-ES_tradnl"/>
+        </w:rPr>
+        <w:t>Biopsia de corion</w:t>
+      </w:r>
+    </w:p>
+    <w:p>
+      <w:pPr>
+        <w:spacing w:line="360" w:lineRule="auto"/>
+        <w:rPr>
+          <w:rFonts w:ascii="Arial" w:hAnsi="Arial" w:cs="Arial"/>
+          <w:lang w:val="es-ES_tradnl"/>
+        </w:rPr>
+      </w:pPr>
+      <w:r>
+        <w:rPr>
+          <w:rFonts w:ascii="Arial" w:hAnsi="Arial" w:cs="Arial"/>
+          <w:lang w:val="es-ES_tradnl"/>
+        </w:rPr>
+        <w:t>Cordocentesis</w:t>
+      </w:r>
+    </w:p>
+    <w:p>
+      <w:pPr>
+        <w:spacing w:line="360" w:lineRule="auto"/>
+        <w:rPr>
+          <w:rFonts w:ascii="Arial" w:hAnsi="Arial" w:cs="Arial"/>
+          <w:lang w:val="es-ES_tradnl"/>
+        </w:rPr>
+      </w:pPr>
+    </w:p>
+    <w:p>
+      <w:pPr>
+        <w:spacing w:line="360" w:lineRule="auto"/>
+        <w:rPr>
+          <w:rFonts w:ascii="Arial" w:hAnsi="Arial" w:cs="Arial"/>
+          <w:lang w:val="es-ES_tradnl"/>
+        </w:rPr>
+      </w:pPr>
+      <w:r>
+        <w:rPr>
+          <w:rFonts w:ascii="Arial" w:hAnsi="Arial" w:cs="Arial"/>
           <w:highlight w:val="yellow"/>
           <w:lang w:val="es-ES_tradnl"/>
         </w:rPr>
-        <w:t xml:space="preserve"> – máx. 5, </w:t>
-      </w:r>
-      <w:r>
-        <w:rPr>
-          <w:rFonts w:ascii="Arial" w:hAnsi="Arial"/>
-          <w:b/>
-          <w:sz w:val="18"/>
-          <w:szCs w:val="18"/>
-          <w:highlight w:val="yellow"/>
-          <w:lang w:val="es-ES_tradnl"/>
-        </w:rPr>
-        <w:t>2</w:t>
-      </w:r>
-      <w:r>
-        <w:rPr>
-          <w:rFonts w:ascii="Arial" w:hAnsi="Arial"/>
-          <w:b/>
-          <w:sz w:val="18"/>
-          <w:szCs w:val="18"/>
-          <w:highlight w:val="yellow"/>
-          <w:lang w:val="es-ES_tradnl"/>
-        </w:rPr>
-        <w:t>3</w:t>
-      </w:r>
-      <w:r>
-        <w:rPr>
-          <w:rFonts w:ascii="Arial" w:hAnsi="Arial"/>
-          <w:sz w:val="18"/>
-          <w:szCs w:val="18"/>
-          <w:highlight w:val="yellow"/>
-          <w:lang w:val="es-ES_tradnl"/>
-        </w:rPr>
-        <w:t xml:space="preserve"> caracteres máximo cada respuesta)</w:t>
-      </w:r>
-    </w:p>
-    <w:p>
-      <w:pPr>
-        <w:rPr>
-          <w:rFonts w:ascii="Arial" w:hAnsi="Arial" w:cs="Arial"/>
-          <w:sz w:val="18"/>
-          <w:szCs w:val="18"/>
-          <w:lang w:val="es-ES_tradnl"/>
-        </w:rPr>
-      </w:pPr>
-      <w:r>
-        <w:rPr>
-          <w:rFonts w:ascii="Arial" w:hAnsi="Arial" w:cs="Arial"/>
-          <w:sz w:val="18"/>
-          <w:szCs w:val="18"/>
-          <w:lang w:val="es-ES_tradnl"/>
-        </w:rPr>
-        <w:t>Amniocentesis</w:t>
-      </w:r>
-    </w:p>
-    <w:p>
-      <w:pPr>
-        <w:rPr>
-          <w:rFonts w:ascii="Arial" w:hAnsi="Arial" w:cs="Arial"/>
-          <w:sz w:val="18"/>
-          <w:szCs w:val="18"/>
-          <w:lang w:val="es-ES_tradnl"/>
-        </w:rPr>
-      </w:pPr>
-      <w:r>
-        <w:rPr>
-          <w:rFonts w:ascii="Arial" w:hAnsi="Arial" w:cs="Arial"/>
-          <w:sz w:val="18"/>
-          <w:szCs w:val="18"/>
-          <w:lang w:val="es-ES_tradnl"/>
-        </w:rPr>
-        <w:t>Biopsia de corion</w:t>
-      </w:r>
-    </w:p>
-    <w:p>
-      <w:pPr>
-        <w:rPr>
-          <w:rFonts w:ascii="Arial" w:hAnsi="Arial" w:cs="Arial"/>
-          <w:sz w:val="18"/>
-          <w:szCs w:val="18"/>
-          <w:lang w:val="es-ES_tradnl"/>
-        </w:rPr>
-      </w:pPr>
-      <w:r>
-        <w:rPr>
-          <w:rFonts w:ascii="Arial" w:hAnsi="Arial" w:cs="Arial"/>
-          <w:sz w:val="18"/>
-          <w:szCs w:val="18"/>
-          <w:lang w:val="es-ES_tradnl"/>
-        </w:rPr>
-        <w:t>Cordocentesis</w:t>
-      </w:r>
-    </w:p>
-    <w:p>
-      <w:pPr>
-        <w:rPr>
-          <w:rFonts w:ascii="Arial" w:hAnsi="Arial" w:cs="Arial"/>
-          <w:sz w:val="18"/>
-          <w:szCs w:val="18"/>
-          <w:lang w:val="es-ES_tradnl"/>
-        </w:rPr>
-      </w:pPr>
-    </w:p>
-    <w:p>
-      <w:pPr>
-        <w:rPr>
-          <w:rFonts w:ascii="Arial" w:hAnsi="Arial" w:cs="Arial"/>
-          <w:sz w:val="18"/>
-          <w:szCs w:val="18"/>
-          <w:lang w:val="es-ES_tradnl"/>
-        </w:rPr>
-      </w:pPr>
-      <w:r>
-        <w:rPr>
-          <w:rFonts w:ascii="Arial" w:hAnsi="Arial" w:cs="Arial"/>
-          <w:sz w:val="18"/>
-          <w:szCs w:val="18"/>
-          <w:highlight w:val="yellow"/>
-          <w:lang w:val="es-ES_tradnl"/>
-        </w:rPr>
-        <w:t>Audio OPCIONAL</w:t>
-      </w:r>
-      <w:r>
-        <w:rPr>
-          <w:rFonts w:ascii="Arial" w:hAnsi="Arial" w:cs="Arial"/>
-          <w:sz w:val="18"/>
-          <w:szCs w:val="18"/>
-          <w:highlight w:val="yellow"/>
-          <w:lang w:val="es-ES_tradnl"/>
-        </w:rPr>
-        <w:t xml:space="preserve"> (nombre del archivo</w:t>
-      </w:r>
-      <w:r>
-        <w:rPr>
-          <w:rFonts w:ascii="Arial" w:hAnsi="Arial" w:cs="Arial"/>
-          <w:sz w:val="18"/>
-          <w:szCs w:val="18"/>
-          <w:highlight w:val="yellow"/>
-          <w:lang w:val="es-ES_tradnl"/>
-        </w:rPr>
-        <w:t xml:space="preserve"> .mp3</w:t>
-      </w:r>
-      <w:r>
-        <w:rPr>
-          <w:rFonts w:ascii="Arial" w:hAnsi="Arial" w:cs="Arial"/>
-          <w:sz w:val="18"/>
-          <w:szCs w:val="18"/>
-          <w:highlight w:val="yellow"/>
-          <w:lang w:val="es-ES_tradnl"/>
-        </w:rPr>
-        <w:t>)</w:t>
-      </w:r>
-    </w:p>
-    <w:p>
-      <w:pPr>
-        <w:rPr>
-          <w:rFonts w:ascii="Arial" w:hAnsi="Arial" w:cs="Arial"/>
-          <w:sz w:val="18"/>
-          <w:szCs w:val="18"/>
-          <w:lang w:val="es-ES_tradnl"/>
-        </w:rPr>
-      </w:pPr>
-    </w:p>
-    <w:p>
-      <w:pPr>
-        <w:rPr>
-          <w:rFonts w:ascii="Arial" w:hAnsi="Arial" w:cs="Arial"/>
-          <w:sz w:val="18"/>
-          <w:szCs w:val="18"/>
-          <w:lang w:val="es-ES_tradnl"/>
-        </w:rPr>
-      </w:pPr>
-    </w:p>
-    <w:p>
-      <w:pPr>
-        <w:rPr>
-          <w:rFonts w:ascii="Arial" w:hAnsi="Arial"/>
+        <w:t>Audio OPCIONAL (nombre del archivo .mp3)</w:t>
+      </w:r>
+    </w:p>
+    <w:p>
+      <w:pPr>
+        <w:spacing w:line="360" w:lineRule="auto"/>
+        <w:rPr>
+          <w:rFonts w:ascii="Arial" w:hAnsi="Arial" w:cs="Arial"/>
+          <w:lang w:val="es-ES_tradnl"/>
+        </w:rPr>
+      </w:pPr>
+    </w:p>
+    <w:p>
+      <w:pPr>
+        <w:spacing w:line="360" w:lineRule="auto"/>
+        <w:rPr>
+          <w:rFonts w:ascii="Arial" w:hAnsi="Arial" w:cs="Arial"/>
+          <w:lang w:val="es-ES_tradnl"/>
+        </w:rPr>
+      </w:pPr>
+    </w:p>
+    <w:p>
+      <w:pPr>
+        <w:spacing w:line="360" w:lineRule="auto"/>
+        <w:rPr>
+          <w:rFonts w:ascii="Arial" w:hAnsi="Arial" w:cs="Arial"/>
           <w:b/>
           <w:color w:val="FF0000"/>
-          <w:sz w:val="18"/>
-          <w:szCs w:val="18"/>
-          <w:lang w:val="es-ES_tradnl"/>
-        </w:rPr>
-      </w:pPr>
-    </w:p>
-    <w:p>
-      <w:pPr>
-        <w:rPr>
-          <w:rFonts w:ascii="Arial" w:hAnsi="Arial"/>
-          <w:sz w:val="18"/>
-          <w:szCs w:val="18"/>
-          <w:lang w:val="es-ES_tradnl"/>
-        </w:rPr>
-      </w:pPr>
-      <w:r>
-        <w:rPr>
-          <w:rFonts w:ascii="Arial" w:hAnsi="Arial"/>
-          <w:sz w:val="18"/>
-          <w:szCs w:val="18"/>
-          <w:highlight w:val="green"/>
-          <w:lang w:val="es-ES_tradnl"/>
-        </w:rPr>
-        <w:t>Contenedor 4</w:t>
-      </w:r>
-      <w:r>
-        <w:rPr>
-          <w:rFonts w:ascii="Arial" w:hAnsi="Arial"/>
-          <w:sz w:val="18"/>
-          <w:szCs w:val="18"/>
-          <w:highlight w:val="green"/>
-          <w:lang w:val="es-ES_tradnl"/>
-        </w:rPr>
-        <w:t xml:space="preserve"> (</w:t>
-      </w:r>
-      <w:r>
-        <w:rPr>
-          <w:rFonts w:ascii="Arial" w:hAnsi="Arial"/>
+          <w:lang w:val="es-ES_tradnl"/>
+        </w:rPr>
+      </w:pPr>
+    </w:p>
+    <w:p>
+      <w:pPr>
+        <w:spacing w:line="360" w:lineRule="auto"/>
+        <w:rPr>
+          <w:rFonts w:ascii="Arial" w:hAnsi="Arial" w:cs="Arial"/>
+          <w:lang w:val="es-ES_tradnl"/>
+        </w:rPr>
+      </w:pPr>
+      <w:r>
+        <w:rPr>
+          <w:rFonts w:ascii="Arial" w:hAnsi="Arial" w:cs="Arial"/>
+          <w:highlight w:val="green"/>
+          <w:lang w:val="es-ES_tradnl"/>
+        </w:rPr>
+        <w:t>Contenedor 4 (</w:t>
+      </w:r>
+      <w:r>
+        <w:rPr>
+          <w:rFonts w:ascii="Arial" w:hAnsi="Arial" w:cs="Arial"/>
           <w:b/>
-          <w:sz w:val="18"/>
-          <w:szCs w:val="18"/>
           <w:highlight w:val="green"/>
           <w:lang w:val="es-ES_tradnl"/>
         </w:rPr>
@@ -4105,9 +3350,7 @@
       </w:r>
       <w:r>
         <w:rPr>
-          <w:rFonts w:ascii="Arial" w:hAnsi="Arial"/>
-          <w:sz w:val="18"/>
-          <w:szCs w:val="18"/>
+          <w:rFonts w:ascii="Arial" w:hAnsi="Arial" w:cs="Arial"/>
           <w:highlight w:val="green"/>
           <w:lang w:val="es-ES_tradnl"/>
         </w:rPr>
@@ -4116,18 +3359,15 @@
     </w:p>
     <w:p>
       <w:pPr>
-        <w:rPr>
-          <w:rFonts w:ascii="Arial" w:hAnsi="Arial" w:cs="Arial"/>
-          <w:sz w:val="18"/>
-          <w:szCs w:val="18"/>
-          <w:lang w:val="es-ES_tradnl"/>
-        </w:rPr>
-      </w:pPr>
-      <w:r>
-        <w:rPr>
-          <w:rFonts w:ascii="Arial" w:hAnsi="Arial" w:cs="Arial"/>
-          <w:sz w:val="18"/>
-          <w:szCs w:val="18"/>
+        <w:spacing w:line="360" w:lineRule="auto"/>
+        <w:rPr>
+          <w:rFonts w:ascii="Arial" w:hAnsi="Arial" w:cs="Arial"/>
+          <w:lang w:val="es-ES_tradnl"/>
+        </w:rPr>
+      </w:pPr>
+      <w:r>
+        <w:rPr>
+          <w:rFonts w:ascii="Arial" w:hAnsi="Arial" w:cs="Arial"/>
           <w:lang w:val="es-ES_tradnl"/>
         </w:rPr>
         <w:t>Prueba no invasiva</w:t>
@@ -4135,40 +3375,34 @@
     </w:p>
     <w:p>
       <w:pPr>
-        <w:rPr>
-          <w:rFonts w:ascii="Arial" w:hAnsi="Arial" w:cs="Arial"/>
-          <w:sz w:val="18"/>
-          <w:szCs w:val="18"/>
-          <w:lang w:val="es-ES_tradnl"/>
-        </w:rPr>
-      </w:pPr>
-    </w:p>
-    <w:p>
-      <w:pPr>
-        <w:rPr>
-          <w:rFonts w:ascii="Arial" w:hAnsi="Arial" w:cs="Arial"/>
-          <w:sz w:val="18"/>
-          <w:szCs w:val="18"/>
-          <w:lang w:val="es-ES_tradnl"/>
-        </w:rPr>
-      </w:pPr>
-      <w:r>
-        <w:rPr>
-          <w:rFonts w:ascii="Arial" w:hAnsi="Arial"/>
+        <w:spacing w:line="360" w:lineRule="auto"/>
+        <w:rPr>
+          <w:rFonts w:ascii="Arial" w:hAnsi="Arial" w:cs="Arial"/>
+          <w:lang w:val="es-ES_tradnl"/>
+        </w:rPr>
+      </w:pPr>
+    </w:p>
+    <w:p>
+      <w:pPr>
+        <w:spacing w:line="360" w:lineRule="auto"/>
+        <w:rPr>
+          <w:rFonts w:ascii="Arial" w:hAnsi="Arial" w:cs="Arial"/>
+          <w:lang w:val="es-ES_tradnl"/>
+        </w:rPr>
+      </w:pPr>
+      <w:r>
+        <w:rPr>
+          <w:rFonts w:ascii="Arial" w:hAnsi="Arial" w:cs="Arial"/>
           <w:b/>
           <w:color w:val="FF0000"/>
-          <w:sz w:val="18"/>
-          <w:szCs w:val="18"/>
           <w:lang w:val="es-ES_tradnl"/>
         </w:rPr>
         <w:t>*</w:t>
       </w:r>
       <w:r>
         <w:rPr>
-          <w:rFonts w:ascii="Arial" w:hAnsi="Arial"/>
+          <w:rFonts w:ascii="Arial" w:hAnsi="Arial" w:cs="Arial"/>
           <w:color w:val="FF0000"/>
-          <w:sz w:val="18"/>
-          <w:szCs w:val="18"/>
           <w:lang w:val="es-ES_tradnl"/>
         </w:rPr>
         <w:t xml:space="preserve"> </w:t>
@@ -4176,229 +3410,135 @@
       <w:r>
         <w:rPr>
           <w:rFonts w:ascii="Arial" w:hAnsi="Arial" w:cs="Arial"/>
-          <w:sz w:val="18"/>
-          <w:szCs w:val="18"/>
           <w:highlight w:val="yellow"/>
           <w:lang w:val="es-ES_tradnl"/>
         </w:rPr>
-        <w:t xml:space="preserve">Respuestas </w:t>
-      </w:r>
-      <w:r>
-        <w:rPr>
-          <w:rFonts w:ascii="Arial" w:hAnsi="Arial"/>
-          <w:sz w:val="18"/>
-          <w:szCs w:val="18"/>
+        <w:t xml:space="preserve">Respuestas (mín. 1 – máx. 5, </w:t>
+      </w:r>
+      <w:r>
+        <w:rPr>
+          <w:rFonts w:ascii="Arial" w:hAnsi="Arial" w:cs="Arial"/>
+          <w:b/>
           <w:highlight w:val="yellow"/>
           <w:lang w:val="es-ES_tradnl"/>
         </w:rPr>
-        <w:t xml:space="preserve">(mín. </w:t>
-      </w:r>
-      <w:r>
-        <w:rPr>
-          <w:rFonts w:ascii="Arial" w:hAnsi="Arial"/>
-          <w:sz w:val="18"/>
-          <w:szCs w:val="18"/>
+        <w:t>23</w:t>
+      </w:r>
+      <w:r>
+        <w:rPr>
+          <w:rFonts w:ascii="Arial" w:hAnsi="Arial" w:cs="Arial"/>
           <w:highlight w:val="yellow"/>
           <w:lang w:val="es-ES_tradnl"/>
         </w:rPr>
-        <w:t>1</w:t>
-      </w:r>
-      <w:r>
-        <w:rPr>
-          <w:rFonts w:ascii="Arial" w:hAnsi="Arial"/>
-          <w:sz w:val="18"/>
-          <w:szCs w:val="18"/>
+        <w:t xml:space="preserve"> caracteres máximo cada respuesta)</w:t>
+      </w:r>
+    </w:p>
+    <w:p>
+      <w:pPr>
+        <w:spacing w:line="360" w:lineRule="auto"/>
+        <w:rPr>
+          <w:rFonts w:ascii="Arial" w:hAnsi="Arial" w:cs="Arial"/>
+          <w:lang w:val="es-ES_tradnl"/>
+        </w:rPr>
+      </w:pPr>
+      <w:r>
+        <w:rPr>
+          <w:rFonts w:ascii="Arial" w:hAnsi="Arial" w:cs="Arial"/>
+          <w:lang w:val="es-ES_tradnl"/>
+        </w:rPr>
+        <w:t>Ecografía</w:t>
+      </w:r>
+    </w:p>
+    <w:p>
+      <w:pPr>
+        <w:spacing w:line="360" w:lineRule="auto"/>
+        <w:rPr>
+          <w:rFonts w:ascii="Arial" w:hAnsi="Arial" w:cs="Arial"/>
+          <w:lang w:val="es-ES_tradnl"/>
+        </w:rPr>
+      </w:pPr>
+      <w:r>
+        <w:rPr>
+          <w:rFonts w:ascii="Arial" w:hAnsi="Arial" w:cs="Arial"/>
+          <w:lang w:val="es-ES_tradnl"/>
+        </w:rPr>
+        <w:t>Sangre materna</w:t>
+      </w:r>
+    </w:p>
+    <w:p>
+      <w:pPr>
+        <w:spacing w:line="360" w:lineRule="auto"/>
+        <w:rPr>
+          <w:rFonts w:ascii="Arial" w:hAnsi="Arial" w:cs="Arial"/>
+          <w:lang w:val="es-ES_tradnl"/>
+        </w:rPr>
+      </w:pPr>
+      <w:r>
+        <w:rPr>
+          <w:rFonts w:ascii="Arial" w:hAnsi="Arial" w:cs="Arial"/>
+          <w:lang w:val="es-ES_tradnl"/>
+        </w:rPr>
+        <w:t>Morfología del feto</w:t>
+      </w:r>
+    </w:p>
+    <w:p>
+      <w:pPr>
+        <w:spacing w:line="360" w:lineRule="auto"/>
+        <w:rPr>
+          <w:rFonts w:ascii="Arial" w:hAnsi="Arial" w:cs="Arial"/>
+          <w:lang w:val="es-ES_tradnl"/>
+        </w:rPr>
+      </w:pPr>
+    </w:p>
+    <w:p>
+      <w:pPr>
+        <w:spacing w:line="360" w:lineRule="auto"/>
+        <w:rPr>
+          <w:rFonts w:ascii="Arial" w:hAnsi="Arial" w:cs="Arial"/>
+          <w:lang w:val="es-ES_tradnl"/>
+        </w:rPr>
+      </w:pPr>
+      <w:r>
+        <w:rPr>
+          <w:rFonts w:ascii="Arial" w:hAnsi="Arial" w:cs="Arial"/>
           <w:highlight w:val="yellow"/>
           <w:lang w:val="es-ES_tradnl"/>
         </w:rPr>
-        <w:t xml:space="preserve"> – máx. 5, </w:t>
-      </w:r>
-      <w:r>
-        <w:rPr>
-          <w:rFonts w:ascii="Arial" w:hAnsi="Arial"/>
-          <w:b/>
-          <w:sz w:val="18"/>
-          <w:szCs w:val="18"/>
-          <w:highlight w:val="yellow"/>
-          <w:lang w:val="es-ES_tradnl"/>
-        </w:rPr>
-        <w:t>2</w:t>
-      </w:r>
-      <w:r>
-        <w:rPr>
-          <w:rFonts w:ascii="Arial" w:hAnsi="Arial"/>
-          <w:b/>
-          <w:sz w:val="18"/>
-          <w:szCs w:val="18"/>
-          <w:highlight w:val="yellow"/>
-          <w:lang w:val="es-ES_tradnl"/>
-        </w:rPr>
-        <w:t>3</w:t>
-      </w:r>
-      <w:r>
-        <w:rPr>
-          <w:rFonts w:ascii="Arial" w:hAnsi="Arial"/>
-          <w:sz w:val="18"/>
-          <w:szCs w:val="18"/>
-          <w:highlight w:val="yellow"/>
-          <w:lang w:val="es-ES_tradnl"/>
-        </w:rPr>
-        <w:t xml:space="preserve"> caracteres máximo cada respuesta)</w:t>
-      </w:r>
-    </w:p>
-    <w:p>
-      <w:pPr>
-        <w:rPr>
-          <w:rFonts w:ascii="Arial" w:hAnsi="Arial" w:cs="Arial"/>
-          <w:sz w:val="18"/>
-          <w:szCs w:val="18"/>
-          <w:lang w:val="es-ES_tradnl"/>
-        </w:rPr>
-      </w:pPr>
-      <w:r>
-        <w:rPr>
-          <w:rFonts w:ascii="Arial" w:hAnsi="Arial" w:cs="Arial"/>
-          <w:sz w:val="18"/>
-          <w:szCs w:val="18"/>
-          <w:lang w:val="es-ES_tradnl"/>
-        </w:rPr>
-        <w:t>Ecografía</w:t>
-      </w:r>
-    </w:p>
-    <w:p>
-      <w:pPr>
-        <w:rPr>
-          <w:rFonts w:ascii="Arial" w:hAnsi="Arial" w:cs="Arial"/>
-          <w:sz w:val="18"/>
-          <w:szCs w:val="18"/>
-          <w:lang w:val="es-ES_tradnl"/>
-        </w:rPr>
-      </w:pPr>
-      <w:r>
-        <w:rPr>
-          <w:rFonts w:ascii="Arial" w:hAnsi="Arial" w:cs="Arial"/>
-          <w:sz w:val="18"/>
-          <w:szCs w:val="18"/>
-          <w:lang w:val="es-ES_tradnl"/>
-        </w:rPr>
-        <w:t>Sangre materna</w:t>
-      </w:r>
-    </w:p>
-    <w:p>
-      <w:pPr>
-        <w:rPr>
-          <w:rFonts w:ascii="Arial" w:hAnsi="Arial" w:cs="Arial"/>
-          <w:sz w:val="18"/>
-          <w:szCs w:val="18"/>
-          <w:lang w:val="es-ES_tradnl"/>
-        </w:rPr>
-      </w:pPr>
-      <w:r>
-        <w:rPr>
-          <w:rFonts w:ascii="Arial" w:hAnsi="Arial" w:cs="Arial"/>
-          <w:sz w:val="18"/>
-          <w:szCs w:val="18"/>
-          <w:lang w:val="es-ES_tradnl"/>
-        </w:rPr>
-        <w:t>Morfología del feto</w:t>
-      </w:r>
-    </w:p>
-    <w:p>
-      <w:pPr>
-        <w:rPr>
-          <w:rFonts w:ascii="Arial" w:hAnsi="Arial" w:cs="Arial"/>
-          <w:sz w:val="18"/>
-          <w:szCs w:val="18"/>
-          <w:lang w:val="es-ES_tradnl"/>
-        </w:rPr>
-      </w:pPr>
-    </w:p>
-    <w:p>
-      <w:pPr>
-        <w:rPr>
-          <w:rFonts w:ascii="Arial" w:hAnsi="Arial" w:cs="Arial"/>
-          <w:sz w:val="18"/>
-          <w:szCs w:val="18"/>
-          <w:lang w:val="es-ES_tradnl"/>
-        </w:rPr>
-      </w:pPr>
-      <w:r>
-        <w:rPr>
-          <w:rFonts w:ascii="Arial" w:hAnsi="Arial" w:cs="Arial"/>
-          <w:sz w:val="18"/>
-          <w:szCs w:val="18"/>
-          <w:highlight w:val="yellow"/>
-          <w:lang w:val="es-ES_tradnl"/>
-        </w:rPr>
-        <w:t>Audio OPCIONAL</w:t>
-      </w:r>
-      <w:r>
-        <w:rPr>
-          <w:rFonts w:ascii="Arial" w:hAnsi="Arial" w:cs="Arial"/>
-          <w:sz w:val="18"/>
-          <w:szCs w:val="18"/>
-          <w:highlight w:val="yellow"/>
-          <w:lang w:val="es-ES_tradnl"/>
-        </w:rPr>
-        <w:t xml:space="preserve"> (nombre del archivo</w:t>
-      </w:r>
-      <w:r>
-        <w:rPr>
-          <w:rFonts w:ascii="Arial" w:hAnsi="Arial" w:cs="Arial"/>
-          <w:sz w:val="18"/>
-          <w:szCs w:val="18"/>
-          <w:highlight w:val="yellow"/>
-          <w:lang w:val="es-ES_tradnl"/>
-        </w:rPr>
-        <w:t xml:space="preserve"> .mp3</w:t>
-      </w:r>
-      <w:r>
-        <w:rPr>
-          <w:rFonts w:ascii="Arial" w:hAnsi="Arial" w:cs="Arial"/>
-          <w:sz w:val="18"/>
-          <w:szCs w:val="18"/>
-          <w:highlight w:val="yellow"/>
-          <w:lang w:val="es-ES_tradnl"/>
-        </w:rPr>
-        <w:t>)</w:t>
-      </w:r>
-    </w:p>
-    <w:p>
-      <w:pPr>
-        <w:rPr>
-          <w:rFonts w:ascii="Arial" w:hAnsi="Arial" w:cs="Arial"/>
-          <w:sz w:val="18"/>
-          <w:szCs w:val="18"/>
-          <w:lang w:val="es-ES_tradnl"/>
-        </w:rPr>
-      </w:pPr>
-    </w:p>
-    <w:p>
-      <w:pPr>
-        <w:rPr>
-          <w:rFonts w:ascii="Arial" w:hAnsi="Arial" w:cs="Arial"/>
-          <w:sz w:val="18"/>
-          <w:szCs w:val="18"/>
-          <w:lang w:val="es-ES_tradnl"/>
-        </w:rPr>
-      </w:pPr>
-    </w:p>
-    <w:p>
-      <w:pPr>
-        <w:rPr>
-          <w:rFonts w:ascii="Arial" w:hAnsi="Arial" w:cs="Arial"/>
-          <w:sz w:val="18"/>
-          <w:szCs w:val="18"/>
-          <w:lang w:val="es-ES_tradnl"/>
-        </w:rPr>
-      </w:pPr>
-    </w:p>
-    <w:p>
-      <w:pPr>
-        <w:rPr>
-          <w:rFonts w:ascii="Arial" w:hAnsi="Arial" w:cs="Arial"/>
-          <w:sz w:val="18"/>
-          <w:szCs w:val="18"/>
+        <w:t>Audio OPCIONAL (nombre del archivo .mp3)</w:t>
+      </w:r>
+    </w:p>
+    <w:p>
+      <w:pPr>
+        <w:spacing w:line="360" w:lineRule="auto"/>
+        <w:rPr>
+          <w:rFonts w:ascii="Arial" w:hAnsi="Arial" w:cs="Arial"/>
+          <w:lang w:val="es-ES_tradnl"/>
+        </w:rPr>
+      </w:pPr>
+    </w:p>
+    <w:p>
+      <w:pPr>
+        <w:spacing w:line="360" w:lineRule="auto"/>
+        <w:rPr>
+          <w:rFonts w:ascii="Arial" w:hAnsi="Arial" w:cs="Arial"/>
+          <w:lang w:val="es-ES_tradnl"/>
+        </w:rPr>
+      </w:pPr>
+    </w:p>
+    <w:p>
+      <w:pPr>
+        <w:spacing w:line="360" w:lineRule="auto"/>
+        <w:rPr>
+          <w:rFonts w:ascii="Arial" w:hAnsi="Arial" w:cs="Arial"/>
+          <w:lang w:val="es-ES_tradnl"/>
+        </w:rPr>
+      </w:pPr>
+    </w:p>
+    <w:p>
+      <w:pPr>
+        <w:spacing w:line="360" w:lineRule="auto"/>
+        <w:rPr>
+          <w:rFonts w:ascii="Arial" w:hAnsi="Arial" w:cs="Arial"/>
           <w:lang w:val="es-ES_tradnl"/>
         </w:rPr>
       </w:pPr>
